--- a/Documentation/Test Plan.docx
+++ b/Documentation/Test Plan.docx
@@ -203,17 +203,17 @@
         <w:tblLook w:val="04A0" w:firstRow="1" w:lastRow="0" w:firstColumn="1" w:lastColumn="0" w:noHBand="0" w:noVBand="1"/>
       </w:tblPr>
       <w:tblGrid>
-        <w:gridCol w:w="1510"/>
-        <w:gridCol w:w="1510"/>
-        <w:gridCol w:w="1510"/>
-        <w:gridCol w:w="1510"/>
-        <w:gridCol w:w="1511"/>
-        <w:gridCol w:w="1511"/>
+        <w:gridCol w:w="988"/>
+        <w:gridCol w:w="850"/>
+        <w:gridCol w:w="1418"/>
+        <w:gridCol w:w="1417"/>
+        <w:gridCol w:w="2915"/>
+        <w:gridCol w:w="1474"/>
       </w:tblGrid>
       <w:tr>
         <w:tc>
           <w:tcPr>
-            <w:tcW w:w="1510" w:type="dxa"/>
+            <w:tcW w:w="988" w:type="dxa"/>
           </w:tcPr>
           <w:p>
             <w:pPr>
@@ -236,7 +236,7 @@
         </w:tc>
         <w:tc>
           <w:tcPr>
-            <w:tcW w:w="1510" w:type="dxa"/>
+            <w:tcW w:w="850" w:type="dxa"/>
           </w:tcPr>
           <w:p>
             <w:pPr>
@@ -259,7 +259,7 @@
         </w:tc>
         <w:tc>
           <w:tcPr>
-            <w:tcW w:w="1510" w:type="dxa"/>
+            <w:tcW w:w="1418" w:type="dxa"/>
           </w:tcPr>
           <w:p>
             <w:pPr>
@@ -282,7 +282,7 @@
         </w:tc>
         <w:tc>
           <w:tcPr>
-            <w:tcW w:w="1510" w:type="dxa"/>
+            <w:tcW w:w="1417" w:type="dxa"/>
           </w:tcPr>
           <w:p>
             <w:pPr>
@@ -304,7 +304,7 @@
         </w:tc>
         <w:tc>
           <w:tcPr>
-            <w:tcW w:w="1511" w:type="dxa"/>
+            <w:tcW w:w="2915" w:type="dxa"/>
           </w:tcPr>
           <w:p>
             <w:pPr>
@@ -326,7 +326,7 @@
         </w:tc>
         <w:tc>
           <w:tcPr>
-            <w:tcW w:w="1511" w:type="dxa"/>
+            <w:tcW w:w="1474" w:type="dxa"/>
           </w:tcPr>
           <w:p>
             <w:pPr>
@@ -350,7 +350,7 @@
       <w:tr>
         <w:tc>
           <w:tcPr>
-            <w:tcW w:w="1510" w:type="dxa"/>
+            <w:tcW w:w="988" w:type="dxa"/>
           </w:tcPr>
           <w:p>
             <w:pPr>
@@ -373,7 +373,7 @@
         </w:tc>
         <w:tc>
           <w:tcPr>
-            <w:tcW w:w="1510" w:type="dxa"/>
+            <w:tcW w:w="850" w:type="dxa"/>
           </w:tcPr>
           <w:p>
             <w:pPr>
@@ -396,7 +396,7 @@
         </w:tc>
         <w:tc>
           <w:tcPr>
-            <w:tcW w:w="1510" w:type="dxa"/>
+            <w:tcW w:w="1418" w:type="dxa"/>
           </w:tcPr>
           <w:p>
             <w:pPr>
@@ -414,7 +414,7 @@
         </w:tc>
         <w:tc>
           <w:tcPr>
-            <w:tcW w:w="1510" w:type="dxa"/>
+            <w:tcW w:w="1417" w:type="dxa"/>
           </w:tcPr>
           <w:p>
             <w:pPr>
@@ -432,25 +432,47 @@
         </w:tc>
         <w:tc>
           <w:tcPr>
-            <w:tcW w:w="1511" w:type="dxa"/>
-          </w:tcPr>
-          <w:p>
-            <w:pPr>
-              <w:rPr>
-                <w:lang w:val="en-US"/>
-              </w:rPr>
-            </w:pPr>
-            <w:r>
-              <w:rPr>
-                <w:lang w:val="en-US"/>
-              </w:rPr>
-              <w:t>All fields and actions valid.</w:t>
-            </w:r>
-          </w:p>
-        </w:tc>
-        <w:tc>
-          <w:tcPr>
-            <w:tcW w:w="1511" w:type="dxa"/>
+            <w:tcW w:w="2915" w:type="dxa"/>
+          </w:tcPr>
+          <w:p>
+            <w:pPr>
+              <w:rPr>
+                <w:lang w:val="en-US"/>
+              </w:rPr>
+            </w:pPr>
+            <w:r>
+              <w:t xml:space="preserve">Username: johndoe, Email: johndoe@example.com, Password: </w:t>
+            </w:r>
+            <w:r>
+              <w:rPr>
+                <w:lang w:val="en-US"/>
+              </w:rPr>
+              <w:t>Password</w:t>
+            </w:r>
+            <w:r>
+              <w:t xml:space="preserve">, </w:t>
+            </w:r>
+          </w:p>
+          <w:p>
+            <w:pPr>
+              <w:rPr>
+                <w:lang w:val="en-US"/>
+              </w:rPr>
+            </w:pPr>
+            <w:r>
+              <w:t>Driving License: 1234567</w:t>
+            </w:r>
+            <w:r>
+              <w:rPr>
+                <w:lang w:val="en-US"/>
+              </w:rPr>
+              <w:t>89</w:t>
+            </w:r>
+          </w:p>
+        </w:tc>
+        <w:tc>
+          <w:tcPr>
+            <w:tcW w:w="1474" w:type="dxa"/>
           </w:tcPr>
           <w:p>
             <w:pPr>
@@ -470,7 +492,7 @@
       <w:tr>
         <w:tc>
           <w:tcPr>
-            <w:tcW w:w="1510" w:type="dxa"/>
+            <w:tcW w:w="988" w:type="dxa"/>
           </w:tcPr>
           <w:p>
             <w:pPr>
@@ -493,7 +515,7 @@
         </w:tc>
         <w:tc>
           <w:tcPr>
-            <w:tcW w:w="1510" w:type="dxa"/>
+            <w:tcW w:w="850" w:type="dxa"/>
           </w:tcPr>
           <w:p>
             <w:pPr>
@@ -510,21 +532,13 @@
                 <w:bCs/>
                 <w:lang w:val="en-US"/>
               </w:rPr>
-              <w:t>TC1.</w:t>
-            </w:r>
-            <w:r>
-              <w:rPr>
-                <w:b/>
-                <w:bCs/>
-                <w:lang w:val="en-US"/>
-              </w:rPr>
-              <w:t>2</w:t>
-            </w:r>
-          </w:p>
-        </w:tc>
-        <w:tc>
-          <w:tcPr>
-            <w:tcW w:w="1510" w:type="dxa"/>
+              <w:t>TC1.2</w:t>
+            </w:r>
+          </w:p>
+        </w:tc>
+        <w:tc>
+          <w:tcPr>
+            <w:tcW w:w="1418" w:type="dxa"/>
           </w:tcPr>
           <w:p>
             <w:pPr>
@@ -543,7 +557,7 @@
         </w:tc>
         <w:tc>
           <w:tcPr>
-            <w:tcW w:w="1510" w:type="dxa"/>
+            <w:tcW w:w="1417" w:type="dxa"/>
           </w:tcPr>
           <w:p>
             <w:pPr>
@@ -562,25 +576,57 @@
         </w:tc>
         <w:tc>
           <w:tcPr>
-            <w:tcW w:w="1511" w:type="dxa"/>
-          </w:tcPr>
-          <w:p>
-            <w:pPr>
-              <w:rPr>
-                <w:lang w:val="en-US"/>
-              </w:rPr>
-            </w:pPr>
-            <w:r>
-              <w:rPr>
-                <w:lang w:val="en-US"/>
-              </w:rPr>
-              <w:t>Invalid email format.</w:t>
-            </w:r>
-          </w:p>
-        </w:tc>
-        <w:tc>
-          <w:tcPr>
-            <w:tcW w:w="1511" w:type="dxa"/>
+            <w:tcW w:w="2915" w:type="dxa"/>
+          </w:tcPr>
+          <w:p>
+            <w:pPr>
+              <w:rPr>
+                <w:lang w:val="en-US"/>
+              </w:rPr>
+            </w:pPr>
+            <w:r>
+              <w:t xml:space="preserve">Username: johndoe, </w:t>
+            </w:r>
+          </w:p>
+          <w:p>
+            <w:pPr>
+              <w:rPr>
+                <w:lang w:val="en-US"/>
+              </w:rPr>
+            </w:pPr>
+            <w:r>
+              <w:t xml:space="preserve">Email: johndoeexample.com, Password: </w:t>
+            </w:r>
+            <w:r>
+              <w:rPr>
+                <w:lang w:val="en-US"/>
+              </w:rPr>
+              <w:t>Password,</w:t>
+            </w:r>
+            <w:r>
+              <w:t xml:space="preserve"> </w:t>
+            </w:r>
+          </w:p>
+          <w:p>
+            <w:pPr>
+              <w:rPr>
+                <w:lang w:val="en-US"/>
+              </w:rPr>
+            </w:pPr>
+            <w:r>
+              <w:t>Driving License: 1234567</w:t>
+            </w:r>
+            <w:r>
+              <w:rPr>
+                <w:lang w:val="en-US"/>
+              </w:rPr>
+              <w:t>89</w:t>
+            </w:r>
+          </w:p>
+        </w:tc>
+        <w:tc>
+          <w:tcPr>
+            <w:tcW w:w="1474" w:type="dxa"/>
           </w:tcPr>
           <w:p>
             <w:pPr>
@@ -600,7 +646,7 @@
       <w:tr>
         <w:tc>
           <w:tcPr>
-            <w:tcW w:w="1510" w:type="dxa"/>
+            <w:tcW w:w="988" w:type="dxa"/>
           </w:tcPr>
           <w:p>
             <w:pPr>
@@ -623,7 +669,7 @@
         </w:tc>
         <w:tc>
           <w:tcPr>
-            <w:tcW w:w="1510" w:type="dxa"/>
+            <w:tcW w:w="850" w:type="dxa"/>
           </w:tcPr>
           <w:p>
             <w:pPr>
@@ -640,21 +686,13 @@
                 <w:bCs/>
                 <w:lang w:val="en-US"/>
               </w:rPr>
-              <w:t>TC1.</w:t>
-            </w:r>
-            <w:r>
-              <w:rPr>
-                <w:b/>
-                <w:bCs/>
-                <w:lang w:val="en-US"/>
-              </w:rPr>
-              <w:t>3</w:t>
-            </w:r>
-          </w:p>
-        </w:tc>
-        <w:tc>
-          <w:tcPr>
-            <w:tcW w:w="1510" w:type="dxa"/>
+              <w:t>TC1.3</w:t>
+            </w:r>
+          </w:p>
+        </w:tc>
+        <w:tc>
+          <w:tcPr>
+            <w:tcW w:w="1418" w:type="dxa"/>
           </w:tcPr>
           <w:p>
             <w:pPr>
@@ -673,7 +711,7 @@
         </w:tc>
         <w:tc>
           <w:tcPr>
-            <w:tcW w:w="1510" w:type="dxa"/>
+            <w:tcW w:w="1417" w:type="dxa"/>
           </w:tcPr>
           <w:p>
             <w:pPr>
@@ -691,25 +729,57 @@
         </w:tc>
         <w:tc>
           <w:tcPr>
-            <w:tcW w:w="1511" w:type="dxa"/>
-          </w:tcPr>
-          <w:p>
-            <w:pPr>
-              <w:rPr>
-                <w:lang w:val="en-US"/>
-              </w:rPr>
-            </w:pPr>
-            <w:r>
-              <w:rPr>
-                <w:lang w:val="en-US"/>
-              </w:rPr>
-              <w:t>Short password.</w:t>
-            </w:r>
-          </w:p>
-        </w:tc>
-        <w:tc>
-          <w:tcPr>
-            <w:tcW w:w="1511" w:type="dxa"/>
+            <w:tcW w:w="2915" w:type="dxa"/>
+          </w:tcPr>
+          <w:p>
+            <w:pPr>
+              <w:rPr>
+                <w:lang w:val="en-US"/>
+              </w:rPr>
+            </w:pPr>
+            <w:r>
+              <w:t xml:space="preserve">Username: johndoe, </w:t>
+            </w:r>
+          </w:p>
+          <w:p>
+            <w:pPr>
+              <w:rPr>
+                <w:lang w:val="en-US"/>
+              </w:rPr>
+            </w:pPr>
+            <w:r>
+              <w:t>Email: johndoeexample.com, Password:</w:t>
+            </w:r>
+            <w:r>
+              <w:rPr>
+                <w:lang w:val="en-US"/>
+              </w:rPr>
+              <w:t xml:space="preserve"> Pass</w:t>
+            </w:r>
+            <w:r>
+              <w:t xml:space="preserve">, </w:t>
+            </w:r>
+          </w:p>
+          <w:p>
+            <w:pPr>
+              <w:rPr>
+                <w:lang w:val="en-US"/>
+              </w:rPr>
+            </w:pPr>
+            <w:r>
+              <w:t>Driving License: 1234567</w:t>
+            </w:r>
+            <w:r>
+              <w:rPr>
+                <w:lang w:val="en-US"/>
+              </w:rPr>
+              <w:t>89</w:t>
+            </w:r>
+          </w:p>
+        </w:tc>
+        <w:tc>
+          <w:tcPr>
+            <w:tcW w:w="1474" w:type="dxa"/>
           </w:tcPr>
           <w:p>
             <w:pPr>
@@ -729,7 +799,7 @@
       <w:tr>
         <w:tc>
           <w:tcPr>
-            <w:tcW w:w="1510" w:type="dxa"/>
+            <w:tcW w:w="988" w:type="dxa"/>
           </w:tcPr>
           <w:p>
             <w:pPr>
@@ -760,7 +830,7 @@
         </w:tc>
         <w:tc>
           <w:tcPr>
-            <w:tcW w:w="1510" w:type="dxa"/>
+            <w:tcW w:w="850" w:type="dxa"/>
           </w:tcPr>
           <w:p>
             <w:pPr>
@@ -777,21 +847,13 @@
                 <w:bCs/>
                 <w:lang w:val="en-US"/>
               </w:rPr>
-              <w:t>TC</w:t>
-            </w:r>
-            <w:r>
-              <w:rPr>
-                <w:b/>
-                <w:bCs/>
-                <w:lang w:val="en-US"/>
-              </w:rPr>
-              <w:t>2.1</w:t>
-            </w:r>
-          </w:p>
-        </w:tc>
-        <w:tc>
-          <w:tcPr>
-            <w:tcW w:w="1510" w:type="dxa"/>
+              <w:t>TC2.1</w:t>
+            </w:r>
+          </w:p>
+        </w:tc>
+        <w:tc>
+          <w:tcPr>
+            <w:tcW w:w="1418" w:type="dxa"/>
           </w:tcPr>
           <w:p>
             <w:pPr>
@@ -810,7 +872,7 @@
         </w:tc>
         <w:tc>
           <w:tcPr>
-            <w:tcW w:w="1510" w:type="dxa"/>
+            <w:tcW w:w="1417" w:type="dxa"/>
           </w:tcPr>
           <w:p>
             <w:pPr>
@@ -828,25 +890,79 @@
         </w:tc>
         <w:tc>
           <w:tcPr>
-            <w:tcW w:w="1511" w:type="dxa"/>
-          </w:tcPr>
-          <w:p>
-            <w:pPr>
-              <w:rPr>
-                <w:lang w:val="en-US"/>
-              </w:rPr>
-            </w:pPr>
-            <w:r>
-              <w:rPr>
-                <w:lang w:val="en-US"/>
-              </w:rPr>
-              <w:t>All fields and actions valid.</w:t>
-            </w:r>
-          </w:p>
-        </w:tc>
-        <w:tc>
-          <w:tcPr>
-            <w:tcW w:w="1511" w:type="dxa"/>
+            <w:tcW w:w="2915" w:type="dxa"/>
+          </w:tcPr>
+          <w:p>
+            <w:pPr>
+              <w:rPr>
+                <w:lang w:val="en-US"/>
+              </w:rPr>
+            </w:pPr>
+            <w:r>
+              <w:t xml:space="preserve">Car: Toyota </w:t>
+            </w:r>
+            <w:r>
+              <w:rPr>
+                <w:lang w:val="en-US"/>
+              </w:rPr>
+              <w:t>Rav4</w:t>
+            </w:r>
+            <w:r>
+              <w:t xml:space="preserve">, </w:t>
+            </w:r>
+          </w:p>
+          <w:p>
+            <w:pPr>
+              <w:rPr>
+                <w:lang w:val="en-US"/>
+              </w:rPr>
+            </w:pPr>
+            <w:r>
+              <w:t xml:space="preserve">Rental Duration: 5 days, </w:t>
+            </w:r>
+          </w:p>
+          <w:p>
+            <w:pPr>
+              <w:rPr>
+                <w:lang w:val="en-US"/>
+              </w:rPr>
+            </w:pPr>
+            <w:r>
+              <w:t>Start Date: 2024-0</w:t>
+            </w:r>
+            <w:r>
+              <w:rPr>
+                <w:lang w:val="en-US"/>
+              </w:rPr>
+              <w:t>7</w:t>
+            </w:r>
+            <w:r>
+              <w:t xml:space="preserve">-10, </w:t>
+            </w:r>
+          </w:p>
+          <w:p>
+            <w:pPr>
+              <w:rPr>
+                <w:lang w:val="en-US"/>
+              </w:rPr>
+            </w:pPr>
+            <w:r>
+              <w:t>End Date: 2024-0</w:t>
+            </w:r>
+            <w:r>
+              <w:rPr>
+                <w:lang w:val="en-US"/>
+              </w:rPr>
+              <w:t>7</w:t>
+            </w:r>
+            <w:r>
+              <w:t>-15</w:t>
+            </w:r>
+          </w:p>
+        </w:tc>
+        <w:tc>
+          <w:tcPr>
+            <w:tcW w:w="1474" w:type="dxa"/>
           </w:tcPr>
           <w:p>
             <w:pPr>
@@ -866,7 +982,7 @@
       <w:tr>
         <w:tc>
           <w:tcPr>
-            <w:tcW w:w="1510" w:type="dxa"/>
+            <w:tcW w:w="988" w:type="dxa"/>
           </w:tcPr>
           <w:p>
             <w:pPr>
@@ -898,7 +1014,7 @@
         </w:tc>
         <w:tc>
           <w:tcPr>
-            <w:tcW w:w="1510" w:type="dxa"/>
+            <w:tcW w:w="850" w:type="dxa"/>
           </w:tcPr>
           <w:p>
             <w:pPr>
@@ -915,21 +1031,13 @@
                 <w:bCs/>
                 <w:lang w:val="en-US"/>
               </w:rPr>
-              <w:t>TC2.</w:t>
-            </w:r>
-            <w:r>
-              <w:rPr>
-                <w:b/>
-                <w:bCs/>
-                <w:lang w:val="en-US"/>
-              </w:rPr>
-              <w:t>2</w:t>
-            </w:r>
-          </w:p>
-        </w:tc>
-        <w:tc>
-          <w:tcPr>
-            <w:tcW w:w="1510" w:type="dxa"/>
+              <w:t>TC2.2</w:t>
+            </w:r>
+          </w:p>
+        </w:tc>
+        <w:tc>
+          <w:tcPr>
+            <w:tcW w:w="1418" w:type="dxa"/>
           </w:tcPr>
           <w:p>
             <w:pPr>
@@ -947,7 +1055,7 @@
         </w:tc>
         <w:tc>
           <w:tcPr>
-            <w:tcW w:w="1510" w:type="dxa"/>
+            <w:tcW w:w="1417" w:type="dxa"/>
           </w:tcPr>
           <w:p>
             <w:pPr>
@@ -965,25 +1073,88 @@
         </w:tc>
         <w:tc>
           <w:tcPr>
-            <w:tcW w:w="1511" w:type="dxa"/>
-          </w:tcPr>
-          <w:p>
-            <w:pPr>
-              <w:rPr>
-                <w:lang w:val="en-US"/>
-              </w:rPr>
-            </w:pPr>
-            <w:r>
-              <w:rPr>
-                <w:lang w:val="en-US"/>
-              </w:rPr>
-              <w:t>Invalid rental data.</w:t>
-            </w:r>
-          </w:p>
-        </w:tc>
-        <w:tc>
-          <w:tcPr>
-            <w:tcW w:w="1511" w:type="dxa"/>
+            <w:tcW w:w="2915" w:type="dxa"/>
+          </w:tcPr>
+          <w:p>
+            <w:pPr>
+              <w:rPr>
+                <w:lang w:val="en-US"/>
+              </w:rPr>
+            </w:pPr>
+            <w:r>
+              <w:t xml:space="preserve">Car: Toyota </w:t>
+            </w:r>
+            <w:r>
+              <w:rPr>
+                <w:lang w:val="en-US"/>
+              </w:rPr>
+              <w:t>Rav4</w:t>
+            </w:r>
+            <w:r>
+              <w:t xml:space="preserve">, </w:t>
+            </w:r>
+          </w:p>
+          <w:p>
+            <w:pPr>
+              <w:rPr>
+                <w:lang w:val="en-US"/>
+              </w:rPr>
+            </w:pPr>
+            <w:r>
+              <w:t xml:space="preserve">Rental Duration: 5 days, </w:t>
+            </w:r>
+          </w:p>
+          <w:p>
+            <w:pPr>
+              <w:rPr>
+                <w:lang w:val="en-US"/>
+              </w:rPr>
+            </w:pPr>
+            <w:r>
+              <w:t>Start Date: 2024-0</w:t>
+            </w:r>
+            <w:r>
+              <w:rPr>
+                <w:lang w:val="en-US"/>
+              </w:rPr>
+              <w:t>7</w:t>
+            </w:r>
+            <w:r>
+              <w:t xml:space="preserve">-10, </w:t>
+            </w:r>
+          </w:p>
+          <w:p>
+            <w:pPr>
+              <w:rPr>
+                <w:lang w:val="en-US"/>
+              </w:rPr>
+            </w:pPr>
+            <w:r>
+              <w:t>End Date: 2024-0</w:t>
+            </w:r>
+            <w:r>
+              <w:rPr>
+                <w:lang w:val="en-US"/>
+              </w:rPr>
+              <w:t>7</w:t>
+            </w:r>
+            <w:r>
+              <w:t>-</w:t>
+            </w:r>
+            <w:r>
+              <w:rPr>
+                <w:lang w:val="en-US"/>
+              </w:rPr>
+              <w:t>0</w:t>
+            </w:r>
+            <w:r>
+              <w:t>5</w:t>
+            </w:r>
+          </w:p>
+        </w:tc>
+        <w:tc>
+          <w:tcPr>
+            <w:tcW w:w="1474" w:type="dxa"/>
           </w:tcPr>
           <w:p>
             <w:pPr>
@@ -1003,7 +1174,7 @@
       <w:tr>
         <w:tc>
           <w:tcPr>
-            <w:tcW w:w="1510" w:type="dxa"/>
+            <w:tcW w:w="988" w:type="dxa"/>
           </w:tcPr>
           <w:p>
             <w:pPr>
@@ -1034,7 +1205,7 @@
         </w:tc>
         <w:tc>
           <w:tcPr>
-            <w:tcW w:w="1510" w:type="dxa"/>
+            <w:tcW w:w="850" w:type="dxa"/>
           </w:tcPr>
           <w:p>
             <w:pPr>
@@ -1051,29 +1222,13 @@
                 <w:bCs/>
                 <w:lang w:val="en-US"/>
               </w:rPr>
-              <w:t>TC</w:t>
-            </w:r>
-            <w:r>
-              <w:rPr>
-                <w:b/>
-                <w:bCs/>
-                <w:lang w:val="en-US"/>
-              </w:rPr>
-              <w:t>3</w:t>
-            </w:r>
-            <w:r>
-              <w:rPr>
-                <w:b/>
-                <w:bCs/>
-                <w:lang w:val="en-US"/>
-              </w:rPr>
-              <w:t>.1</w:t>
-            </w:r>
-          </w:p>
-        </w:tc>
-        <w:tc>
-          <w:tcPr>
-            <w:tcW w:w="1510" w:type="dxa"/>
+              <w:t>TC3.1</w:t>
+            </w:r>
+          </w:p>
+        </w:tc>
+        <w:tc>
+          <w:tcPr>
+            <w:tcW w:w="1418" w:type="dxa"/>
           </w:tcPr>
           <w:p>
             <w:pPr>
@@ -1091,7 +1246,7 @@
         </w:tc>
         <w:tc>
           <w:tcPr>
-            <w:tcW w:w="1510" w:type="dxa"/>
+            <w:tcW w:w="1417" w:type="dxa"/>
           </w:tcPr>
           <w:p>
             <w:pPr>
@@ -1109,25 +1264,50 @@
         </w:tc>
         <w:tc>
           <w:tcPr>
-            <w:tcW w:w="1511" w:type="dxa"/>
-          </w:tcPr>
-          <w:p>
-            <w:pPr>
-              <w:rPr>
-                <w:lang w:val="en-US"/>
-              </w:rPr>
-            </w:pPr>
-            <w:r>
-              <w:rPr>
-                <w:lang w:val="en-US"/>
-              </w:rPr>
-              <w:t>All fields and actions valid.</w:t>
-            </w:r>
-          </w:p>
-        </w:tc>
-        <w:tc>
-          <w:tcPr>
-            <w:tcW w:w="1511" w:type="dxa"/>
+            <w:tcW w:w="2915" w:type="dxa"/>
+          </w:tcPr>
+          <w:p>
+            <w:pPr>
+              <w:rPr>
+                <w:lang w:val="en-US"/>
+              </w:rPr>
+            </w:pPr>
+            <w:r>
+              <w:t>Article</w:t>
+            </w:r>
+            <w:r>
+              <w:rPr>
+                <w:lang w:val="en-US"/>
+              </w:rPr>
+              <w:t>:</w:t>
+            </w:r>
+            <w:r>
+              <w:t xml:space="preserve"> </w:t>
+            </w:r>
+            <w:r>
+              <w:rPr>
+                <w:lang w:val="en-US"/>
+              </w:rPr>
+              <w:t>BMW M8</w:t>
+            </w:r>
+            <w:r>
+              <w:t xml:space="preserve">, </w:t>
+            </w:r>
+          </w:p>
+          <w:p>
+            <w:pPr>
+              <w:rPr>
+                <w:lang w:val="en-US"/>
+              </w:rPr>
+            </w:pPr>
+            <w:r>
+              <w:t>Comment: "Great article on the new car!"</w:t>
+            </w:r>
+          </w:p>
+        </w:tc>
+        <w:tc>
+          <w:tcPr>
+            <w:tcW w:w="1474" w:type="dxa"/>
           </w:tcPr>
           <w:p>
             <w:pPr>
@@ -1147,7 +1327,7 @@
       <w:tr>
         <w:tc>
           <w:tcPr>
-            <w:tcW w:w="1510" w:type="dxa"/>
+            <w:tcW w:w="988" w:type="dxa"/>
           </w:tcPr>
           <w:p>
             <w:pPr>
@@ -1178,7 +1358,7 @@
         </w:tc>
         <w:tc>
           <w:tcPr>
-            <w:tcW w:w="1510" w:type="dxa"/>
+            <w:tcW w:w="850" w:type="dxa"/>
           </w:tcPr>
           <w:p>
             <w:pPr>
@@ -1195,37 +1375,13 @@
                 <w:bCs/>
                 <w:lang w:val="en-US"/>
               </w:rPr>
-              <w:t>TC</w:t>
-            </w:r>
-            <w:r>
-              <w:rPr>
-                <w:b/>
-                <w:bCs/>
-                <w:lang w:val="en-US"/>
-              </w:rPr>
-              <w:t>3</w:t>
-            </w:r>
-            <w:r>
-              <w:rPr>
-                <w:b/>
-                <w:bCs/>
-                <w:lang w:val="en-US"/>
-              </w:rPr>
-              <w:t>.</w:t>
-            </w:r>
-            <w:r>
-              <w:rPr>
-                <w:b/>
-                <w:bCs/>
-                <w:lang w:val="en-US"/>
-              </w:rPr>
-              <w:t>2</w:t>
-            </w:r>
-          </w:p>
-        </w:tc>
-        <w:tc>
-          <w:tcPr>
-            <w:tcW w:w="1510" w:type="dxa"/>
+              <w:t>TC3.2</w:t>
+            </w:r>
+          </w:p>
+        </w:tc>
+        <w:tc>
+          <w:tcPr>
+            <w:tcW w:w="1418" w:type="dxa"/>
           </w:tcPr>
           <w:p>
             <w:pPr>
@@ -1243,7 +1399,7 @@
         </w:tc>
         <w:tc>
           <w:tcPr>
-            <w:tcW w:w="1510" w:type="dxa"/>
+            <w:tcW w:w="1417" w:type="dxa"/>
           </w:tcPr>
           <w:p>
             <w:pPr>
@@ -1268,25 +1424,51 @@
         </w:tc>
         <w:tc>
           <w:tcPr>
-            <w:tcW w:w="1511" w:type="dxa"/>
-          </w:tcPr>
-          <w:p>
-            <w:pPr>
-              <w:rPr>
-                <w:lang w:val="en-US"/>
-              </w:rPr>
-            </w:pPr>
-            <w:r>
-              <w:rPr>
-                <w:lang w:val="en-US"/>
-              </w:rPr>
-              <w:t>Prohibited content.</w:t>
-            </w:r>
-          </w:p>
-        </w:tc>
-        <w:tc>
-          <w:tcPr>
-            <w:tcW w:w="1511" w:type="dxa"/>
+            <w:tcW w:w="2915" w:type="dxa"/>
+          </w:tcPr>
+          <w:p>
+            <w:r>
+              <w:t>Article</w:t>
+            </w:r>
+            <w:r>
+              <w:rPr>
+                <w:lang w:val="en-US"/>
+              </w:rPr>
+              <w:t>:</w:t>
+            </w:r>
+            <w:r>
+              <w:t xml:space="preserve"> </w:t>
+            </w:r>
+            <w:r>
+              <w:rPr>
+                <w:lang w:val="en-US"/>
+              </w:rPr>
+              <w:t>BMW M8</w:t>
+            </w:r>
+            <w:r>
+              <w:t xml:space="preserve">, </w:t>
+            </w:r>
+          </w:p>
+          <w:p>
+            <w:pPr>
+              <w:rPr>
+                <w:lang w:val="en-US"/>
+              </w:rPr>
+            </w:pPr>
+            <w:r>
+              <w:t xml:space="preserve">Comment: </w:t>
+            </w:r>
+            <w:r>
+              <w:rPr>
+                <w:lang w:val="en-US"/>
+              </w:rPr>
+              <w:t>“”</w:t>
+            </w:r>
+          </w:p>
+        </w:tc>
+        <w:tc>
+          <w:tcPr>
+            <w:tcW w:w="1474" w:type="dxa"/>
           </w:tcPr>
           <w:p>
             <w:pPr>
@@ -1306,7 +1488,7 @@
       <w:tr>
         <w:tc>
           <w:tcPr>
-            <w:tcW w:w="1510" w:type="dxa"/>
+            <w:tcW w:w="988" w:type="dxa"/>
           </w:tcPr>
           <w:p>
             <w:pPr>
@@ -1337,7 +1519,7 @@
         </w:tc>
         <w:tc>
           <w:tcPr>
-            <w:tcW w:w="1510" w:type="dxa"/>
+            <w:tcW w:w="850" w:type="dxa"/>
           </w:tcPr>
           <w:p>
             <w:pPr>
@@ -1354,37 +1536,13 @@
                 <w:bCs/>
                 <w:lang w:val="en-US"/>
               </w:rPr>
-              <w:t>TC</w:t>
-            </w:r>
-            <w:r>
-              <w:rPr>
-                <w:b/>
-                <w:bCs/>
-                <w:lang w:val="en-US"/>
-              </w:rPr>
-              <w:t>4</w:t>
-            </w:r>
-            <w:r>
-              <w:rPr>
-                <w:b/>
-                <w:bCs/>
-                <w:lang w:val="en-US"/>
-              </w:rPr>
-              <w:t>.</w:t>
-            </w:r>
-            <w:r>
-              <w:rPr>
-                <w:b/>
-                <w:bCs/>
-                <w:lang w:val="en-US"/>
-              </w:rPr>
-              <w:t>1</w:t>
-            </w:r>
-          </w:p>
-        </w:tc>
-        <w:tc>
-          <w:tcPr>
-            <w:tcW w:w="1510" w:type="dxa"/>
+              <w:t>TC4.1</w:t>
+            </w:r>
+          </w:p>
+        </w:tc>
+        <w:tc>
+          <w:tcPr>
+            <w:tcW w:w="1418" w:type="dxa"/>
           </w:tcPr>
           <w:p>
             <w:pPr>
@@ -1402,7 +1560,7 @@
         </w:tc>
         <w:tc>
           <w:tcPr>
-            <w:tcW w:w="1510" w:type="dxa"/>
+            <w:tcW w:w="1417" w:type="dxa"/>
           </w:tcPr>
           <w:p>
             <w:pPr>
@@ -1420,25 +1578,98 @@
         </w:tc>
         <w:tc>
           <w:tcPr>
-            <w:tcW w:w="1511" w:type="dxa"/>
-          </w:tcPr>
-          <w:p>
-            <w:pPr>
-              <w:rPr>
-                <w:lang w:val="en-US"/>
-              </w:rPr>
-            </w:pPr>
-            <w:r>
-              <w:rPr>
-                <w:lang w:val="en-US"/>
-              </w:rPr>
-              <w:t>All fields and actions are valid.</w:t>
-            </w:r>
-          </w:p>
-        </w:tc>
-        <w:tc>
-          <w:tcPr>
-            <w:tcW w:w="1511" w:type="dxa"/>
+            <w:tcW w:w="2915" w:type="dxa"/>
+          </w:tcPr>
+          <w:p>
+            <w:pPr>
+              <w:rPr>
+                <w:lang w:val="en-US"/>
+              </w:rPr>
+            </w:pPr>
+            <w:r>
+              <w:t xml:space="preserve">Brand: Tesla, </w:t>
+            </w:r>
+          </w:p>
+          <w:p>
+            <w:pPr>
+              <w:rPr>
+                <w:lang w:val="en-US"/>
+              </w:rPr>
+            </w:pPr>
+            <w:r>
+              <w:t xml:space="preserve">Model: Model S, </w:t>
+            </w:r>
+          </w:p>
+          <w:p>
+            <w:pPr>
+              <w:rPr>
+                <w:lang w:val="en-US"/>
+              </w:rPr>
+            </w:pPr>
+            <w:r>
+              <w:t xml:space="preserve">Price: $80000, </w:t>
+            </w:r>
+          </w:p>
+          <w:p>
+            <w:pPr>
+              <w:rPr>
+                <w:lang w:val="en-US"/>
+              </w:rPr>
+            </w:pPr>
+            <w:r>
+              <w:rPr>
+                <w:lang w:val="en-US"/>
+              </w:rPr>
+              <w:t>Color: Blue,</w:t>
+            </w:r>
+          </w:p>
+          <w:p>
+            <w:pPr>
+              <w:rPr>
+                <w:lang w:val="en-US"/>
+              </w:rPr>
+            </w:pPr>
+            <w:r>
+              <w:rPr>
+                <w:lang w:val="en-US"/>
+              </w:rPr>
+              <w:t>VIN: HJ544634K6</w:t>
+            </w:r>
+          </w:p>
+          <w:p>
+            <w:pPr>
+              <w:rPr>
+                <w:lang w:val="en-US"/>
+              </w:rPr>
+            </w:pPr>
+            <w:r>
+              <w:t xml:space="preserve">Specifications: Electric, </w:t>
+            </w:r>
+          </w:p>
+          <w:p>
+            <w:pPr>
+              <w:rPr>
+                <w:lang w:val="en-US"/>
+              </w:rPr>
+            </w:pPr>
+            <w:r>
+              <w:t xml:space="preserve">Range: 400 miles, </w:t>
+            </w:r>
+          </w:p>
+          <w:p>
+            <w:pPr>
+              <w:rPr>
+                <w:lang w:val="en-US"/>
+              </w:rPr>
+            </w:pPr>
+            <w:r>
+              <w:t>Images: tesla_model_s.jpg</w:t>
+            </w:r>
+          </w:p>
+        </w:tc>
+        <w:tc>
+          <w:tcPr>
+            <w:tcW w:w="1474" w:type="dxa"/>
           </w:tcPr>
           <w:p>
             <w:pPr>
@@ -1458,7 +1689,7 @@
       <w:tr>
         <w:tc>
           <w:tcPr>
-            <w:tcW w:w="1510" w:type="dxa"/>
+            <w:tcW w:w="988" w:type="dxa"/>
           </w:tcPr>
           <w:p>
             <w:pPr>
@@ -1489,7 +1720,7 @@
         </w:tc>
         <w:tc>
           <w:tcPr>
-            <w:tcW w:w="1510" w:type="dxa"/>
+            <w:tcW w:w="850" w:type="dxa"/>
           </w:tcPr>
           <w:p>
             <w:pPr>
@@ -1506,29 +1737,13 @@
                 <w:bCs/>
                 <w:lang w:val="en-US"/>
               </w:rPr>
-              <w:t>TC</w:t>
-            </w:r>
-            <w:r>
-              <w:rPr>
-                <w:b/>
-                <w:bCs/>
-                <w:lang w:val="en-US"/>
-              </w:rPr>
-              <w:t>4</w:t>
-            </w:r>
-            <w:r>
-              <w:rPr>
-                <w:b/>
-                <w:bCs/>
-                <w:lang w:val="en-US"/>
-              </w:rPr>
-              <w:t>.2</w:t>
-            </w:r>
-          </w:p>
-        </w:tc>
-        <w:tc>
-          <w:tcPr>
-            <w:tcW w:w="1510" w:type="dxa"/>
+              <w:t>TC4.2</w:t>
+            </w:r>
+          </w:p>
+        </w:tc>
+        <w:tc>
+          <w:tcPr>
+            <w:tcW w:w="1418" w:type="dxa"/>
           </w:tcPr>
           <w:p>
             <w:pPr>
@@ -1546,7 +1761,7 @@
         </w:tc>
         <w:tc>
           <w:tcPr>
-            <w:tcW w:w="1510" w:type="dxa"/>
+            <w:tcW w:w="1417" w:type="dxa"/>
           </w:tcPr>
           <w:p>
             <w:pPr>
@@ -1564,25 +1779,101 @@
         </w:tc>
         <w:tc>
           <w:tcPr>
-            <w:tcW w:w="1511" w:type="dxa"/>
-          </w:tcPr>
-          <w:p>
-            <w:pPr>
-              <w:rPr>
-                <w:lang w:val="en-US"/>
-              </w:rPr>
-            </w:pPr>
-            <w:r>
-              <w:rPr>
-                <w:lang w:val="en-US"/>
-              </w:rPr>
-              <w:t>Incorrect car data.</w:t>
-            </w:r>
-          </w:p>
-        </w:tc>
-        <w:tc>
-          <w:tcPr>
-            <w:tcW w:w="1511" w:type="dxa"/>
+            <w:tcW w:w="2915" w:type="dxa"/>
+          </w:tcPr>
+          <w:p>
+            <w:pPr>
+              <w:rPr>
+                <w:lang w:val="en-US"/>
+              </w:rPr>
+            </w:pPr>
+            <w:r>
+              <w:t xml:space="preserve">Brand: Tesla, </w:t>
+            </w:r>
+          </w:p>
+          <w:p>
+            <w:pPr>
+              <w:rPr>
+                <w:lang w:val="en-US"/>
+              </w:rPr>
+            </w:pPr>
+            <w:r>
+              <w:t xml:space="preserve">Model: Model S, </w:t>
+            </w:r>
+          </w:p>
+          <w:p>
+            <w:pPr>
+              <w:rPr>
+                <w:lang w:val="en-US"/>
+              </w:rPr>
+            </w:pPr>
+            <w:r>
+              <w:t xml:space="preserve">Price: $80000, </w:t>
+            </w:r>
+          </w:p>
+          <w:p>
+            <w:pPr>
+              <w:rPr>
+                <w:lang w:val="en-US"/>
+              </w:rPr>
+            </w:pPr>
+            <w:r>
+              <w:rPr>
+                <w:lang w:val="en-US"/>
+              </w:rPr>
+              <w:t>Color: Blue,</w:t>
+            </w:r>
+          </w:p>
+          <w:p>
+            <w:pPr>
+              <w:rPr>
+                <w:lang w:val="en-US"/>
+              </w:rPr>
+            </w:pPr>
+            <w:r>
+              <w:rPr>
+                <w:lang w:val="en-US"/>
+              </w:rPr>
+              <w:t>VIN: HJ544634K6</w:t>
+            </w:r>
+          </w:p>
+          <w:p>
+            <w:pPr>
+              <w:rPr>
+                <w:lang w:val="en-US"/>
+              </w:rPr>
+            </w:pPr>
+            <w:r>
+              <w:t xml:space="preserve">Specifications: Electric, </w:t>
+            </w:r>
+          </w:p>
+          <w:p>
+            <w:pPr>
+              <w:rPr>
+                <w:lang w:val="en-US"/>
+              </w:rPr>
+            </w:pPr>
+            <w:r>
+              <w:t xml:space="preserve">Range: 400 miles, </w:t>
+            </w:r>
+          </w:p>
+          <w:p>
+            <w:pPr>
+              <w:rPr>
+                <w:lang w:val="en-US"/>
+              </w:rPr>
+            </w:pPr>
+            <w:r>
+              <w:rPr>
+                <w:lang w:val="en-US"/>
+              </w:rPr>
+              <w:t>Images: invalid_image.txt</w:t>
+            </w:r>
+          </w:p>
+        </w:tc>
+        <w:tc>
+          <w:tcPr>
+            <w:tcW w:w="1474" w:type="dxa"/>
           </w:tcPr>
           <w:p>
             <w:pPr>
@@ -1602,7 +1893,7 @@
       <w:tr>
         <w:tc>
           <w:tcPr>
-            <w:tcW w:w="1510" w:type="dxa"/>
+            <w:tcW w:w="988" w:type="dxa"/>
           </w:tcPr>
           <w:p>
             <w:pPr>
@@ -1633,7 +1924,7 @@
         </w:tc>
         <w:tc>
           <w:tcPr>
-            <w:tcW w:w="1510" w:type="dxa"/>
+            <w:tcW w:w="850" w:type="dxa"/>
           </w:tcPr>
           <w:p>
             <w:pPr>
@@ -1650,37 +1941,13 @@
                 <w:bCs/>
                 <w:lang w:val="en-US"/>
               </w:rPr>
-              <w:t>TC</w:t>
-            </w:r>
-            <w:r>
-              <w:rPr>
-                <w:b/>
-                <w:bCs/>
-                <w:lang w:val="en-US"/>
-              </w:rPr>
-              <w:t>5</w:t>
-            </w:r>
-            <w:r>
-              <w:rPr>
-                <w:b/>
-                <w:bCs/>
-                <w:lang w:val="en-US"/>
-              </w:rPr>
-              <w:t>.</w:t>
-            </w:r>
-            <w:r>
-              <w:rPr>
-                <w:b/>
-                <w:bCs/>
-                <w:lang w:val="en-US"/>
-              </w:rPr>
-              <w:t>1</w:t>
-            </w:r>
-          </w:p>
-        </w:tc>
-        <w:tc>
-          <w:tcPr>
-            <w:tcW w:w="1510" w:type="dxa"/>
+              <w:t>TC5.1</w:t>
+            </w:r>
+          </w:p>
+        </w:tc>
+        <w:tc>
+          <w:tcPr>
+            <w:tcW w:w="1418" w:type="dxa"/>
           </w:tcPr>
           <w:p>
             <w:pPr>
@@ -1698,7 +1965,7 @@
         </w:tc>
         <w:tc>
           <w:tcPr>
-            <w:tcW w:w="1510" w:type="dxa"/>
+            <w:tcW w:w="1417" w:type="dxa"/>
           </w:tcPr>
           <w:p>
             <w:pPr>
@@ -1716,25 +1983,60 @@
         </w:tc>
         <w:tc>
           <w:tcPr>
-            <w:tcW w:w="1511" w:type="dxa"/>
-          </w:tcPr>
-          <w:p>
-            <w:pPr>
-              <w:rPr>
-                <w:lang w:val="en-US"/>
-              </w:rPr>
-            </w:pPr>
-            <w:r>
-              <w:rPr>
-                <w:lang w:val="en-US"/>
-              </w:rPr>
-              <w:t>All fields and actions are valid.</w:t>
-            </w:r>
-          </w:p>
-        </w:tc>
-        <w:tc>
-          <w:tcPr>
-            <w:tcW w:w="1511" w:type="dxa"/>
+            <w:tcW w:w="2915" w:type="dxa"/>
+          </w:tcPr>
+          <w:p>
+            <w:pPr>
+              <w:rPr>
+                <w:lang w:val="en-US"/>
+              </w:rPr>
+            </w:pPr>
+            <w:r>
+              <w:t xml:space="preserve">Title: "New Tesla Model S Released", </w:t>
+            </w:r>
+          </w:p>
+          <w:p>
+            <w:pPr>
+              <w:rPr>
+                <w:lang w:val="en-US"/>
+              </w:rPr>
+            </w:pPr>
+            <w:r>
+              <w:t xml:space="preserve">Content: "Tesla has released the new Model S with a range of 400 miles.", </w:t>
+            </w:r>
+          </w:p>
+          <w:p>
+            <w:pPr>
+              <w:rPr>
+                <w:lang w:val="en-US"/>
+              </w:rPr>
+            </w:pPr>
+            <w:r>
+              <w:t>Images:</w:t>
+            </w:r>
+            <w:r>
+              <w:rPr>
+                <w:lang w:val="en-US"/>
+              </w:rPr>
+              <w:t xml:space="preserve"> </w:t>
+            </w:r>
+            <w:r>
+              <w:t>tesla</w:t>
+            </w:r>
+            <w:r>
+              <w:rPr>
+                <w:lang w:val="en-US"/>
+              </w:rPr>
+              <w:t>_</w:t>
+            </w:r>
+            <w:r>
+              <w:t>news.jpg</w:t>
+            </w:r>
+          </w:p>
+        </w:tc>
+        <w:tc>
+          <w:tcPr>
+            <w:tcW w:w="1474" w:type="dxa"/>
           </w:tcPr>
           <w:p>
             <w:pPr>
@@ -1754,7 +2056,7 @@
       <w:tr>
         <w:tc>
           <w:tcPr>
-            <w:tcW w:w="1510" w:type="dxa"/>
+            <w:tcW w:w="988" w:type="dxa"/>
           </w:tcPr>
           <w:p>
             <w:pPr>
@@ -1785,7 +2087,7 @@
         </w:tc>
         <w:tc>
           <w:tcPr>
-            <w:tcW w:w="1510" w:type="dxa"/>
+            <w:tcW w:w="850" w:type="dxa"/>
           </w:tcPr>
           <w:p>
             <w:pPr>
@@ -1802,29 +2104,13 @@
                 <w:bCs/>
                 <w:lang w:val="en-US"/>
               </w:rPr>
-              <w:t>TC</w:t>
-            </w:r>
-            <w:r>
-              <w:rPr>
-                <w:b/>
-                <w:bCs/>
-                <w:lang w:val="en-US"/>
-              </w:rPr>
-              <w:t>5</w:t>
-            </w:r>
-            <w:r>
-              <w:rPr>
-                <w:b/>
-                <w:bCs/>
-                <w:lang w:val="en-US"/>
-              </w:rPr>
-              <w:t>.2</w:t>
-            </w:r>
-          </w:p>
-        </w:tc>
-        <w:tc>
-          <w:tcPr>
-            <w:tcW w:w="1510" w:type="dxa"/>
+              <w:t>TC5.2</w:t>
+            </w:r>
+          </w:p>
+        </w:tc>
+        <w:tc>
+          <w:tcPr>
+            <w:tcW w:w="1418" w:type="dxa"/>
           </w:tcPr>
           <w:p>
             <w:pPr>
@@ -1842,7 +2128,7 @@
         </w:tc>
         <w:tc>
           <w:tcPr>
-            <w:tcW w:w="1510" w:type="dxa"/>
+            <w:tcW w:w="1417" w:type="dxa"/>
           </w:tcPr>
           <w:p>
             <w:pPr>
@@ -1860,25 +2146,48 @@
         </w:tc>
         <w:tc>
           <w:tcPr>
-            <w:tcW w:w="1511" w:type="dxa"/>
-          </w:tcPr>
-          <w:p>
-            <w:pPr>
-              <w:rPr>
-                <w:lang w:val="en-US"/>
-              </w:rPr>
-            </w:pPr>
-            <w:r>
-              <w:rPr>
-                <w:lang w:val="en-US"/>
-              </w:rPr>
-              <w:t>Incorrect car data.</w:t>
-            </w:r>
-          </w:p>
-        </w:tc>
-        <w:tc>
-          <w:tcPr>
-            <w:tcW w:w="1511" w:type="dxa"/>
+            <w:tcW w:w="2915" w:type="dxa"/>
+          </w:tcPr>
+          <w:p>
+            <w:pPr>
+              <w:rPr>
+                <w:lang w:val="en-US"/>
+              </w:rPr>
+            </w:pPr>
+            <w:r>
+              <w:t xml:space="preserve">Title: "New Tesla Model S Released", </w:t>
+            </w:r>
+          </w:p>
+          <w:p>
+            <w:pPr>
+              <w:rPr>
+                <w:lang w:val="en-US"/>
+              </w:rPr>
+            </w:pPr>
+            <w:r>
+              <w:t xml:space="preserve">Content: "", </w:t>
+            </w:r>
+          </w:p>
+          <w:p>
+            <w:pPr>
+              <w:rPr>
+                <w:lang w:val="en-US"/>
+              </w:rPr>
+            </w:pPr>
+            <w:r>
+              <w:t>Images: tesla_</w:t>
+            </w:r>
+            <w:r>
+              <w:t xml:space="preserve"> </w:t>
+            </w:r>
+            <w:r>
+              <w:t>news.jpg,</w:t>
+            </w:r>
+          </w:p>
+        </w:tc>
+        <w:tc>
+          <w:tcPr>
+            <w:tcW w:w="1474" w:type="dxa"/>
           </w:tcPr>
           <w:p>
             <w:pPr>
@@ -1898,7 +2207,7 @@
       <w:tr>
         <w:tc>
           <w:tcPr>
-            <w:tcW w:w="1510" w:type="dxa"/>
+            <w:tcW w:w="988" w:type="dxa"/>
           </w:tcPr>
           <w:p>
             <w:pPr>
@@ -1929,7 +2238,7 @@
         </w:tc>
         <w:tc>
           <w:tcPr>
-            <w:tcW w:w="1510" w:type="dxa"/>
+            <w:tcW w:w="850" w:type="dxa"/>
           </w:tcPr>
           <w:p>
             <w:pPr>
@@ -1946,37 +2255,13 @@
                 <w:bCs/>
                 <w:lang w:val="en-US"/>
               </w:rPr>
-              <w:t>TC</w:t>
-            </w:r>
-            <w:r>
-              <w:rPr>
-                <w:b/>
-                <w:bCs/>
-                <w:lang w:val="en-US"/>
-              </w:rPr>
-              <w:t>6</w:t>
-            </w:r>
-            <w:r>
-              <w:rPr>
-                <w:b/>
-                <w:bCs/>
-                <w:lang w:val="en-US"/>
-              </w:rPr>
-              <w:t>.</w:t>
-            </w:r>
-            <w:r>
-              <w:rPr>
-                <w:b/>
-                <w:bCs/>
-                <w:lang w:val="en-US"/>
-              </w:rPr>
-              <w:t>1</w:t>
-            </w:r>
-          </w:p>
-        </w:tc>
-        <w:tc>
-          <w:tcPr>
-            <w:tcW w:w="1510" w:type="dxa"/>
+              <w:t>TC6.1</w:t>
+            </w:r>
+          </w:p>
+        </w:tc>
+        <w:tc>
+          <w:tcPr>
+            <w:tcW w:w="1418" w:type="dxa"/>
           </w:tcPr>
           <w:p>
             <w:pPr>
@@ -1994,7 +2279,7 @@
         </w:tc>
         <w:tc>
           <w:tcPr>
-            <w:tcW w:w="1510" w:type="dxa"/>
+            <w:tcW w:w="1417" w:type="dxa"/>
           </w:tcPr>
           <w:p>
             <w:pPr>
@@ -2012,25 +2297,47 @@
         </w:tc>
         <w:tc>
           <w:tcPr>
-            <w:tcW w:w="1511" w:type="dxa"/>
-          </w:tcPr>
-          <w:p>
-            <w:pPr>
-              <w:rPr>
-                <w:lang w:val="en-US"/>
-              </w:rPr>
-            </w:pPr>
-            <w:r>
-              <w:rPr>
-                <w:lang w:val="en-US"/>
-              </w:rPr>
-              <w:t>All fields and actions are valid.</w:t>
-            </w:r>
-          </w:p>
-        </w:tc>
-        <w:tc>
-          <w:tcPr>
-            <w:tcW w:w="1511" w:type="dxa"/>
+            <w:tcW w:w="2915" w:type="dxa"/>
+          </w:tcPr>
+          <w:p>
+            <w:pPr>
+              <w:rPr>
+                <w:lang w:val="en-US"/>
+              </w:rPr>
+            </w:pPr>
+            <w:r>
+              <w:t xml:space="preserve">Name: John Doe, </w:t>
+            </w:r>
+          </w:p>
+          <w:p>
+            <w:pPr>
+              <w:rPr>
+                <w:lang w:val="en-US"/>
+              </w:rPr>
+            </w:pPr>
+            <w:r>
+              <w:t>Contact:</w:t>
+            </w:r>
+            <w:r>
+              <w:rPr>
+                <w:lang w:val="en-US"/>
+              </w:rPr>
+              <w:t xml:space="preserve"> JD</w:t>
+            </w:r>
+            <w:r>
+              <w:t xml:space="preserve">@example.com, Password: </w:t>
+            </w:r>
+            <w:r>
+              <w:rPr>
+                <w:lang w:val="en-US"/>
+              </w:rPr>
+              <w:t>Password</w:t>
+            </w:r>
+          </w:p>
+        </w:tc>
+        <w:tc>
+          <w:tcPr>
+            <w:tcW w:w="1474" w:type="dxa"/>
           </w:tcPr>
           <w:p>
             <w:pPr>
@@ -2050,7 +2357,7 @@
       <w:tr>
         <w:tc>
           <w:tcPr>
-            <w:tcW w:w="1510" w:type="dxa"/>
+            <w:tcW w:w="988" w:type="dxa"/>
           </w:tcPr>
           <w:p>
             <w:pPr>
@@ -2067,6 +2374,7 @@
                 <w:bCs/>
                 <w:lang w:val="en-US"/>
               </w:rPr>
+              <w:lastRenderedPageBreak/>
               <w:t>UC</w:t>
             </w:r>
             <w:r>
@@ -2081,7 +2389,7 @@
         </w:tc>
         <w:tc>
           <w:tcPr>
-            <w:tcW w:w="1510" w:type="dxa"/>
+            <w:tcW w:w="850" w:type="dxa"/>
           </w:tcPr>
           <w:p>
             <w:pPr>
@@ -2098,29 +2406,13 @@
                 <w:bCs/>
                 <w:lang w:val="en-US"/>
               </w:rPr>
-              <w:t>TC</w:t>
-            </w:r>
-            <w:r>
-              <w:rPr>
-                <w:b/>
-                <w:bCs/>
-                <w:lang w:val="en-US"/>
-              </w:rPr>
-              <w:t>6</w:t>
-            </w:r>
-            <w:r>
-              <w:rPr>
-                <w:b/>
-                <w:bCs/>
-                <w:lang w:val="en-US"/>
-              </w:rPr>
-              <w:t>.2</w:t>
-            </w:r>
-          </w:p>
-        </w:tc>
-        <w:tc>
-          <w:tcPr>
-            <w:tcW w:w="1510" w:type="dxa"/>
+              <w:t>TC6.2</w:t>
+            </w:r>
+          </w:p>
+        </w:tc>
+        <w:tc>
+          <w:tcPr>
+            <w:tcW w:w="1418" w:type="dxa"/>
           </w:tcPr>
           <w:p>
             <w:pPr>
@@ -2138,7 +2430,7 @@
         </w:tc>
         <w:tc>
           <w:tcPr>
-            <w:tcW w:w="1510" w:type="dxa"/>
+            <w:tcW w:w="1417" w:type="dxa"/>
           </w:tcPr>
           <w:p>
             <w:pPr>
@@ -2156,25 +2448,47 @@
         </w:tc>
         <w:tc>
           <w:tcPr>
-            <w:tcW w:w="1511" w:type="dxa"/>
-          </w:tcPr>
-          <w:p>
-            <w:pPr>
-              <w:rPr>
-                <w:lang w:val="en-US"/>
-              </w:rPr>
-            </w:pPr>
-            <w:r>
-              <w:rPr>
-                <w:lang w:val="en-US"/>
-              </w:rPr>
-              <w:t>Incorrect car data.</w:t>
-            </w:r>
-          </w:p>
-        </w:tc>
-        <w:tc>
-          <w:tcPr>
-            <w:tcW w:w="1511" w:type="dxa"/>
+            <w:tcW w:w="2915" w:type="dxa"/>
+          </w:tcPr>
+          <w:p>
+            <w:pPr>
+              <w:rPr>
+                <w:lang w:val="en-US"/>
+              </w:rPr>
+            </w:pPr>
+            <w:r>
+              <w:t xml:space="preserve">Name: John Doe, </w:t>
+            </w:r>
+          </w:p>
+          <w:p>
+            <w:pPr>
+              <w:rPr>
+                <w:lang w:val="en-US"/>
+              </w:rPr>
+            </w:pPr>
+            <w:r>
+              <w:t>Contact:</w:t>
+            </w:r>
+            <w:r>
+              <w:rPr>
+                <w:lang w:val="en-US"/>
+              </w:rPr>
+              <w:t xml:space="preserve"> JD</w:t>
+            </w:r>
+            <w:r>
+              <w:t xml:space="preserve">@example.com, Password: </w:t>
+            </w:r>
+            <w:r>
+              <w:rPr>
+                <w:lang w:val="en-US"/>
+              </w:rPr>
+              <w:t>Pass</w:t>
+            </w:r>
+          </w:p>
+        </w:tc>
+        <w:tc>
+          <w:tcPr>
+            <w:tcW w:w="1474" w:type="dxa"/>
           </w:tcPr>
           <w:p>
             <w:pPr>
@@ -2970,6 +3284,7 @@
   <w:style w:type="character" w:default="1" w:styleId="a0">
     <w:name w:val="Default Paragraph Font"/>
     <w:uiPriority w:val="1"/>
+    <w:semiHidden/>
     <w:unhideWhenUsed/>
   </w:style>
   <w:style w:type="table" w:default="1" w:styleId="a1">

--- a/Documentation/Test Plan.docx
+++ b/Documentation/Test Plan.docx
@@ -1,6 +1,6 @@
 
 <file path=word/document.xml><?xml version="1.0" encoding="utf-8"?>
-<w:document xmlns:wpc="http://schemas.microsoft.com/office/word/2010/wordprocessingCanvas" xmlns:cx="http://schemas.microsoft.com/office/drawing/2014/chartex" xmlns:cx1="http://schemas.microsoft.com/office/drawing/2015/9/8/chartex" xmlns:cx2="http://schemas.microsoft.com/office/drawing/2015/10/21/chartex" xmlns:cx3="http://schemas.microsoft.com/office/drawing/2016/5/9/chartex" xmlns:cx4="http://schemas.microsoft.com/office/drawing/2016/5/10/chartex" xmlns:cx5="http://schemas.microsoft.com/office/drawing/2016/5/11/chartex" xmlns:cx6="http://schemas.microsoft.com/office/drawing/2016/5/12/chartex" xmlns:cx7="http://schemas.microsoft.com/office/drawing/2016/5/13/chartex" xmlns:cx8="http://schemas.microsoft.com/office/drawing/2016/5/14/chartex" xmlns:mc="http://schemas.openxmlformats.org/markup-compatibility/2006" xmlns:aink="http://schemas.microsoft.com/office/drawing/2016/ink" xmlns:am3d="http://schemas.microsoft.com/office/drawing/2017/model3d" xmlns:o="urn:schemas-microsoft-com:office:office" xmlns:oel="http://schemas.microsoft.com/office/2019/extlst" xmlns:r="http://schemas.openxmlformats.org/officeDocument/2006/relationships" xmlns:m="http://schemas.openxmlformats.org/officeDocument/2006/math" xmlns:v="urn:schemas-microsoft-com:vml" xmlns:wp14="http://schemas.microsoft.com/office/word/2010/wordprocessingDrawing" xmlns:wp="http://schemas.openxmlformats.org/drawingml/2006/wordprocessingDrawing" xmlns:w10="urn:schemas-microsoft-com:office:word" xmlns:w="http://schemas.openxmlformats.org/wordprocessingml/2006/main" xmlns:w14="http://schemas.microsoft.com/office/word/2010/wordml" xmlns:w15="http://schemas.microsoft.com/office/word/2012/wordml" xmlns:w16cex="http://schemas.microsoft.com/office/word/2018/wordml/cex" xmlns:w16cid="http://schemas.microsoft.com/office/word/2016/wordml/cid" xmlns:w16="http://schemas.microsoft.com/office/word/2018/wordml" xmlns:w16sdtdh="http://schemas.microsoft.com/office/word/2020/wordml/sdtdatahash" xmlns:w16se="http://schemas.microsoft.com/office/word/2015/wordml/symex" xmlns:wpg="http://schemas.microsoft.com/office/word/2010/wordprocessingGroup" xmlns:wpi="http://schemas.microsoft.com/office/word/2010/wordprocessingInk" xmlns:wne="http://schemas.microsoft.com/office/word/2006/wordml" xmlns:wps="http://schemas.microsoft.com/office/word/2010/wordprocessingShape" mc:Ignorable="w14 w15 w16se w16cid w16 w16cex w16sdtdh wp14">
+<w:document xmlns:wpc="http://schemas.microsoft.com/office/word/2010/wordprocessingCanvas" xmlns:cx="http://schemas.microsoft.com/office/drawing/2014/chartex" xmlns:cx1="http://schemas.microsoft.com/office/drawing/2015/9/8/chartex" xmlns:cx2="http://schemas.microsoft.com/office/drawing/2015/10/21/chartex" xmlns:cx3="http://schemas.microsoft.com/office/drawing/2016/5/9/chartex" xmlns:cx4="http://schemas.microsoft.com/office/drawing/2016/5/10/chartex" xmlns:cx5="http://schemas.microsoft.com/office/drawing/2016/5/11/chartex" xmlns:cx6="http://schemas.microsoft.com/office/drawing/2016/5/12/chartex" xmlns:cx7="http://schemas.microsoft.com/office/drawing/2016/5/13/chartex" xmlns:cx8="http://schemas.microsoft.com/office/drawing/2016/5/14/chartex" xmlns:mc="http://schemas.openxmlformats.org/markup-compatibility/2006" xmlns:aink="http://schemas.microsoft.com/office/drawing/2016/ink" xmlns:am3d="http://schemas.microsoft.com/office/drawing/2017/model3d" xmlns:o="urn:schemas-microsoft-com:office:office" xmlns:oel="http://schemas.microsoft.com/office/2019/extlst" xmlns:r="http://schemas.openxmlformats.org/officeDocument/2006/relationships" xmlns:m="http://schemas.openxmlformats.org/officeDocument/2006/math" xmlns:v="urn:schemas-microsoft-com:vml" xmlns:wp14="http://schemas.microsoft.com/office/word/2010/wordprocessingDrawing" xmlns:wp="http://schemas.openxmlformats.org/drawingml/2006/wordprocessingDrawing" xmlns:w10="urn:schemas-microsoft-com:office:word" xmlns:w="http://schemas.openxmlformats.org/wordprocessingml/2006/main" xmlns:w14="http://schemas.microsoft.com/office/word/2010/wordml" xmlns:w15="http://schemas.microsoft.com/office/word/2012/wordml" xmlns:w16cex="http://schemas.microsoft.com/office/word/2018/wordml/cex" xmlns:w16cid="http://schemas.microsoft.com/office/word/2016/wordml/cid" xmlns:w16="http://schemas.microsoft.com/office/word/2018/wordml" xmlns:w16du="http://schemas.microsoft.com/office/word/2023/wordml/word16du" xmlns:w16sdtdh="http://schemas.microsoft.com/office/word/2020/wordml/sdtdatahash" xmlns:w16se="http://schemas.microsoft.com/office/word/2015/wordml/symex" xmlns:wpg="http://schemas.microsoft.com/office/word/2010/wordprocessingGroup" xmlns:wpi="http://schemas.microsoft.com/office/word/2010/wordprocessingInk" xmlns:wne="http://schemas.microsoft.com/office/word/2006/wordml" xmlns:wps="http://schemas.microsoft.com/office/word/2010/wordprocessingShape" mc:Ignorable="w14 w15 w16se w16cid w16 w16cex w16sdtdh w16du wp14">
   <w:body>
     <w:p>
       <w:pPr>
@@ -59,7 +59,7 @@
     </w:p>
     <w:p>
       <w:pPr>
-        <w:pStyle w:val="a3"/>
+        <w:pStyle w:val="ListParagraph"/>
         <w:numPr>
           <w:ilvl w:val="0"/>
           <w:numId w:val="2"/>
@@ -81,7 +81,7 @@
     </w:p>
     <w:p>
       <w:pPr>
-        <w:pStyle w:val="a3"/>
+        <w:pStyle w:val="ListParagraph"/>
         <w:numPr>
           <w:ilvl w:val="0"/>
           <w:numId w:val="2"/>
@@ -124,7 +124,7 @@
     </w:p>
     <w:p>
       <w:pPr>
-        <w:pStyle w:val="a3"/>
+        <w:pStyle w:val="ListParagraph"/>
         <w:numPr>
           <w:ilvl w:val="0"/>
           <w:numId w:val="3"/>
@@ -146,7 +146,7 @@
     </w:p>
     <w:p>
       <w:pPr>
-        <w:pStyle w:val="a3"/>
+        <w:pStyle w:val="ListParagraph"/>
         <w:numPr>
           <w:ilvl w:val="0"/>
           <w:numId w:val="3"/>
@@ -198,17 +198,17 @@
     </w:p>
     <w:tbl>
       <w:tblPr>
-        <w:tblStyle w:val="a4"/>
+        <w:tblStyle w:val="TableGrid"/>
         <w:tblW w:w="0" w:type="auto"/>
         <w:tblLook w:val="04A0" w:firstRow="1" w:lastRow="0" w:firstColumn="1" w:lastColumn="0" w:noHBand="0" w:noVBand="1"/>
       </w:tblPr>
       <w:tblGrid>
-        <w:gridCol w:w="988"/>
-        <w:gridCol w:w="850"/>
-        <w:gridCol w:w="1418"/>
-        <w:gridCol w:w="1417"/>
-        <w:gridCol w:w="2915"/>
-        <w:gridCol w:w="1474"/>
+        <w:gridCol w:w="940"/>
+        <w:gridCol w:w="835"/>
+        <w:gridCol w:w="1412"/>
+        <w:gridCol w:w="1400"/>
+        <w:gridCol w:w="2854"/>
+        <w:gridCol w:w="1621"/>
       </w:tblGrid>
       <w:tr>
         <w:tc>
@@ -974,7 +974,20 @@
               <w:rPr>
                 <w:lang w:val="en-US"/>
               </w:rPr>
-              <w:t>The booking is completed successfully, and the user receives a confirmation.</w:t>
+              <w:t xml:space="preserve">The booking is completed successfully, and the user </w:t>
+            </w:r>
+            <w:r>
+              <w:rPr>
+                <w:lang w:val="en-US"/>
+              </w:rPr>
+              <w:t xml:space="preserve">is redirected to a congratualation page where </w:t>
+            </w:r>
+            <w:r>
+              <w:rPr>
+                <w:lang w:val="en-US"/>
+              </w:rPr>
+              <w:lastRenderedPageBreak/>
+              <w:t>rental information is displayed.</w:t>
             </w:r>
           </w:p>
         </w:tc>
@@ -1683,6 +1696,12 @@
               </w:rPr>
               <w:t>The new car is added successfully without errors.</w:t>
             </w:r>
+            <w:r>
+              <w:rPr>
+                <w:lang w:val="en-US"/>
+              </w:rPr>
+              <w:t xml:space="preserve"> And the list in Car Controls page is updated with the new car.</w:t>
+            </w:r>
           </w:p>
         </w:tc>
       </w:tr>
@@ -2050,6 +2069,30 @@
               </w:rPr>
               <w:t>The new article is posted successfully without errors.</w:t>
             </w:r>
+            <w:r>
+              <w:rPr>
+                <w:lang w:val="en-US"/>
+              </w:rPr>
+              <w:t xml:space="preserve"> </w:t>
+            </w:r>
+            <w:r>
+              <w:rPr>
+                <w:lang w:val="en-US"/>
+              </w:rPr>
+              <w:t>And the list in Car</w:t>
+            </w:r>
+            <w:r>
+              <w:rPr>
+                <w:lang w:val="en-US"/>
+              </w:rPr>
+              <w:t>News</w:t>
+            </w:r>
+            <w:r>
+              <w:rPr>
+                <w:lang w:val="en-US"/>
+              </w:rPr>
+              <w:t xml:space="preserve"> page is updated with the new car.</w:t>
+            </w:r>
           </w:p>
         </w:tc>
       </w:tr>
@@ -2175,13 +2218,7 @@
               </w:rPr>
             </w:pPr>
             <w:r>
-              <w:t>Images: tesla_</w:t>
-            </w:r>
-            <w:r>
-              <w:t xml:space="preserve"> </w:t>
-            </w:r>
-            <w:r>
-              <w:t>news.jpg,</w:t>
+              <w:t>Images: tesla_ news.jpg,</w:t>
             </w:r>
           </w:p>
         </w:tc>
@@ -2273,7 +2310,14 @@
               <w:rPr>
                 <w:lang w:val="en-US"/>
               </w:rPr>
-              <w:t>Admin - Update Personal Information</w:t>
+              <w:t xml:space="preserve">Admin - Update </w:t>
+            </w:r>
+            <w:r>
+              <w:rPr>
+                <w:lang w:val="en-US"/>
+              </w:rPr>
+              <w:lastRenderedPageBreak/>
+              <w:t>Personal Information</w:t>
             </w:r>
           </w:p>
         </w:tc>
@@ -2291,7 +2335,15 @@
               <w:rPr>
                 <w:lang w:val="en-US"/>
               </w:rPr>
-              <w:t>Follow the steps outlined in the Use Case.</w:t>
+              <w:lastRenderedPageBreak/>
+              <w:t xml:space="preserve">Follow the steps </w:t>
+            </w:r>
+            <w:r>
+              <w:rPr>
+                <w:lang w:val="en-US"/>
+              </w:rPr>
+              <w:lastRenderedPageBreak/>
+              <w:t>outlined in the Use Case.</w:t>
             </w:r>
           </w:p>
         </w:tc>
@@ -2306,6 +2358,7 @@
               </w:rPr>
             </w:pPr>
             <w:r>
+              <w:lastRenderedPageBreak/>
               <w:t xml:space="preserve">Name: John Doe, </w:t>
             </w:r>
           </w:p>
@@ -2316,6 +2369,7 @@
               </w:rPr>
             </w:pPr>
             <w:r>
+              <w:lastRenderedPageBreak/>
               <w:t>Contact:</w:t>
             </w:r>
             <w:r>
@@ -2349,7 +2403,21 @@
               <w:rPr>
                 <w:lang w:val="en-US"/>
               </w:rPr>
-              <w:t>The updated information is saved successfully.</w:t>
+              <w:lastRenderedPageBreak/>
+              <w:t xml:space="preserve">The updated information is </w:t>
+            </w:r>
+            <w:r>
+              <w:rPr>
+                <w:lang w:val="en-US"/>
+              </w:rPr>
+              <w:lastRenderedPageBreak/>
+              <w:t>saved successfully.</w:t>
+            </w:r>
+            <w:r>
+              <w:rPr>
+                <w:lang w:val="en-US"/>
+              </w:rPr>
+              <w:t xml:space="preserve"> And new admin information is loaded in Admin page.</w:t>
             </w:r>
           </w:p>
         </w:tc>
@@ -2528,7 +2596,7 @@
 </file>
 
 <file path=word/numbering.xml><?xml version="1.0" encoding="utf-8"?>
-<w:numbering xmlns:wpc="http://schemas.microsoft.com/office/word/2010/wordprocessingCanvas" xmlns:cx="http://schemas.microsoft.com/office/drawing/2014/chartex" xmlns:cx1="http://schemas.microsoft.com/office/drawing/2015/9/8/chartex" xmlns:cx2="http://schemas.microsoft.com/office/drawing/2015/10/21/chartex" xmlns:cx3="http://schemas.microsoft.com/office/drawing/2016/5/9/chartex" xmlns:cx4="http://schemas.microsoft.com/office/drawing/2016/5/10/chartex" xmlns:cx5="http://schemas.microsoft.com/office/drawing/2016/5/11/chartex" xmlns:cx6="http://schemas.microsoft.com/office/drawing/2016/5/12/chartex" xmlns:cx7="http://schemas.microsoft.com/office/drawing/2016/5/13/chartex" xmlns:cx8="http://schemas.microsoft.com/office/drawing/2016/5/14/chartex" xmlns:mc="http://schemas.openxmlformats.org/markup-compatibility/2006" xmlns:aink="http://schemas.microsoft.com/office/drawing/2016/ink" xmlns:am3d="http://schemas.microsoft.com/office/drawing/2017/model3d" xmlns:o="urn:schemas-microsoft-com:office:office" xmlns:oel="http://schemas.microsoft.com/office/2019/extlst" xmlns:r="http://schemas.openxmlformats.org/officeDocument/2006/relationships" xmlns:m="http://schemas.openxmlformats.org/officeDocument/2006/math" xmlns:v="urn:schemas-microsoft-com:vml" xmlns:wp14="http://schemas.microsoft.com/office/word/2010/wordprocessingDrawing" xmlns:wp="http://schemas.openxmlformats.org/drawingml/2006/wordprocessingDrawing" xmlns:w10="urn:schemas-microsoft-com:office:word" xmlns:w="http://schemas.openxmlformats.org/wordprocessingml/2006/main" xmlns:w14="http://schemas.microsoft.com/office/word/2010/wordml" xmlns:w15="http://schemas.microsoft.com/office/word/2012/wordml" xmlns:w16cex="http://schemas.microsoft.com/office/word/2018/wordml/cex" xmlns:w16cid="http://schemas.microsoft.com/office/word/2016/wordml/cid" xmlns:w16="http://schemas.microsoft.com/office/word/2018/wordml" xmlns:w16sdtdh="http://schemas.microsoft.com/office/word/2020/wordml/sdtdatahash" xmlns:w16se="http://schemas.microsoft.com/office/word/2015/wordml/symex" xmlns:wpg="http://schemas.microsoft.com/office/word/2010/wordprocessingGroup" xmlns:wpi="http://schemas.microsoft.com/office/word/2010/wordprocessingInk" xmlns:wne="http://schemas.microsoft.com/office/word/2006/wordml" xmlns:wps="http://schemas.microsoft.com/office/word/2010/wordprocessingShape" mc:Ignorable="w14 w15 w16se w16cid w16 w16cex w16sdtdh wp14">
+<w:numbering xmlns:wpc="http://schemas.microsoft.com/office/word/2010/wordprocessingCanvas" xmlns:cx="http://schemas.microsoft.com/office/drawing/2014/chartex" xmlns:cx1="http://schemas.microsoft.com/office/drawing/2015/9/8/chartex" xmlns:cx2="http://schemas.microsoft.com/office/drawing/2015/10/21/chartex" xmlns:cx3="http://schemas.microsoft.com/office/drawing/2016/5/9/chartex" xmlns:cx4="http://schemas.microsoft.com/office/drawing/2016/5/10/chartex" xmlns:cx5="http://schemas.microsoft.com/office/drawing/2016/5/11/chartex" xmlns:cx6="http://schemas.microsoft.com/office/drawing/2016/5/12/chartex" xmlns:cx7="http://schemas.microsoft.com/office/drawing/2016/5/13/chartex" xmlns:cx8="http://schemas.microsoft.com/office/drawing/2016/5/14/chartex" xmlns:mc="http://schemas.openxmlformats.org/markup-compatibility/2006" xmlns:aink="http://schemas.microsoft.com/office/drawing/2016/ink" xmlns:am3d="http://schemas.microsoft.com/office/drawing/2017/model3d" xmlns:o="urn:schemas-microsoft-com:office:office" xmlns:oel="http://schemas.microsoft.com/office/2019/extlst" xmlns:r="http://schemas.openxmlformats.org/officeDocument/2006/relationships" xmlns:m="http://schemas.openxmlformats.org/officeDocument/2006/math" xmlns:v="urn:schemas-microsoft-com:vml" xmlns:wp14="http://schemas.microsoft.com/office/word/2010/wordprocessingDrawing" xmlns:wp="http://schemas.openxmlformats.org/drawingml/2006/wordprocessingDrawing" xmlns:w10="urn:schemas-microsoft-com:office:word" xmlns:w="http://schemas.openxmlformats.org/wordprocessingml/2006/main" xmlns:w14="http://schemas.microsoft.com/office/word/2010/wordml" xmlns:w15="http://schemas.microsoft.com/office/word/2012/wordml" xmlns:w16cex="http://schemas.microsoft.com/office/word/2018/wordml/cex" xmlns:w16cid="http://schemas.microsoft.com/office/word/2016/wordml/cid" xmlns:w16="http://schemas.microsoft.com/office/word/2018/wordml" xmlns:w16du="http://schemas.microsoft.com/office/word/2023/wordml/word16du" xmlns:w16sdtdh="http://schemas.microsoft.com/office/word/2020/wordml/sdtdatahash" xmlns:w16se="http://schemas.microsoft.com/office/word/2015/wordml/symex" xmlns:wpg="http://schemas.microsoft.com/office/word/2010/wordprocessingGroup" xmlns:wpi="http://schemas.microsoft.com/office/word/2010/wordprocessingInk" xmlns:wne="http://schemas.microsoft.com/office/word/2006/wordml" xmlns:wps="http://schemas.microsoft.com/office/word/2010/wordprocessingShape" mc:Ignorable="w14 w15 w16se w16cid w16 w16cex w16sdtdh w16du wp14">
   <w:abstractNum w:abstractNumId="0" w15:restartNumberingAfterBreak="0">
     <w:nsid w:val="344A4546"/>
     <w:multiLevelType w:val="multilevel"/>
@@ -2881,7 +2949,7 @@
 </file>
 
 <file path=word/styles.xml><?xml version="1.0" encoding="utf-8"?>
-<w:styles xmlns:mc="http://schemas.openxmlformats.org/markup-compatibility/2006" xmlns:r="http://schemas.openxmlformats.org/officeDocument/2006/relationships" xmlns:w="http://schemas.openxmlformats.org/wordprocessingml/2006/main" xmlns:w14="http://schemas.microsoft.com/office/word/2010/wordml" xmlns:w15="http://schemas.microsoft.com/office/word/2012/wordml" xmlns:w16cex="http://schemas.microsoft.com/office/word/2018/wordml/cex" xmlns:w16cid="http://schemas.microsoft.com/office/word/2016/wordml/cid" xmlns:w16="http://schemas.microsoft.com/office/word/2018/wordml" xmlns:w16sdtdh="http://schemas.microsoft.com/office/word/2020/wordml/sdtdatahash" xmlns:w16se="http://schemas.microsoft.com/office/word/2015/wordml/symex" mc:Ignorable="w14 w15 w16se w16cid w16 w16cex w16sdtdh">
+<w:styles xmlns:mc="http://schemas.openxmlformats.org/markup-compatibility/2006" xmlns:r="http://schemas.openxmlformats.org/officeDocument/2006/relationships" xmlns:w="http://schemas.openxmlformats.org/wordprocessingml/2006/main" xmlns:w14="http://schemas.microsoft.com/office/word/2010/wordml" xmlns:w15="http://schemas.microsoft.com/office/word/2012/wordml" xmlns:w16cex="http://schemas.microsoft.com/office/word/2018/wordml/cex" xmlns:w16cid="http://schemas.microsoft.com/office/word/2016/wordml/cid" xmlns:w16="http://schemas.microsoft.com/office/word/2018/wordml" xmlns:w16du="http://schemas.microsoft.com/office/word/2023/wordml/word16du" xmlns:w16sdtdh="http://schemas.microsoft.com/office/word/2020/wordml/sdtdatahash" xmlns:w16se="http://schemas.microsoft.com/office/word/2015/wordml/symex" mc:Ignorable="w14 w15 w16se w16cid w16 w16cex w16sdtdh w16du">
   <w:docDefaults>
     <w:rPrDefault>
       <w:rPr>
@@ -3277,17 +3345,17 @@
     <w:lsdException w:name="Unresolved Mention" w:semiHidden="1" w:unhideWhenUsed="1"/>
     <w:lsdException w:name="Smart Link" w:semiHidden="1" w:unhideWhenUsed="1"/>
   </w:latentStyles>
-  <w:style w:type="paragraph" w:default="1" w:styleId="a">
+  <w:style w:type="paragraph" w:default="1" w:styleId="Normal">
     <w:name w:val="Normal"/>
     <w:qFormat/>
   </w:style>
-  <w:style w:type="character" w:default="1" w:styleId="a0">
+  <w:style w:type="character" w:default="1" w:styleId="DefaultParagraphFont">
     <w:name w:val="Default Paragraph Font"/>
     <w:uiPriority w:val="1"/>
     <w:semiHidden/>
     <w:unhideWhenUsed/>
   </w:style>
-  <w:style w:type="table" w:default="1" w:styleId="a1">
+  <w:style w:type="table" w:default="1" w:styleId="TableNormal">
     <w:name w:val="Normal Table"/>
     <w:uiPriority w:val="99"/>
     <w:semiHidden/>
@@ -3302,15 +3370,15 @@
       </w:tblCellMar>
     </w:tblPr>
   </w:style>
-  <w:style w:type="numbering" w:default="1" w:styleId="a2">
+  <w:style w:type="numbering" w:default="1" w:styleId="NoList">
     <w:name w:val="No List"/>
     <w:uiPriority w:val="99"/>
     <w:semiHidden/>
     <w:unhideWhenUsed/>
   </w:style>
-  <w:style w:type="paragraph" w:styleId="a3">
+  <w:style w:type="paragraph" w:styleId="ListParagraph">
     <w:name w:val="List Paragraph"/>
-    <w:basedOn w:val="a"/>
+    <w:basedOn w:val="Normal"/>
     <w:uiPriority w:val="34"/>
     <w:qFormat/>
     <w:rsid w:val="002106CA"/>
@@ -3319,9 +3387,9 @@
       <w:contextualSpacing/>
     </w:pPr>
   </w:style>
-  <w:style w:type="table" w:styleId="a4">
+  <w:style w:type="table" w:styleId="TableGrid">
     <w:name w:val="Table Grid"/>
-    <w:basedOn w:val="a1"/>
+    <w:basedOn w:val="TableNormal"/>
     <w:uiPriority w:val="39"/>
     <w:rsid w:val="002106CA"/>
     <w:pPr>

--- a/Documentation/Test Plan.docx
+++ b/Documentation/Test Plan.docx
@@ -203,17 +203,17 @@
         <w:tblLook w:val="04A0" w:firstRow="1" w:lastRow="0" w:firstColumn="1" w:lastColumn="0" w:noHBand="0" w:noVBand="1"/>
       </w:tblPr>
       <w:tblGrid>
-        <w:gridCol w:w="940"/>
-        <w:gridCol w:w="835"/>
+        <w:gridCol w:w="974"/>
+        <w:gridCol w:w="846"/>
+        <w:gridCol w:w="1416"/>
         <w:gridCol w:w="1412"/>
-        <w:gridCol w:w="1400"/>
-        <w:gridCol w:w="2854"/>
-        <w:gridCol w:w="1621"/>
+        <w:gridCol w:w="2898"/>
+        <w:gridCol w:w="1516"/>
       </w:tblGrid>
       <w:tr>
         <w:tc>
           <w:tcPr>
-            <w:tcW w:w="988" w:type="dxa"/>
+            <w:tcW w:w="974" w:type="dxa"/>
           </w:tcPr>
           <w:p>
             <w:pPr>
@@ -236,7 +236,7 @@
         </w:tc>
         <w:tc>
           <w:tcPr>
-            <w:tcW w:w="850" w:type="dxa"/>
+            <w:tcW w:w="846" w:type="dxa"/>
           </w:tcPr>
           <w:p>
             <w:pPr>
@@ -259,7 +259,7 @@
         </w:tc>
         <w:tc>
           <w:tcPr>
-            <w:tcW w:w="1418" w:type="dxa"/>
+            <w:tcW w:w="1416" w:type="dxa"/>
           </w:tcPr>
           <w:p>
             <w:pPr>
@@ -282,7 +282,7 @@
         </w:tc>
         <w:tc>
           <w:tcPr>
-            <w:tcW w:w="1417" w:type="dxa"/>
+            <w:tcW w:w="1412" w:type="dxa"/>
           </w:tcPr>
           <w:p>
             <w:pPr>
@@ -304,7 +304,7 @@
         </w:tc>
         <w:tc>
           <w:tcPr>
-            <w:tcW w:w="2915" w:type="dxa"/>
+            <w:tcW w:w="2898" w:type="dxa"/>
           </w:tcPr>
           <w:p>
             <w:pPr>
@@ -326,7 +326,7 @@
         </w:tc>
         <w:tc>
           <w:tcPr>
-            <w:tcW w:w="1474" w:type="dxa"/>
+            <w:tcW w:w="1516" w:type="dxa"/>
           </w:tcPr>
           <w:p>
             <w:pPr>
@@ -350,7 +350,7 @@
       <w:tr>
         <w:tc>
           <w:tcPr>
-            <w:tcW w:w="988" w:type="dxa"/>
+            <w:tcW w:w="974" w:type="dxa"/>
           </w:tcPr>
           <w:p>
             <w:pPr>
@@ -373,7 +373,7 @@
         </w:tc>
         <w:tc>
           <w:tcPr>
-            <w:tcW w:w="850" w:type="dxa"/>
+            <w:tcW w:w="846" w:type="dxa"/>
           </w:tcPr>
           <w:p>
             <w:pPr>
@@ -396,7 +396,7 @@
         </w:tc>
         <w:tc>
           <w:tcPr>
-            <w:tcW w:w="1418" w:type="dxa"/>
+            <w:tcW w:w="1416" w:type="dxa"/>
           </w:tcPr>
           <w:p>
             <w:pPr>
@@ -414,7 +414,7 @@
         </w:tc>
         <w:tc>
           <w:tcPr>
-            <w:tcW w:w="1417" w:type="dxa"/>
+            <w:tcW w:w="1412" w:type="dxa"/>
           </w:tcPr>
           <w:p>
             <w:pPr>
@@ -432,23 +432,52 @@
         </w:tc>
         <w:tc>
           <w:tcPr>
-            <w:tcW w:w="2915" w:type="dxa"/>
-          </w:tcPr>
-          <w:p>
-            <w:pPr>
-              <w:rPr>
-                <w:lang w:val="en-US"/>
-              </w:rPr>
-            </w:pPr>
-            <w:r>
-              <w:t xml:space="preserve">Username: johndoe, Email: johndoe@example.com, Password: </w:t>
-            </w:r>
-            <w:r>
-              <w:rPr>
-                <w:lang w:val="en-US"/>
-              </w:rPr>
+            <w:tcW w:w="2898" w:type="dxa"/>
+          </w:tcPr>
+          <w:p>
+            <w:pPr>
+              <w:rPr>
+                <w:lang w:val="en-US"/>
+              </w:rPr>
+            </w:pPr>
+            <w:proofErr w:type="spellStart"/>
+            <w:r>
+              <w:t>Username</w:t>
+            </w:r>
+            <w:proofErr w:type="spellEnd"/>
+            <w:r>
+              <w:t xml:space="preserve">: </w:t>
+            </w:r>
+            <w:proofErr w:type="spellStart"/>
+            <w:r>
+              <w:t>johndoe</w:t>
+            </w:r>
+            <w:proofErr w:type="spellEnd"/>
+            <w:r>
+              <w:t xml:space="preserve">, </w:t>
+            </w:r>
+            <w:proofErr w:type="spellStart"/>
+            <w:r>
+              <w:t>Email</w:t>
+            </w:r>
+            <w:proofErr w:type="spellEnd"/>
+            <w:r>
+              <w:t xml:space="preserve">: johndoe@example.com, </w:t>
+            </w:r>
+            <w:proofErr w:type="spellStart"/>
+            <w:r>
               <w:t>Password</w:t>
             </w:r>
+            <w:proofErr w:type="spellEnd"/>
+            <w:r>
+              <w:t xml:space="preserve">: </w:t>
+            </w:r>
+            <w:r>
+              <w:rPr>
+                <w:lang w:val="en-US"/>
+              </w:rPr>
+              <w:t>Password</w:t>
+            </w:r>
             <w:r>
               <w:t xml:space="preserve">, </w:t>
             </w:r>
@@ -459,8 +488,21 @@
                 <w:lang w:val="en-US"/>
               </w:rPr>
             </w:pPr>
-            <w:r>
-              <w:t>Driving License: 1234567</w:t>
+            <w:proofErr w:type="spellStart"/>
+            <w:r>
+              <w:t>Driving</w:t>
+            </w:r>
+            <w:proofErr w:type="spellEnd"/>
+            <w:r>
+              <w:t xml:space="preserve"> </w:t>
+            </w:r>
+            <w:proofErr w:type="spellStart"/>
+            <w:r>
+              <w:t>License</w:t>
+            </w:r>
+            <w:proofErr w:type="spellEnd"/>
+            <w:r>
+              <w:t>: 1234567</w:t>
             </w:r>
             <w:r>
               <w:rPr>
@@ -472,7 +514,7 @@
         </w:tc>
         <w:tc>
           <w:tcPr>
-            <w:tcW w:w="1474" w:type="dxa"/>
+            <w:tcW w:w="1516" w:type="dxa"/>
           </w:tcPr>
           <w:p>
             <w:pPr>
@@ -492,7 +534,7 @@
       <w:tr>
         <w:tc>
           <w:tcPr>
-            <w:tcW w:w="988" w:type="dxa"/>
+            <w:tcW w:w="974" w:type="dxa"/>
           </w:tcPr>
           <w:p>
             <w:pPr>
@@ -515,7 +557,7 @@
         </w:tc>
         <w:tc>
           <w:tcPr>
-            <w:tcW w:w="850" w:type="dxa"/>
+            <w:tcW w:w="846" w:type="dxa"/>
           </w:tcPr>
           <w:p>
             <w:pPr>
@@ -538,7 +580,7 @@
         </w:tc>
         <w:tc>
           <w:tcPr>
-            <w:tcW w:w="1418" w:type="dxa"/>
+            <w:tcW w:w="1416" w:type="dxa"/>
           </w:tcPr>
           <w:p>
             <w:pPr>
@@ -557,7 +599,7 @@
         </w:tc>
         <w:tc>
           <w:tcPr>
-            <w:tcW w:w="1417" w:type="dxa"/>
+            <w:tcW w:w="1412" w:type="dxa"/>
           </w:tcPr>
           <w:p>
             <w:pPr>
@@ -576,26 +618,52 @@
         </w:tc>
         <w:tc>
           <w:tcPr>
-            <w:tcW w:w="2915" w:type="dxa"/>
-          </w:tcPr>
-          <w:p>
-            <w:pPr>
-              <w:rPr>
-                <w:lang w:val="en-US"/>
-              </w:rPr>
-            </w:pPr>
-            <w:r>
-              <w:t xml:space="preserve">Username: johndoe, </w:t>
-            </w:r>
-          </w:p>
-          <w:p>
-            <w:pPr>
-              <w:rPr>
-                <w:lang w:val="en-US"/>
-              </w:rPr>
-            </w:pPr>
-            <w:r>
-              <w:t xml:space="preserve">Email: johndoeexample.com, Password: </w:t>
+            <w:tcW w:w="2898" w:type="dxa"/>
+          </w:tcPr>
+          <w:p>
+            <w:pPr>
+              <w:rPr>
+                <w:lang w:val="en-US"/>
+              </w:rPr>
+            </w:pPr>
+            <w:proofErr w:type="spellStart"/>
+            <w:r>
+              <w:t>Username</w:t>
+            </w:r>
+            <w:proofErr w:type="spellEnd"/>
+            <w:r>
+              <w:t xml:space="preserve">: </w:t>
+            </w:r>
+            <w:proofErr w:type="spellStart"/>
+            <w:r>
+              <w:t>johndoe</w:t>
+            </w:r>
+            <w:proofErr w:type="spellEnd"/>
+            <w:r>
+              <w:t xml:space="preserve">, </w:t>
+            </w:r>
+          </w:p>
+          <w:p>
+            <w:pPr>
+              <w:rPr>
+                <w:lang w:val="en-US"/>
+              </w:rPr>
+            </w:pPr>
+            <w:proofErr w:type="spellStart"/>
+            <w:r>
+              <w:t>Email</w:t>
+            </w:r>
+            <w:proofErr w:type="spellEnd"/>
+            <w:r>
+              <w:t xml:space="preserve">: johndoeexample.com, </w:t>
+            </w:r>
+            <w:proofErr w:type="spellStart"/>
+            <w:r>
+              <w:t>Password</w:t>
+            </w:r>
+            <w:proofErr w:type="spellEnd"/>
+            <w:r>
+              <w:t xml:space="preserve">: </w:t>
             </w:r>
             <w:r>
               <w:rPr>
@@ -613,8 +681,21 @@
                 <w:lang w:val="en-US"/>
               </w:rPr>
             </w:pPr>
-            <w:r>
-              <w:t>Driving License: 1234567</w:t>
+            <w:proofErr w:type="spellStart"/>
+            <w:r>
+              <w:t>Driving</w:t>
+            </w:r>
+            <w:proofErr w:type="spellEnd"/>
+            <w:r>
+              <w:t xml:space="preserve"> </w:t>
+            </w:r>
+            <w:proofErr w:type="spellStart"/>
+            <w:r>
+              <w:t>License</w:t>
+            </w:r>
+            <w:proofErr w:type="spellEnd"/>
+            <w:r>
+              <w:t>: 1234567</w:t>
             </w:r>
             <w:r>
               <w:rPr>
@@ -626,7 +707,7 @@
         </w:tc>
         <w:tc>
           <w:tcPr>
-            <w:tcW w:w="1474" w:type="dxa"/>
+            <w:tcW w:w="1516" w:type="dxa"/>
           </w:tcPr>
           <w:p>
             <w:pPr>
@@ -646,7 +727,7 @@
       <w:tr>
         <w:tc>
           <w:tcPr>
-            <w:tcW w:w="988" w:type="dxa"/>
+            <w:tcW w:w="974" w:type="dxa"/>
           </w:tcPr>
           <w:p>
             <w:pPr>
@@ -669,7 +750,7 @@
         </w:tc>
         <w:tc>
           <w:tcPr>
-            <w:tcW w:w="850" w:type="dxa"/>
+            <w:tcW w:w="846" w:type="dxa"/>
           </w:tcPr>
           <w:p>
             <w:pPr>
@@ -692,7 +773,7 @@
         </w:tc>
         <w:tc>
           <w:tcPr>
-            <w:tcW w:w="1418" w:type="dxa"/>
+            <w:tcW w:w="1416" w:type="dxa"/>
           </w:tcPr>
           <w:p>
             <w:pPr>
@@ -711,7 +792,7 @@
         </w:tc>
         <w:tc>
           <w:tcPr>
-            <w:tcW w:w="1417" w:type="dxa"/>
+            <w:tcW w:w="1412" w:type="dxa"/>
           </w:tcPr>
           <w:p>
             <w:pPr>
@@ -729,26 +810,52 @@
         </w:tc>
         <w:tc>
           <w:tcPr>
-            <w:tcW w:w="2915" w:type="dxa"/>
-          </w:tcPr>
-          <w:p>
-            <w:pPr>
-              <w:rPr>
-                <w:lang w:val="en-US"/>
-              </w:rPr>
-            </w:pPr>
-            <w:r>
-              <w:t xml:space="preserve">Username: johndoe, </w:t>
-            </w:r>
-          </w:p>
-          <w:p>
-            <w:pPr>
-              <w:rPr>
-                <w:lang w:val="en-US"/>
-              </w:rPr>
-            </w:pPr>
-            <w:r>
-              <w:t>Email: johndoeexample.com, Password:</w:t>
+            <w:tcW w:w="2898" w:type="dxa"/>
+          </w:tcPr>
+          <w:p>
+            <w:pPr>
+              <w:rPr>
+                <w:lang w:val="en-US"/>
+              </w:rPr>
+            </w:pPr>
+            <w:proofErr w:type="spellStart"/>
+            <w:r>
+              <w:t>Username</w:t>
+            </w:r>
+            <w:proofErr w:type="spellEnd"/>
+            <w:r>
+              <w:t xml:space="preserve">: </w:t>
+            </w:r>
+            <w:proofErr w:type="spellStart"/>
+            <w:r>
+              <w:t>johndoe</w:t>
+            </w:r>
+            <w:proofErr w:type="spellEnd"/>
+            <w:r>
+              <w:t xml:space="preserve">, </w:t>
+            </w:r>
+          </w:p>
+          <w:p>
+            <w:pPr>
+              <w:rPr>
+                <w:lang w:val="en-US"/>
+              </w:rPr>
+            </w:pPr>
+            <w:proofErr w:type="spellStart"/>
+            <w:r>
+              <w:t>Email</w:t>
+            </w:r>
+            <w:proofErr w:type="spellEnd"/>
+            <w:r>
+              <w:t xml:space="preserve">: johndoeexample.com, </w:t>
+            </w:r>
+            <w:proofErr w:type="spellStart"/>
+            <w:r>
+              <w:t>Password</w:t>
+            </w:r>
+            <w:proofErr w:type="spellEnd"/>
+            <w:r>
+              <w:t>:</w:t>
             </w:r>
             <w:r>
               <w:rPr>
@@ -766,8 +873,21 @@
                 <w:lang w:val="en-US"/>
               </w:rPr>
             </w:pPr>
-            <w:r>
-              <w:t>Driving License: 1234567</w:t>
+            <w:proofErr w:type="spellStart"/>
+            <w:r>
+              <w:t>Driving</w:t>
+            </w:r>
+            <w:proofErr w:type="spellEnd"/>
+            <w:r>
+              <w:t xml:space="preserve"> </w:t>
+            </w:r>
+            <w:proofErr w:type="spellStart"/>
+            <w:r>
+              <w:t>License</w:t>
+            </w:r>
+            <w:proofErr w:type="spellEnd"/>
+            <w:r>
+              <w:t>: 1234567</w:t>
             </w:r>
             <w:r>
               <w:rPr>
@@ -779,7 +899,7 @@
         </w:tc>
         <w:tc>
           <w:tcPr>
-            <w:tcW w:w="1474" w:type="dxa"/>
+            <w:tcW w:w="1516" w:type="dxa"/>
           </w:tcPr>
           <w:p>
             <w:pPr>
@@ -799,7 +919,7 @@
       <w:tr>
         <w:tc>
           <w:tcPr>
-            <w:tcW w:w="988" w:type="dxa"/>
+            <w:tcW w:w="974" w:type="dxa"/>
           </w:tcPr>
           <w:p>
             <w:pPr>
@@ -830,7 +950,7 @@
         </w:tc>
         <w:tc>
           <w:tcPr>
-            <w:tcW w:w="850" w:type="dxa"/>
+            <w:tcW w:w="846" w:type="dxa"/>
           </w:tcPr>
           <w:p>
             <w:pPr>
@@ -853,7 +973,7 @@
         </w:tc>
         <w:tc>
           <w:tcPr>
-            <w:tcW w:w="1418" w:type="dxa"/>
+            <w:tcW w:w="1416" w:type="dxa"/>
           </w:tcPr>
           <w:p>
             <w:pPr>
@@ -862,17 +982,32 @@
                 <w:lang w:val="en-US"/>
               </w:rPr>
             </w:pPr>
-            <w:r>
-              <w:rPr>
-                <w:lang w:val="en-US"/>
-              </w:rPr>
-              <w:t>Successful Car Rental Booking</w:t>
-            </w:r>
-          </w:p>
-        </w:tc>
-        <w:tc>
-          <w:tcPr>
-            <w:tcW w:w="1417" w:type="dxa"/>
+            <w:proofErr w:type="spellStart"/>
+            <w:r>
+              <w:t>Successful</w:t>
+            </w:r>
+            <w:proofErr w:type="spellEnd"/>
+            <w:r>
+              <w:t xml:space="preserve"> </w:t>
+            </w:r>
+            <w:proofErr w:type="spellStart"/>
+            <w:r>
+              <w:t>Car</w:t>
+            </w:r>
+            <w:proofErr w:type="spellEnd"/>
+            <w:r>
+              <w:t xml:space="preserve"> </w:t>
+            </w:r>
+            <w:proofErr w:type="spellStart"/>
+            <w:r>
+              <w:t>Selection</w:t>
+            </w:r>
+            <w:proofErr w:type="spellEnd"/>
+          </w:p>
+        </w:tc>
+        <w:tc>
+          <w:tcPr>
+            <w:tcW w:w="1412" w:type="dxa"/>
           </w:tcPr>
           <w:p>
             <w:pPr>
@@ -890,104 +1025,241 @@
         </w:tc>
         <w:tc>
           <w:tcPr>
-            <w:tcW w:w="2915" w:type="dxa"/>
-          </w:tcPr>
-          <w:p>
-            <w:pPr>
-              <w:rPr>
-                <w:lang w:val="en-US"/>
-              </w:rPr>
-            </w:pPr>
-            <w:r>
-              <w:t xml:space="preserve">Car: Toyota </w:t>
-            </w:r>
-            <w:r>
-              <w:rPr>
-                <w:lang w:val="en-US"/>
-              </w:rPr>
-              <w:t>Rav4</w:t>
-            </w:r>
+            <w:tcW w:w="2898" w:type="dxa"/>
+          </w:tcPr>
+          <w:p>
+            <w:pPr>
+              <w:rPr>
+                <w:lang w:val="en-US"/>
+              </w:rPr>
+            </w:pPr>
+            <w:proofErr w:type="spellStart"/>
+            <w:r>
+              <w:t>Member</w:t>
+            </w:r>
+            <w:proofErr w:type="spellEnd"/>
+            <w:r>
+              <w:t xml:space="preserve"> </w:t>
+            </w:r>
+            <w:proofErr w:type="spellStart"/>
+            <w:r>
+              <w:t>navigates</w:t>
+            </w:r>
+            <w:proofErr w:type="spellEnd"/>
+            <w:r>
+              <w:t xml:space="preserve"> </w:t>
+            </w:r>
+            <w:proofErr w:type="spellStart"/>
+            <w:r>
+              <w:t>to</w:t>
+            </w:r>
+            <w:proofErr w:type="spellEnd"/>
+            <w:r>
+              <w:t xml:space="preserve"> </w:t>
+            </w:r>
+            <w:proofErr w:type="spellStart"/>
+            <w:r>
+              <w:t>the</w:t>
+            </w:r>
+            <w:proofErr w:type="spellEnd"/>
+            <w:r>
+              <w:t xml:space="preserve"> </w:t>
+            </w:r>
+            <w:proofErr w:type="spellStart"/>
+            <w:r>
+              <w:t>Car</w:t>
+            </w:r>
+            <w:proofErr w:type="spellEnd"/>
+            <w:r>
+              <w:t xml:space="preserve"> Market </w:t>
+            </w:r>
+            <w:proofErr w:type="spellStart"/>
+            <w:r>
+              <w:t>page</w:t>
+            </w:r>
+            <w:proofErr w:type="spellEnd"/>
             <w:r>
               <w:t xml:space="preserve">, </w:t>
             </w:r>
-          </w:p>
-          <w:p>
-            <w:pPr>
-              <w:rPr>
-                <w:lang w:val="en-US"/>
-              </w:rPr>
-            </w:pPr>
-            <w:r>
-              <w:t xml:space="preserve">Rental Duration: 5 days, </w:t>
-            </w:r>
-          </w:p>
-          <w:p>
-            <w:pPr>
-              <w:rPr>
-                <w:lang w:val="en-US"/>
-              </w:rPr>
-            </w:pPr>
-            <w:r>
-              <w:t>Start Date: 2024-0</w:t>
-            </w:r>
-            <w:r>
-              <w:rPr>
-                <w:lang w:val="en-US"/>
-              </w:rPr>
-              <w:t>7</w:t>
-            </w:r>
-            <w:r>
-              <w:t xml:space="preserve">-10, </w:t>
-            </w:r>
-          </w:p>
-          <w:p>
-            <w:pPr>
-              <w:rPr>
-                <w:lang w:val="en-US"/>
-              </w:rPr>
-            </w:pPr>
-            <w:r>
-              <w:t>End Date: 2024-0</w:t>
-            </w:r>
-            <w:r>
-              <w:rPr>
-                <w:lang w:val="en-US"/>
-              </w:rPr>
-              <w:t>7</w:t>
-            </w:r>
-            <w:r>
-              <w:t>-15</w:t>
-            </w:r>
-          </w:p>
-        </w:tc>
-        <w:tc>
-          <w:tcPr>
-            <w:tcW w:w="1474" w:type="dxa"/>
-          </w:tcPr>
-          <w:p>
-            <w:pPr>
-              <w:rPr>
-                <w:lang w:val="en-US"/>
-              </w:rPr>
-            </w:pPr>
-            <w:r>
-              <w:rPr>
-                <w:lang w:val="en-US"/>
-              </w:rPr>
-              <w:t xml:space="preserve">The booking is completed successfully, and the user </w:t>
-            </w:r>
-            <w:r>
-              <w:rPr>
-                <w:lang w:val="en-US"/>
-              </w:rPr>
-              <w:t xml:space="preserve">is redirected to a congratualation page where </w:t>
-            </w:r>
-            <w:r>
-              <w:rPr>
-                <w:lang w:val="en-US"/>
-              </w:rPr>
-              <w:lastRenderedPageBreak/>
-              <w:t>rental information is displayed.</w:t>
+            <w:proofErr w:type="spellStart"/>
+            <w:r>
+              <w:t>browses</w:t>
+            </w:r>
+            <w:proofErr w:type="spellEnd"/>
+            <w:r>
+              <w:t xml:space="preserve"> </w:t>
+            </w:r>
+            <w:proofErr w:type="spellStart"/>
+            <w:r>
+              <w:t>cars</w:t>
+            </w:r>
+            <w:proofErr w:type="spellEnd"/>
+            <w:r>
+              <w:t xml:space="preserve">, </w:t>
+            </w:r>
+            <w:proofErr w:type="spellStart"/>
+            <w:r>
+              <w:t>selects</w:t>
+            </w:r>
+            <w:proofErr w:type="spellEnd"/>
+            <w:r>
+              <w:t xml:space="preserve"> a </w:t>
+            </w:r>
+            <w:proofErr w:type="spellStart"/>
+            <w:r>
+              <w:t>car</w:t>
+            </w:r>
+            <w:proofErr w:type="spellEnd"/>
+            <w:r>
+              <w:t xml:space="preserve">, </w:t>
+            </w:r>
+            <w:proofErr w:type="spellStart"/>
+            <w:r>
+              <w:t>and</w:t>
+            </w:r>
+            <w:proofErr w:type="spellEnd"/>
+            <w:r>
+              <w:t xml:space="preserve"> </w:t>
+            </w:r>
+            <w:proofErr w:type="spellStart"/>
+            <w:r>
+              <w:t>proceeds</w:t>
+            </w:r>
+            <w:proofErr w:type="spellEnd"/>
+            <w:r>
+              <w:t xml:space="preserve"> </w:t>
+            </w:r>
+            <w:proofErr w:type="spellStart"/>
+            <w:r>
+              <w:t>to</w:t>
+            </w:r>
+            <w:proofErr w:type="spellEnd"/>
+            <w:r>
+              <w:t xml:space="preserve"> </w:t>
+            </w:r>
+            <w:proofErr w:type="spellStart"/>
+            <w:r>
+              <w:t>the</w:t>
+            </w:r>
+            <w:proofErr w:type="spellEnd"/>
+            <w:r>
+              <w:t xml:space="preserve"> </w:t>
+            </w:r>
+            <w:proofErr w:type="spellStart"/>
+            <w:r>
+              <w:t>Details</w:t>
+            </w:r>
+            <w:proofErr w:type="spellEnd"/>
+            <w:r>
+              <w:t xml:space="preserve"> </w:t>
+            </w:r>
+            <w:proofErr w:type="spellStart"/>
+            <w:r>
+              <w:t>page</w:t>
+            </w:r>
+            <w:proofErr w:type="spellEnd"/>
+            <w:r>
+              <w:t>.</w:t>
+            </w:r>
+          </w:p>
+        </w:tc>
+        <w:tc>
+          <w:tcPr>
+            <w:tcW w:w="1516" w:type="dxa"/>
+          </w:tcPr>
+          <w:p>
+            <w:pPr>
+              <w:rPr>
+                <w:lang w:val="en-US"/>
+              </w:rPr>
+            </w:pPr>
+            <w:proofErr w:type="spellStart"/>
+            <w:r>
+              <w:t>The</w:t>
+            </w:r>
+            <w:proofErr w:type="spellEnd"/>
+            <w:r>
+              <w:t xml:space="preserve"> </w:t>
+            </w:r>
+            <w:proofErr w:type="spellStart"/>
+            <w:r>
+              <w:t>system</w:t>
+            </w:r>
+            <w:proofErr w:type="spellEnd"/>
+            <w:r>
+              <w:t xml:space="preserve"> </w:t>
+            </w:r>
+            <w:proofErr w:type="spellStart"/>
+            <w:r>
+              <w:t>displays</w:t>
+            </w:r>
+            <w:proofErr w:type="spellEnd"/>
+            <w:r>
+              <w:t xml:space="preserve"> </w:t>
+            </w:r>
+            <w:proofErr w:type="spellStart"/>
+            <w:r>
+              <w:t>the</w:t>
+            </w:r>
+            <w:proofErr w:type="spellEnd"/>
+            <w:r>
+              <w:t xml:space="preserve"> </w:t>
+            </w:r>
+            <w:proofErr w:type="spellStart"/>
+            <w:r>
+              <w:t>selected</w:t>
+            </w:r>
+            <w:proofErr w:type="spellEnd"/>
+            <w:r>
+              <w:t xml:space="preserve"> </w:t>
+            </w:r>
+            <w:proofErr w:type="spellStart"/>
+            <w:r>
+              <w:t>car</w:t>
+            </w:r>
+            <w:proofErr w:type="spellEnd"/>
+            <w:r>
+              <w:t xml:space="preserve"> </w:t>
+            </w:r>
+            <w:proofErr w:type="spellStart"/>
+            <w:r>
+              <w:t>information</w:t>
+            </w:r>
+            <w:proofErr w:type="spellEnd"/>
+            <w:r>
+              <w:t xml:space="preserve"> </w:t>
+            </w:r>
+            <w:proofErr w:type="spellStart"/>
+            <w:r>
+              <w:t>on</w:t>
+            </w:r>
+            <w:proofErr w:type="spellEnd"/>
+            <w:r>
+              <w:t xml:space="preserve"> </w:t>
+            </w:r>
+            <w:proofErr w:type="spellStart"/>
+            <w:r>
+              <w:t>the</w:t>
+            </w:r>
+            <w:proofErr w:type="spellEnd"/>
+            <w:r>
+              <w:t xml:space="preserve"> </w:t>
+            </w:r>
+            <w:proofErr w:type="spellStart"/>
+            <w:r>
+              <w:t>Details</w:t>
+            </w:r>
+            <w:proofErr w:type="spellEnd"/>
+            <w:r>
+              <w:t xml:space="preserve"> </w:t>
+            </w:r>
+            <w:proofErr w:type="spellStart"/>
+            <w:r>
+              <w:t>page</w:t>
+            </w:r>
+            <w:proofErr w:type="spellEnd"/>
+            <w:r>
+              <w:t>.</w:t>
             </w:r>
           </w:p>
         </w:tc>
@@ -995,7 +1267,7 @@
       <w:tr>
         <w:tc>
           <w:tcPr>
-            <w:tcW w:w="988" w:type="dxa"/>
+            <w:tcW w:w="974" w:type="dxa"/>
           </w:tcPr>
           <w:p>
             <w:pPr>
@@ -1027,7 +1299,7 @@
         </w:tc>
         <w:tc>
           <w:tcPr>
-            <w:tcW w:w="850" w:type="dxa"/>
+            <w:tcW w:w="846" w:type="dxa"/>
           </w:tcPr>
           <w:p>
             <w:pPr>
@@ -1050,136 +1322,270 @@
         </w:tc>
         <w:tc>
           <w:tcPr>
-            <w:tcW w:w="1418" w:type="dxa"/>
-          </w:tcPr>
-          <w:p>
-            <w:pPr>
-              <w:rPr>
-                <w:lang w:val="en-US"/>
-              </w:rPr>
-            </w:pPr>
-            <w:r>
-              <w:rPr>
-                <w:lang w:val="en-US"/>
-              </w:rPr>
-              <w:t>Invalid Rental Data</w:t>
-            </w:r>
-          </w:p>
-        </w:tc>
-        <w:tc>
-          <w:tcPr>
-            <w:tcW w:w="1417" w:type="dxa"/>
-          </w:tcPr>
-          <w:p>
-            <w:pPr>
-              <w:rPr>
-                <w:lang w:val="en-US"/>
-              </w:rPr>
-            </w:pPr>
-            <w:r>
-              <w:rPr>
-                <w:lang w:val="en-US"/>
-              </w:rPr>
-              <w:t>Enter incorrect rental data (e.g., invalid dates).</w:t>
-            </w:r>
-          </w:p>
-        </w:tc>
-        <w:tc>
-          <w:tcPr>
-            <w:tcW w:w="2915" w:type="dxa"/>
-          </w:tcPr>
-          <w:p>
-            <w:pPr>
-              <w:rPr>
-                <w:lang w:val="en-US"/>
-              </w:rPr>
-            </w:pPr>
-            <w:r>
-              <w:t xml:space="preserve">Car: Toyota </w:t>
-            </w:r>
-            <w:r>
-              <w:rPr>
-                <w:lang w:val="en-US"/>
-              </w:rPr>
-              <w:t>Rav4</w:t>
-            </w:r>
+            <w:tcW w:w="1416" w:type="dxa"/>
+          </w:tcPr>
+          <w:p>
+            <w:pPr>
+              <w:rPr>
+                <w:lang w:val="en-US"/>
+              </w:rPr>
+            </w:pPr>
+            <w:proofErr w:type="spellStart"/>
+            <w:r>
+              <w:t>No</w:t>
+            </w:r>
+            <w:proofErr w:type="spellEnd"/>
+            <w:r>
+              <w:t xml:space="preserve"> </w:t>
+            </w:r>
+            <w:proofErr w:type="spellStart"/>
+            <w:r>
+              <w:t>Cars</w:t>
+            </w:r>
+            <w:proofErr w:type="spellEnd"/>
+            <w:r>
+              <w:t xml:space="preserve"> </w:t>
+            </w:r>
+            <w:proofErr w:type="spellStart"/>
+            <w:r>
+              <w:t>Match</w:t>
+            </w:r>
+            <w:proofErr w:type="spellEnd"/>
+            <w:r>
+              <w:t xml:space="preserve"> </w:t>
+            </w:r>
+            <w:proofErr w:type="spellStart"/>
+            <w:r>
+              <w:t>Filters</w:t>
+            </w:r>
+            <w:proofErr w:type="spellEnd"/>
+          </w:p>
+        </w:tc>
+        <w:tc>
+          <w:tcPr>
+            <w:tcW w:w="1412" w:type="dxa"/>
+          </w:tcPr>
+          <w:p>
+            <w:pPr>
+              <w:rPr>
+                <w:lang w:val="en-US"/>
+              </w:rPr>
+            </w:pPr>
+            <w:proofErr w:type="spellStart"/>
+            <w:r>
+              <w:t>Set</w:t>
+            </w:r>
+            <w:proofErr w:type="spellEnd"/>
+            <w:r>
+              <w:t xml:space="preserve"> </w:t>
+            </w:r>
+            <w:proofErr w:type="spellStart"/>
+            <w:r>
+              <w:t>filters</w:t>
+            </w:r>
+            <w:proofErr w:type="spellEnd"/>
+            <w:r>
+              <w:t xml:space="preserve"> </w:t>
+            </w:r>
+            <w:proofErr w:type="spellStart"/>
+            <w:r>
+              <w:t>that</w:t>
+            </w:r>
+            <w:proofErr w:type="spellEnd"/>
+            <w:r>
+              <w:t xml:space="preserve"> </w:t>
+            </w:r>
+            <w:proofErr w:type="spellStart"/>
+            <w:r>
+              <w:t>do</w:t>
+            </w:r>
+            <w:proofErr w:type="spellEnd"/>
+            <w:r>
+              <w:t xml:space="preserve"> </w:t>
+            </w:r>
+            <w:proofErr w:type="spellStart"/>
+            <w:r>
+              <w:t>not</w:t>
+            </w:r>
+            <w:proofErr w:type="spellEnd"/>
+            <w:r>
+              <w:t xml:space="preserve"> </w:t>
+            </w:r>
+            <w:proofErr w:type="spellStart"/>
+            <w:r>
+              <w:t>match</w:t>
+            </w:r>
+            <w:proofErr w:type="spellEnd"/>
+            <w:r>
+              <w:t xml:space="preserve"> </w:t>
+            </w:r>
+            <w:proofErr w:type="spellStart"/>
+            <w:r>
+              <w:t>any</w:t>
+            </w:r>
+            <w:proofErr w:type="spellEnd"/>
+            <w:r>
+              <w:t xml:space="preserve"> </w:t>
+            </w:r>
+            <w:proofErr w:type="spellStart"/>
+            <w:r>
+              <w:t>cars</w:t>
+            </w:r>
+            <w:proofErr w:type="spellEnd"/>
+            <w:r>
+              <w:t>.</w:t>
+            </w:r>
+          </w:p>
+        </w:tc>
+        <w:tc>
+          <w:tcPr>
+            <w:tcW w:w="2898" w:type="dxa"/>
+          </w:tcPr>
+          <w:p>
+            <w:pPr>
+              <w:rPr>
+                <w:lang w:val="en-US"/>
+              </w:rPr>
+            </w:pPr>
+            <w:proofErr w:type="spellStart"/>
+            <w:r>
+              <w:t>Filters</w:t>
+            </w:r>
+            <w:proofErr w:type="spellEnd"/>
+            <w:r>
+              <w:t xml:space="preserve">: </w:t>
+            </w:r>
+            <w:proofErr w:type="spellStart"/>
+            <w:r>
+              <w:t>Brand</w:t>
+            </w:r>
+            <w:proofErr w:type="spellEnd"/>
+            <w:r>
+              <w:t xml:space="preserve">: </w:t>
+            </w:r>
+            <w:proofErr w:type="spellStart"/>
+            <w:r>
+              <w:t>Nonexistent</w:t>
+            </w:r>
+            <w:proofErr w:type="spellEnd"/>
             <w:r>
               <w:t xml:space="preserve">, </w:t>
             </w:r>
-          </w:p>
-          <w:p>
-            <w:pPr>
-              <w:rPr>
-                <w:lang w:val="en-US"/>
-              </w:rPr>
-            </w:pPr>
-            <w:r>
-              <w:t xml:space="preserve">Rental Duration: 5 days, </w:t>
-            </w:r>
-          </w:p>
-          <w:p>
-            <w:pPr>
-              <w:rPr>
-                <w:lang w:val="en-US"/>
-              </w:rPr>
-            </w:pPr>
-            <w:r>
-              <w:t>Start Date: 2024-0</w:t>
-            </w:r>
-            <w:r>
-              <w:rPr>
-                <w:lang w:val="en-US"/>
-              </w:rPr>
-              <w:t>7</w:t>
-            </w:r>
-            <w:r>
-              <w:t xml:space="preserve">-10, </w:t>
-            </w:r>
-          </w:p>
-          <w:p>
-            <w:pPr>
-              <w:rPr>
-                <w:lang w:val="en-US"/>
-              </w:rPr>
-            </w:pPr>
-            <w:r>
-              <w:t>End Date: 2024-0</w:t>
-            </w:r>
-            <w:r>
-              <w:rPr>
-                <w:lang w:val="en-US"/>
-              </w:rPr>
-              <w:t>7</w:t>
-            </w:r>
-            <w:r>
-              <w:t>-</w:t>
-            </w:r>
-            <w:r>
-              <w:rPr>
-                <w:lang w:val="en-US"/>
-              </w:rPr>
-              <w:t>0</w:t>
-            </w:r>
-            <w:r>
-              <w:t>5</w:t>
-            </w:r>
-          </w:p>
-        </w:tc>
-        <w:tc>
-          <w:tcPr>
-            <w:tcW w:w="1474" w:type="dxa"/>
-          </w:tcPr>
-          <w:p>
-            <w:pPr>
-              <w:rPr>
-                <w:lang w:val="en-US"/>
-              </w:rPr>
-            </w:pPr>
-            <w:r>
-              <w:rPr>
-                <w:lang w:val="en-US"/>
-              </w:rPr>
-              <w:t>The system displays an error message indicating the issue.</w:t>
+            <w:proofErr w:type="spellStart"/>
+            <w:r>
+              <w:t>Price</w:t>
+            </w:r>
+            <w:proofErr w:type="spellEnd"/>
+            <w:r>
+              <w:t xml:space="preserve"> </w:t>
+            </w:r>
+            <w:proofErr w:type="spellStart"/>
+            <w:r>
+              <w:t>Range</w:t>
+            </w:r>
+            <w:proofErr w:type="spellEnd"/>
+            <w:r>
+              <w:t>: $0-$10</w:t>
+            </w:r>
+          </w:p>
+        </w:tc>
+        <w:tc>
+          <w:tcPr>
+            <w:tcW w:w="1516" w:type="dxa"/>
+          </w:tcPr>
+          <w:p>
+            <w:pPr>
+              <w:rPr>
+                <w:lang w:val="en-US"/>
+              </w:rPr>
+            </w:pPr>
+            <w:proofErr w:type="spellStart"/>
+            <w:r>
+              <w:t>The</w:t>
+            </w:r>
+            <w:proofErr w:type="spellEnd"/>
+            <w:r>
+              <w:t xml:space="preserve"> </w:t>
+            </w:r>
+            <w:proofErr w:type="spellStart"/>
+            <w:r>
+              <w:t>system</w:t>
+            </w:r>
+            <w:proofErr w:type="spellEnd"/>
+            <w:r>
+              <w:t xml:space="preserve"> </w:t>
+            </w:r>
+            <w:proofErr w:type="spellStart"/>
+            <w:r>
+              <w:t>displays</w:t>
+            </w:r>
+            <w:proofErr w:type="spellEnd"/>
+            <w:r>
+              <w:t xml:space="preserve"> a </w:t>
+            </w:r>
+            <w:proofErr w:type="spellStart"/>
+            <w:r>
+              <w:t>message</w:t>
+            </w:r>
+            <w:proofErr w:type="spellEnd"/>
+            <w:r>
+              <w:t xml:space="preserve"> </w:t>
+            </w:r>
+            <w:proofErr w:type="spellStart"/>
+            <w:r>
+              <w:t>indicating</w:t>
+            </w:r>
+            <w:proofErr w:type="spellEnd"/>
+            <w:r>
+              <w:t xml:space="preserve"> </w:t>
+            </w:r>
+            <w:proofErr w:type="spellStart"/>
+            <w:r>
+              <w:t>no</w:t>
+            </w:r>
+            <w:proofErr w:type="spellEnd"/>
+            <w:r>
+              <w:t xml:space="preserve"> </w:t>
+            </w:r>
+            <w:proofErr w:type="spellStart"/>
+            <w:r>
+              <w:t>cars</w:t>
+            </w:r>
+            <w:proofErr w:type="spellEnd"/>
+            <w:r>
+              <w:t xml:space="preserve"> </w:t>
+            </w:r>
+            <w:proofErr w:type="spellStart"/>
+            <w:r>
+              <w:t>match</w:t>
+            </w:r>
+            <w:proofErr w:type="spellEnd"/>
+            <w:r>
+              <w:t xml:space="preserve"> </w:t>
+            </w:r>
+            <w:proofErr w:type="spellStart"/>
+            <w:r>
+              <w:t>the</w:t>
+            </w:r>
+            <w:proofErr w:type="spellEnd"/>
+            <w:r>
+              <w:t xml:space="preserve"> </w:t>
+            </w:r>
+            <w:proofErr w:type="spellStart"/>
+            <w:r>
+              <w:t>selected</w:t>
+            </w:r>
+            <w:proofErr w:type="spellEnd"/>
+            <w:r>
+              <w:t xml:space="preserve"> </w:t>
+            </w:r>
+            <w:proofErr w:type="spellStart"/>
+            <w:r>
+              <w:t>filters</w:t>
+            </w:r>
+            <w:proofErr w:type="spellEnd"/>
+            <w:r>
+              <w:t>.</w:t>
             </w:r>
           </w:p>
         </w:tc>
@@ -1187,7 +1593,7 @@
       <w:tr>
         <w:tc>
           <w:tcPr>
-            <w:tcW w:w="988" w:type="dxa"/>
+            <w:tcW w:w="974" w:type="dxa"/>
           </w:tcPr>
           <w:p>
             <w:pPr>
@@ -1202,23 +1608,14 @@
               <w:rPr>
                 <w:b/>
                 <w:bCs/>
-                <w:lang w:val="en-US"/>
-              </w:rPr>
-              <w:t>UC</w:t>
-            </w:r>
-            <w:r>
-              <w:rPr>
-                <w:b/>
-                <w:bCs/>
-                <w:lang w:val="en-US"/>
-              </w:rPr>
-              <w:t>3</w:t>
-            </w:r>
-          </w:p>
-        </w:tc>
-        <w:tc>
-          <w:tcPr>
-            <w:tcW w:w="850" w:type="dxa"/>
+              </w:rPr>
+              <w:t>UC3</w:t>
+            </w:r>
+          </w:p>
+        </w:tc>
+        <w:tc>
+          <w:tcPr>
+            <w:tcW w:w="846" w:type="dxa"/>
           </w:tcPr>
           <w:p>
             <w:pPr>
@@ -1233,7 +1630,6 @@
               <w:rPr>
                 <w:b/>
                 <w:bCs/>
-                <w:lang w:val="en-US"/>
               </w:rPr>
               <w:t>TC3.1</w:t>
             </w:r>
@@ -1241,98 +1637,311 @@
         </w:tc>
         <w:tc>
           <w:tcPr>
-            <w:tcW w:w="1418" w:type="dxa"/>
-          </w:tcPr>
-          <w:p>
-            <w:pPr>
-              <w:rPr>
-                <w:lang w:val="en-US"/>
-              </w:rPr>
-            </w:pPr>
-            <w:r>
-              <w:rPr>
-                <w:lang w:val="en-US"/>
-              </w:rPr>
-              <w:t>Successful Commenting on News Article</w:t>
-            </w:r>
-          </w:p>
-        </w:tc>
-        <w:tc>
-          <w:tcPr>
-            <w:tcW w:w="1417" w:type="dxa"/>
-          </w:tcPr>
-          <w:p>
-            <w:pPr>
-              <w:rPr>
-                <w:lang w:val="en-US"/>
-              </w:rPr>
-            </w:pPr>
-            <w:r>
-              <w:rPr>
-                <w:lang w:val="en-US"/>
-              </w:rPr>
-              <w:t>Follow the steps outlined in the Use Case.</w:t>
-            </w:r>
-          </w:p>
-        </w:tc>
-        <w:tc>
-          <w:tcPr>
-            <w:tcW w:w="2915" w:type="dxa"/>
-          </w:tcPr>
-          <w:p>
-            <w:pPr>
-              <w:rPr>
-                <w:lang w:val="en-US"/>
-              </w:rPr>
-            </w:pPr>
-            <w:r>
-              <w:t>Article</w:t>
-            </w:r>
-            <w:r>
-              <w:rPr>
-                <w:lang w:val="en-US"/>
-              </w:rPr>
-              <w:t>:</w:t>
-            </w:r>
-            <w:r>
-              <w:t xml:space="preserve"> </w:t>
-            </w:r>
-            <w:r>
-              <w:rPr>
-                <w:lang w:val="en-US"/>
-              </w:rPr>
-              <w:t>BMW M8</w:t>
-            </w:r>
+            <w:tcW w:w="1416" w:type="dxa"/>
+          </w:tcPr>
+          <w:p>
+            <w:pPr>
+              <w:jc w:val="center"/>
+            </w:pPr>
+            <w:proofErr w:type="spellStart"/>
+            <w:r>
+              <w:t>Successful</w:t>
+            </w:r>
+            <w:proofErr w:type="spellEnd"/>
+            <w:r>
+              <w:t xml:space="preserve"> </w:t>
+            </w:r>
+            <w:proofErr w:type="spellStart"/>
+            <w:r>
+              <w:t>Car</w:t>
+            </w:r>
+            <w:proofErr w:type="spellEnd"/>
+            <w:r>
+              <w:t xml:space="preserve"> </w:t>
+            </w:r>
+            <w:proofErr w:type="spellStart"/>
+            <w:r>
+              <w:t>Rental</w:t>
+            </w:r>
+            <w:proofErr w:type="spellEnd"/>
+            <w:r>
+              <w:t xml:space="preserve"> </w:t>
+            </w:r>
+            <w:proofErr w:type="spellStart"/>
+            <w:r>
+              <w:t>Booking</w:t>
+            </w:r>
+            <w:proofErr w:type="spellEnd"/>
+          </w:p>
+        </w:tc>
+        <w:tc>
+          <w:tcPr>
+            <w:tcW w:w="1412" w:type="dxa"/>
+          </w:tcPr>
+          <w:p>
+            <w:proofErr w:type="spellStart"/>
+            <w:r>
+              <w:t>Follow</w:t>
+            </w:r>
+            <w:proofErr w:type="spellEnd"/>
+            <w:r>
+              <w:t xml:space="preserve"> </w:t>
+            </w:r>
+            <w:proofErr w:type="spellStart"/>
+            <w:r>
+              <w:t>the</w:t>
+            </w:r>
+            <w:proofErr w:type="spellEnd"/>
+            <w:r>
+              <w:t xml:space="preserve"> </w:t>
+            </w:r>
+            <w:proofErr w:type="spellStart"/>
+            <w:r>
+              <w:t>steps</w:t>
+            </w:r>
+            <w:proofErr w:type="spellEnd"/>
+            <w:r>
+              <w:t xml:space="preserve"> </w:t>
+            </w:r>
+            <w:proofErr w:type="spellStart"/>
+            <w:r>
+              <w:t>outlined</w:t>
+            </w:r>
+            <w:proofErr w:type="spellEnd"/>
+            <w:r>
+              <w:t xml:space="preserve"> </w:t>
+            </w:r>
+            <w:proofErr w:type="spellStart"/>
+            <w:r>
+              <w:t>in</w:t>
+            </w:r>
+            <w:proofErr w:type="spellEnd"/>
+            <w:r>
+              <w:t xml:space="preserve"> </w:t>
+            </w:r>
+            <w:proofErr w:type="spellStart"/>
+            <w:r>
+              <w:t>the</w:t>
+            </w:r>
+            <w:proofErr w:type="spellEnd"/>
+            <w:r>
+              <w:t xml:space="preserve"> </w:t>
+            </w:r>
+            <w:proofErr w:type="spellStart"/>
+            <w:r>
+              <w:t>Use</w:t>
+            </w:r>
+            <w:proofErr w:type="spellEnd"/>
+            <w:r>
+              <w:t xml:space="preserve"> </w:t>
+            </w:r>
+            <w:proofErr w:type="spellStart"/>
+            <w:r>
+              <w:t>Case</w:t>
+            </w:r>
+            <w:proofErr w:type="spellEnd"/>
+            <w:r>
+              <w:t>.</w:t>
+            </w:r>
+          </w:p>
+        </w:tc>
+        <w:tc>
+          <w:tcPr>
+            <w:tcW w:w="2898" w:type="dxa"/>
+          </w:tcPr>
+          <w:p>
+            <w:proofErr w:type="spellStart"/>
+            <w:r>
+              <w:t>Car</w:t>
+            </w:r>
+            <w:proofErr w:type="spellEnd"/>
+            <w:r>
+              <w:t xml:space="preserve">: Toyota Rav4, </w:t>
+            </w:r>
+            <w:proofErr w:type="spellStart"/>
+            <w:r>
+              <w:t>Rental</w:t>
+            </w:r>
+            <w:proofErr w:type="spellEnd"/>
+            <w:r>
+              <w:t xml:space="preserve"> </w:t>
+            </w:r>
+            <w:proofErr w:type="spellStart"/>
+            <w:r>
+              <w:t>Duration</w:t>
+            </w:r>
+            <w:proofErr w:type="spellEnd"/>
+            <w:r>
+              <w:t xml:space="preserve">: 5 </w:t>
+            </w:r>
+            <w:proofErr w:type="spellStart"/>
+            <w:r>
+              <w:t>days</w:t>
+            </w:r>
+            <w:proofErr w:type="spellEnd"/>
             <w:r>
               <w:t xml:space="preserve">, </w:t>
             </w:r>
-          </w:p>
-          <w:p>
-            <w:pPr>
-              <w:rPr>
-                <w:lang w:val="en-US"/>
-              </w:rPr>
-            </w:pPr>
-            <w:r>
-              <w:t>Comment: "Great article on the new car!"</w:t>
-            </w:r>
-          </w:p>
-        </w:tc>
-        <w:tc>
-          <w:tcPr>
-            <w:tcW w:w="1474" w:type="dxa"/>
-          </w:tcPr>
-          <w:p>
-            <w:pPr>
-              <w:rPr>
-                <w:lang w:val="en-US"/>
-              </w:rPr>
-            </w:pPr>
-            <w:r>
-              <w:rPr>
-                <w:lang w:val="en-US"/>
-              </w:rPr>
-              <w:t>The comment is posted successfully under the article.</w:t>
+            <w:proofErr w:type="spellStart"/>
+            <w:r>
+              <w:t>Start</w:t>
+            </w:r>
+            <w:proofErr w:type="spellEnd"/>
+            <w:r>
+              <w:t xml:space="preserve"> </w:t>
+            </w:r>
+            <w:proofErr w:type="spellStart"/>
+            <w:r>
+              <w:t>Date</w:t>
+            </w:r>
+            <w:proofErr w:type="spellEnd"/>
+            <w:r>
+              <w:t>: 2024-</w:t>
+            </w:r>
+            <w:r>
+              <w:rPr>
+                <w:lang w:val="en-US"/>
+              </w:rPr>
+              <w:t>11</w:t>
+            </w:r>
+            <w:r>
+              <w:t xml:space="preserve">-10, </w:t>
+            </w:r>
+            <w:proofErr w:type="spellStart"/>
+            <w:r>
+              <w:t>End</w:t>
+            </w:r>
+            <w:proofErr w:type="spellEnd"/>
+            <w:r>
+              <w:t xml:space="preserve"> </w:t>
+            </w:r>
+            <w:proofErr w:type="spellStart"/>
+            <w:r>
+              <w:t>Date</w:t>
+            </w:r>
+            <w:proofErr w:type="spellEnd"/>
+            <w:r>
+              <w:t>: 2024-</w:t>
+            </w:r>
+            <w:r>
+              <w:rPr>
+                <w:lang w:val="en-US"/>
+              </w:rPr>
+              <w:t>11</w:t>
+            </w:r>
+            <w:r>
+              <w:t>-15</w:t>
+            </w:r>
+          </w:p>
+        </w:tc>
+        <w:tc>
+          <w:tcPr>
+            <w:tcW w:w="1516" w:type="dxa"/>
+          </w:tcPr>
+          <w:p>
+            <w:proofErr w:type="spellStart"/>
+            <w:r>
+              <w:t>The</w:t>
+            </w:r>
+            <w:proofErr w:type="spellEnd"/>
+            <w:r>
+              <w:t xml:space="preserve"> </w:t>
+            </w:r>
+            <w:proofErr w:type="spellStart"/>
+            <w:r>
+              <w:t>booking</w:t>
+            </w:r>
+            <w:proofErr w:type="spellEnd"/>
+            <w:r>
+              <w:t xml:space="preserve"> </w:t>
+            </w:r>
+            <w:proofErr w:type="spellStart"/>
+            <w:r>
+              <w:t>is</w:t>
+            </w:r>
+            <w:proofErr w:type="spellEnd"/>
+            <w:r>
+              <w:t xml:space="preserve"> </w:t>
+            </w:r>
+            <w:proofErr w:type="spellStart"/>
+            <w:r>
+              <w:t>completed</w:t>
+            </w:r>
+            <w:proofErr w:type="spellEnd"/>
+            <w:r>
+              <w:t xml:space="preserve"> </w:t>
+            </w:r>
+            <w:proofErr w:type="spellStart"/>
+            <w:r>
+              <w:t>successfully</w:t>
+            </w:r>
+            <w:proofErr w:type="spellEnd"/>
+            <w:r>
+              <w:t xml:space="preserve">, </w:t>
+            </w:r>
+            <w:proofErr w:type="spellStart"/>
+            <w:r>
+              <w:t>and</w:t>
+            </w:r>
+            <w:proofErr w:type="spellEnd"/>
+            <w:r>
+              <w:t xml:space="preserve"> </w:t>
+            </w:r>
+            <w:proofErr w:type="spellStart"/>
+            <w:r>
+              <w:t>the</w:t>
+            </w:r>
+            <w:proofErr w:type="spellEnd"/>
+            <w:r>
+              <w:t xml:space="preserve"> </w:t>
+            </w:r>
+            <w:proofErr w:type="spellStart"/>
+            <w:r>
+              <w:t>user</w:t>
+            </w:r>
+            <w:proofErr w:type="spellEnd"/>
+            <w:r>
+              <w:t xml:space="preserve"> </w:t>
+            </w:r>
+            <w:proofErr w:type="spellStart"/>
+            <w:r>
+              <w:t>is</w:t>
+            </w:r>
+            <w:proofErr w:type="spellEnd"/>
+            <w:r>
+              <w:t xml:space="preserve"> </w:t>
+            </w:r>
+            <w:proofErr w:type="spellStart"/>
+            <w:r>
+              <w:t>redirected</w:t>
+            </w:r>
+            <w:proofErr w:type="spellEnd"/>
+            <w:r>
+              <w:t xml:space="preserve"> </w:t>
+            </w:r>
+            <w:proofErr w:type="spellStart"/>
+            <w:r>
+              <w:t>to</w:t>
+            </w:r>
+            <w:proofErr w:type="spellEnd"/>
+            <w:r>
+              <w:t xml:space="preserve"> a </w:t>
+            </w:r>
+            <w:proofErr w:type="spellStart"/>
+            <w:r>
+              <w:t>congratulation</w:t>
+            </w:r>
+            <w:proofErr w:type="spellEnd"/>
+            <w:r>
+              <w:t xml:space="preserve"> </w:t>
+            </w:r>
+            <w:proofErr w:type="spellStart"/>
+            <w:r>
+              <w:t>page</w:t>
+            </w:r>
+            <w:proofErr w:type="spellEnd"/>
+            <w:r>
+              <w:t>.</w:t>
             </w:r>
           </w:p>
         </w:tc>
@@ -1340,7 +1949,7 @@
       <w:tr>
         <w:tc>
           <w:tcPr>
-            <w:tcW w:w="988" w:type="dxa"/>
+            <w:tcW w:w="974" w:type="dxa"/>
           </w:tcPr>
           <w:p>
             <w:pPr>
@@ -1355,23 +1964,14 @@
               <w:rPr>
                 <w:b/>
                 <w:bCs/>
-                <w:lang w:val="en-US"/>
-              </w:rPr>
-              <w:t>UC</w:t>
-            </w:r>
-            <w:r>
-              <w:rPr>
-                <w:b/>
-                <w:bCs/>
-                <w:lang w:val="en-US"/>
-              </w:rPr>
-              <w:t>3</w:t>
-            </w:r>
-          </w:p>
-        </w:tc>
-        <w:tc>
-          <w:tcPr>
-            <w:tcW w:w="850" w:type="dxa"/>
+              </w:rPr>
+              <w:t>UC3</w:t>
+            </w:r>
+          </w:p>
+        </w:tc>
+        <w:tc>
+          <w:tcPr>
+            <w:tcW w:w="846" w:type="dxa"/>
           </w:tcPr>
           <w:p>
             <w:pPr>
@@ -1386,114 +1986,324 @@
               <w:rPr>
                 <w:b/>
                 <w:bCs/>
-                <w:lang w:val="en-US"/>
-              </w:rPr>
-              <w:t>TC3.2</w:t>
-            </w:r>
-          </w:p>
-        </w:tc>
-        <w:tc>
-          <w:tcPr>
-            <w:tcW w:w="1418" w:type="dxa"/>
-          </w:tcPr>
-          <w:p>
-            <w:pPr>
-              <w:rPr>
-                <w:lang w:val="en-US"/>
-              </w:rPr>
-            </w:pPr>
-            <w:r>
-              <w:rPr>
-                <w:lang w:val="en-US"/>
-              </w:rPr>
-              <w:t>Comment with Prohibited Content</w:t>
-            </w:r>
-          </w:p>
-        </w:tc>
-        <w:tc>
-          <w:tcPr>
-            <w:tcW w:w="1417" w:type="dxa"/>
-          </w:tcPr>
-          <w:p>
-            <w:pPr>
-              <w:rPr>
-                <w:lang w:val="en-US"/>
-              </w:rPr>
-            </w:pPr>
-            <w:r>
-              <w:rPr>
-                <w:lang w:val="en-US"/>
-              </w:rPr>
-              <w:t>Enter a comment with prohibited content.</w:t>
-            </w:r>
-          </w:p>
-          <w:p>
-            <w:pPr>
-              <w:rPr>
-                <w:lang w:val="en-US"/>
-              </w:rPr>
-            </w:pPr>
-          </w:p>
-        </w:tc>
-        <w:tc>
-          <w:tcPr>
-            <w:tcW w:w="2915" w:type="dxa"/>
-          </w:tcPr>
-          <w:p>
-            <w:r>
-              <w:t>Article</w:t>
-            </w:r>
-            <w:r>
-              <w:rPr>
-                <w:lang w:val="en-US"/>
-              </w:rPr>
-              <w:t>:</w:t>
-            </w:r>
-            <w:r>
-              <w:t xml:space="preserve"> </w:t>
-            </w:r>
-            <w:r>
-              <w:rPr>
-                <w:lang w:val="en-US"/>
-              </w:rPr>
-              <w:t>BMW M8</w:t>
-            </w:r>
+              </w:rPr>
+              <w:t>TC3.</w:t>
+            </w:r>
+            <w:r>
+              <w:rPr>
+                <w:b/>
+                <w:bCs/>
+                <w:lang w:val="en-US"/>
+              </w:rPr>
+              <w:t>2</w:t>
+            </w:r>
+          </w:p>
+        </w:tc>
+        <w:tc>
+          <w:tcPr>
+            <w:tcW w:w="1416" w:type="dxa"/>
+          </w:tcPr>
+          <w:p>
+            <w:pPr>
+              <w:jc w:val="center"/>
+            </w:pPr>
+            <w:proofErr w:type="spellStart"/>
+            <w:r>
+              <w:t>Invalid</w:t>
+            </w:r>
+            <w:proofErr w:type="spellEnd"/>
+            <w:r>
+              <w:t xml:space="preserve"> </w:t>
+            </w:r>
+            <w:proofErr w:type="spellStart"/>
+            <w:r>
+              <w:t>Rental</w:t>
+            </w:r>
+            <w:proofErr w:type="spellEnd"/>
+            <w:r>
+              <w:t xml:space="preserve"> </w:t>
+            </w:r>
+            <w:proofErr w:type="spellStart"/>
+            <w:r>
+              <w:t>Dates</w:t>
+            </w:r>
+            <w:proofErr w:type="spellEnd"/>
+          </w:p>
+        </w:tc>
+        <w:tc>
+          <w:tcPr>
+            <w:tcW w:w="1412" w:type="dxa"/>
+          </w:tcPr>
+          <w:p>
+            <w:proofErr w:type="spellStart"/>
+            <w:r>
+              <w:t>Enter</w:t>
+            </w:r>
+            <w:proofErr w:type="spellEnd"/>
+            <w:r>
+              <w:t xml:space="preserve"> </w:t>
+            </w:r>
+            <w:proofErr w:type="spellStart"/>
+            <w:r>
+              <w:t>invalid</w:t>
+            </w:r>
+            <w:proofErr w:type="spellEnd"/>
+            <w:r>
+              <w:t xml:space="preserve"> </w:t>
+            </w:r>
+            <w:proofErr w:type="spellStart"/>
+            <w:r>
+              <w:t>rental</w:t>
+            </w:r>
+            <w:proofErr w:type="spellEnd"/>
+            <w:r>
+              <w:t xml:space="preserve"> </w:t>
+            </w:r>
+            <w:proofErr w:type="spellStart"/>
+            <w:r>
+              <w:t>dates</w:t>
+            </w:r>
+            <w:proofErr w:type="spellEnd"/>
+            <w:r>
+              <w:t xml:space="preserve"> (</w:t>
+            </w:r>
+            <w:proofErr w:type="spellStart"/>
+            <w:r>
+              <w:t>e.g</w:t>
+            </w:r>
+            <w:proofErr w:type="spellEnd"/>
+            <w:r>
+              <w:t xml:space="preserve">., </w:t>
+            </w:r>
+            <w:proofErr w:type="spellStart"/>
+            <w:r>
+              <w:t>end</w:t>
+            </w:r>
+            <w:proofErr w:type="spellEnd"/>
+            <w:r>
+              <w:t xml:space="preserve"> </w:t>
+            </w:r>
+            <w:proofErr w:type="spellStart"/>
+            <w:r>
+              <w:t>date</w:t>
+            </w:r>
+            <w:proofErr w:type="spellEnd"/>
+            <w:r>
+              <w:t xml:space="preserve"> </w:t>
+            </w:r>
+            <w:proofErr w:type="spellStart"/>
+            <w:r>
+              <w:t>before</w:t>
+            </w:r>
+            <w:proofErr w:type="spellEnd"/>
+            <w:r>
+              <w:t xml:space="preserve"> </w:t>
+            </w:r>
+            <w:proofErr w:type="spellStart"/>
+            <w:r>
+              <w:t>start</w:t>
+            </w:r>
+            <w:proofErr w:type="spellEnd"/>
+            <w:r>
+              <w:t xml:space="preserve"> </w:t>
+            </w:r>
+            <w:proofErr w:type="spellStart"/>
+            <w:r>
+              <w:t>date</w:t>
+            </w:r>
+            <w:proofErr w:type="spellEnd"/>
+            <w:r>
+              <w:t>).</w:t>
+            </w:r>
+          </w:p>
+        </w:tc>
+        <w:tc>
+          <w:tcPr>
+            <w:tcW w:w="2898" w:type="dxa"/>
+          </w:tcPr>
+          <w:p>
+            <w:proofErr w:type="spellStart"/>
+            <w:r>
+              <w:t>Car</w:t>
+            </w:r>
+            <w:proofErr w:type="spellEnd"/>
+            <w:r>
+              <w:t xml:space="preserve">: Toyota Rav4, </w:t>
+            </w:r>
+            <w:proofErr w:type="spellStart"/>
+            <w:r>
+              <w:t>Rental</w:t>
+            </w:r>
+            <w:proofErr w:type="spellEnd"/>
+            <w:r>
+              <w:t xml:space="preserve"> </w:t>
+            </w:r>
+            <w:proofErr w:type="spellStart"/>
+            <w:r>
+              <w:t>Duration</w:t>
+            </w:r>
+            <w:proofErr w:type="spellEnd"/>
+            <w:r>
+              <w:t xml:space="preserve">: 5 </w:t>
+            </w:r>
+            <w:proofErr w:type="spellStart"/>
+            <w:r>
+              <w:t>days</w:t>
+            </w:r>
+            <w:proofErr w:type="spellEnd"/>
             <w:r>
               <w:t xml:space="preserve">, </w:t>
             </w:r>
-          </w:p>
-          <w:p>
-            <w:pPr>
-              <w:rPr>
-                <w:lang w:val="en-US"/>
-              </w:rPr>
-            </w:pPr>
-            <w:r>
-              <w:t xml:space="preserve">Comment: </w:t>
-            </w:r>
-            <w:r>
-              <w:rPr>
-                <w:lang w:val="en-US"/>
-              </w:rPr>
-              <w:t>“”</w:t>
-            </w:r>
-          </w:p>
-        </w:tc>
-        <w:tc>
-          <w:tcPr>
-            <w:tcW w:w="1474" w:type="dxa"/>
-          </w:tcPr>
-          <w:p>
-            <w:pPr>
-              <w:rPr>
-                <w:lang w:val="en-US"/>
-              </w:rPr>
-            </w:pPr>
-            <w:r>
-              <w:rPr>
-                <w:lang w:val="en-US"/>
-              </w:rPr>
-              <w:t>The system displays an error message indicating the issue.</w:t>
+            <w:proofErr w:type="spellStart"/>
+            <w:r>
+              <w:t>Start</w:t>
+            </w:r>
+            <w:proofErr w:type="spellEnd"/>
+            <w:r>
+              <w:t xml:space="preserve"> </w:t>
+            </w:r>
+            <w:proofErr w:type="spellStart"/>
+            <w:r>
+              <w:t>Date</w:t>
+            </w:r>
+            <w:proofErr w:type="spellEnd"/>
+            <w:r>
+              <w:t xml:space="preserve">: 2024-07-15, </w:t>
+            </w:r>
+            <w:proofErr w:type="spellStart"/>
+            <w:r>
+              <w:t>End</w:t>
+            </w:r>
+            <w:proofErr w:type="spellEnd"/>
+            <w:r>
+              <w:t xml:space="preserve"> </w:t>
+            </w:r>
+            <w:proofErr w:type="spellStart"/>
+            <w:r>
+              <w:t>Date</w:t>
+            </w:r>
+            <w:proofErr w:type="spellEnd"/>
+            <w:r>
+              <w:t>: 2024-07-10</w:t>
+            </w:r>
+          </w:p>
+        </w:tc>
+        <w:tc>
+          <w:tcPr>
+            <w:tcW w:w="1516" w:type="dxa"/>
+          </w:tcPr>
+          <w:p>
+            <w:proofErr w:type="spellStart"/>
+            <w:r>
+              <w:t>The</w:t>
+            </w:r>
+            <w:proofErr w:type="spellEnd"/>
+            <w:r>
+              <w:t xml:space="preserve"> </w:t>
+            </w:r>
+            <w:proofErr w:type="spellStart"/>
+            <w:r>
+              <w:t>system</w:t>
+            </w:r>
+            <w:proofErr w:type="spellEnd"/>
+            <w:r>
+              <w:t xml:space="preserve"> </w:t>
+            </w:r>
+            <w:proofErr w:type="spellStart"/>
+            <w:r>
+              <w:t>alerts</w:t>
+            </w:r>
+            <w:proofErr w:type="spellEnd"/>
+            <w:r>
+              <w:t xml:space="preserve"> </w:t>
+            </w:r>
+            <w:proofErr w:type="spellStart"/>
+            <w:r>
+              <w:t>the</w:t>
+            </w:r>
+            <w:proofErr w:type="spellEnd"/>
+            <w:r>
+              <w:t xml:space="preserve"> </w:t>
+            </w:r>
+            <w:proofErr w:type="spellStart"/>
+            <w:r>
+              <w:t>user</w:t>
+            </w:r>
+            <w:proofErr w:type="spellEnd"/>
+            <w:r>
+              <w:t xml:space="preserve"> </w:t>
+            </w:r>
+            <w:proofErr w:type="spellStart"/>
+            <w:r>
+              <w:t>with</w:t>
+            </w:r>
+            <w:proofErr w:type="spellEnd"/>
+            <w:r>
+              <w:t xml:space="preserve"> </w:t>
+            </w:r>
+            <w:proofErr w:type="spellStart"/>
+            <w:r>
+              <w:t>error</w:t>
+            </w:r>
+            <w:proofErr w:type="spellEnd"/>
+            <w:r>
+              <w:t xml:space="preserve"> </w:t>
+            </w:r>
+            <w:proofErr w:type="spellStart"/>
+            <w:r>
+              <w:t>messages</w:t>
+            </w:r>
+            <w:proofErr w:type="spellEnd"/>
+            <w:r>
+              <w:t xml:space="preserve"> </w:t>
+            </w:r>
+            <w:proofErr w:type="spellStart"/>
+            <w:r>
+              <w:t>and</w:t>
+            </w:r>
+            <w:proofErr w:type="spellEnd"/>
+            <w:r>
+              <w:t xml:space="preserve"> </w:t>
+            </w:r>
+            <w:proofErr w:type="spellStart"/>
+            <w:r>
+              <w:t>prompts</w:t>
+            </w:r>
+            <w:proofErr w:type="spellEnd"/>
+            <w:r>
+              <w:t xml:space="preserve"> </w:t>
+            </w:r>
+            <w:proofErr w:type="spellStart"/>
+            <w:r>
+              <w:t>to</w:t>
+            </w:r>
+            <w:proofErr w:type="spellEnd"/>
+            <w:r>
+              <w:t xml:space="preserve"> </w:t>
+            </w:r>
+            <w:proofErr w:type="spellStart"/>
+            <w:r>
+              <w:t>correct</w:t>
+            </w:r>
+            <w:proofErr w:type="spellEnd"/>
+            <w:r>
+              <w:t xml:space="preserve"> </w:t>
+            </w:r>
+            <w:proofErr w:type="spellStart"/>
+            <w:r>
+              <w:t>the</w:t>
+            </w:r>
+            <w:proofErr w:type="spellEnd"/>
+            <w:r>
+              <w:t xml:space="preserve"> </w:t>
+            </w:r>
+            <w:proofErr w:type="spellStart"/>
+            <w:r>
+              <w:t>errors</w:t>
+            </w:r>
+            <w:proofErr w:type="spellEnd"/>
+            <w:r>
+              <w:t>.</w:t>
             </w:r>
           </w:p>
         </w:tc>
@@ -1501,7 +2311,7 @@
       <w:tr>
         <w:tc>
           <w:tcPr>
-            <w:tcW w:w="988" w:type="dxa"/>
+            <w:tcW w:w="974" w:type="dxa"/>
           </w:tcPr>
           <w:p>
             <w:pPr>
@@ -1532,7 +2342,7 @@
         </w:tc>
         <w:tc>
           <w:tcPr>
-            <w:tcW w:w="850" w:type="dxa"/>
+            <w:tcW w:w="846" w:type="dxa"/>
           </w:tcPr>
           <w:p>
             <w:pPr>
@@ -1555,25 +2365,25 @@
         </w:tc>
         <w:tc>
           <w:tcPr>
-            <w:tcW w:w="1418" w:type="dxa"/>
-          </w:tcPr>
-          <w:p>
-            <w:pPr>
-              <w:rPr>
-                <w:lang w:val="en-US"/>
-              </w:rPr>
-            </w:pPr>
-            <w:r>
-              <w:rPr>
-                <w:lang w:val="en-US"/>
-              </w:rPr>
-              <w:t>Admin - Add New Car</w:t>
-            </w:r>
-          </w:p>
-        </w:tc>
-        <w:tc>
-          <w:tcPr>
-            <w:tcW w:w="1417" w:type="dxa"/>
+            <w:tcW w:w="1416" w:type="dxa"/>
+          </w:tcPr>
+          <w:p>
+            <w:pPr>
+              <w:rPr>
+                <w:lang w:val="en-US"/>
+              </w:rPr>
+            </w:pPr>
+            <w:r>
+              <w:rPr>
+                <w:lang w:val="en-US"/>
+              </w:rPr>
+              <w:t>Successful Commenting on News Article</w:t>
+            </w:r>
+          </w:p>
+        </w:tc>
+        <w:tc>
+          <w:tcPr>
+            <w:tcW w:w="1412" w:type="dxa"/>
           </w:tcPr>
           <w:p>
             <w:pPr>
@@ -1591,116 +2401,215 @@
         </w:tc>
         <w:tc>
           <w:tcPr>
-            <w:tcW w:w="2915" w:type="dxa"/>
-          </w:tcPr>
-          <w:p>
-            <w:pPr>
-              <w:rPr>
-                <w:lang w:val="en-US"/>
-              </w:rPr>
-            </w:pPr>
-            <w:r>
-              <w:t xml:space="preserve">Brand: Tesla, </w:t>
-            </w:r>
-          </w:p>
-          <w:p>
-            <w:pPr>
-              <w:rPr>
-                <w:lang w:val="en-US"/>
-              </w:rPr>
-            </w:pPr>
-            <w:r>
-              <w:t xml:space="preserve">Model: Model S, </w:t>
-            </w:r>
-          </w:p>
-          <w:p>
-            <w:pPr>
-              <w:rPr>
-                <w:lang w:val="en-US"/>
-              </w:rPr>
-            </w:pPr>
-            <w:r>
-              <w:t xml:space="preserve">Price: $80000, </w:t>
-            </w:r>
-          </w:p>
-          <w:p>
-            <w:pPr>
-              <w:rPr>
-                <w:lang w:val="en-US"/>
-              </w:rPr>
-            </w:pPr>
-            <w:r>
-              <w:rPr>
-                <w:lang w:val="en-US"/>
-              </w:rPr>
-              <w:t>Color: Blue,</w:t>
-            </w:r>
-          </w:p>
-          <w:p>
-            <w:pPr>
-              <w:rPr>
-                <w:lang w:val="en-US"/>
-              </w:rPr>
-            </w:pPr>
-            <w:r>
-              <w:rPr>
-                <w:lang w:val="en-US"/>
-              </w:rPr>
-              <w:t>VIN: HJ544634K6</w:t>
-            </w:r>
-          </w:p>
-          <w:p>
-            <w:pPr>
-              <w:rPr>
-                <w:lang w:val="en-US"/>
-              </w:rPr>
-            </w:pPr>
-            <w:r>
-              <w:t xml:space="preserve">Specifications: Electric, </w:t>
-            </w:r>
-          </w:p>
-          <w:p>
-            <w:pPr>
-              <w:rPr>
-                <w:lang w:val="en-US"/>
-              </w:rPr>
-            </w:pPr>
-            <w:r>
-              <w:t xml:space="preserve">Range: 400 miles, </w:t>
-            </w:r>
-          </w:p>
-          <w:p>
-            <w:pPr>
-              <w:rPr>
-                <w:lang w:val="en-US"/>
-              </w:rPr>
-            </w:pPr>
-            <w:r>
-              <w:t>Images: tesla_model_s.jpg</w:t>
-            </w:r>
-          </w:p>
-        </w:tc>
-        <w:tc>
-          <w:tcPr>
-            <w:tcW w:w="1474" w:type="dxa"/>
-          </w:tcPr>
-          <w:p>
-            <w:pPr>
-              <w:rPr>
-                <w:lang w:val="en-US"/>
-              </w:rPr>
-            </w:pPr>
-            <w:r>
-              <w:rPr>
-                <w:lang w:val="en-US"/>
-              </w:rPr>
-              <w:t>The new car is added successfully without errors.</w:t>
-            </w:r>
-            <w:r>
-              <w:rPr>
-                <w:lang w:val="en-US"/>
-              </w:rPr>
-              <w:t xml:space="preserve"> And the list in Car Controls page is updated with the new car.</w:t>
+            <w:tcW w:w="2898" w:type="dxa"/>
+          </w:tcPr>
+          <w:p>
+            <w:pPr>
+              <w:rPr>
+                <w:lang w:val="en-US"/>
+              </w:rPr>
+            </w:pPr>
+            <w:proofErr w:type="spellStart"/>
+            <w:r>
+              <w:t>Article</w:t>
+            </w:r>
+            <w:proofErr w:type="spellEnd"/>
+            <w:r>
+              <w:rPr>
+                <w:lang w:val="en-US"/>
+              </w:rPr>
+              <w:t>:</w:t>
+            </w:r>
+            <w:r>
+              <w:t xml:space="preserve"> </w:t>
+            </w:r>
+            <w:r>
+              <w:rPr>
+                <w:lang w:val="en-US"/>
+              </w:rPr>
+              <w:t>BMW M8</w:t>
+            </w:r>
+            <w:r>
+              <w:t xml:space="preserve">, </w:t>
+            </w:r>
+          </w:p>
+          <w:p>
+            <w:pPr>
+              <w:rPr>
+                <w:lang w:val="en-US"/>
+              </w:rPr>
+            </w:pPr>
+            <w:proofErr w:type="spellStart"/>
+            <w:r>
+              <w:t>Comment</w:t>
+            </w:r>
+            <w:proofErr w:type="spellEnd"/>
+            <w:r>
+              <w:t xml:space="preserve">: "Great </w:t>
+            </w:r>
+            <w:proofErr w:type="spellStart"/>
+            <w:r>
+              <w:t>article</w:t>
+            </w:r>
+            <w:proofErr w:type="spellEnd"/>
+            <w:r>
+              <w:t xml:space="preserve"> </w:t>
+            </w:r>
+            <w:proofErr w:type="spellStart"/>
+            <w:r>
+              <w:t>on</w:t>
+            </w:r>
+            <w:proofErr w:type="spellEnd"/>
+            <w:r>
+              <w:t xml:space="preserve"> </w:t>
+            </w:r>
+            <w:proofErr w:type="spellStart"/>
+            <w:r>
+              <w:t>the</w:t>
+            </w:r>
+            <w:proofErr w:type="spellEnd"/>
+            <w:r>
+              <w:t xml:space="preserve"> </w:t>
+            </w:r>
+            <w:proofErr w:type="spellStart"/>
+            <w:r>
+              <w:t>new</w:t>
+            </w:r>
+            <w:proofErr w:type="spellEnd"/>
+            <w:r>
+              <w:t xml:space="preserve"> </w:t>
+            </w:r>
+            <w:proofErr w:type="spellStart"/>
+            <w:r>
+              <w:t>car</w:t>
+            </w:r>
+            <w:proofErr w:type="spellEnd"/>
+            <w:r>
+              <w:t>!"</w:t>
+            </w:r>
+          </w:p>
+        </w:tc>
+        <w:tc>
+          <w:tcPr>
+            <w:tcW w:w="1516" w:type="dxa"/>
+          </w:tcPr>
+          <w:p>
+            <w:pPr>
+              <w:rPr>
+                <w:lang w:val="en-US"/>
+              </w:rPr>
+            </w:pPr>
+            <w:proofErr w:type="spellStart"/>
+            <w:r>
+              <w:t>The</w:t>
+            </w:r>
+            <w:proofErr w:type="spellEnd"/>
+            <w:r>
+              <w:t xml:space="preserve"> </w:t>
+            </w:r>
+            <w:proofErr w:type="spellStart"/>
+            <w:r>
+              <w:t>comment</w:t>
+            </w:r>
+            <w:proofErr w:type="spellEnd"/>
+            <w:r>
+              <w:t xml:space="preserve"> </w:t>
+            </w:r>
+            <w:proofErr w:type="spellStart"/>
+            <w:r>
+              <w:t>is</w:t>
+            </w:r>
+            <w:proofErr w:type="spellEnd"/>
+            <w:r>
+              <w:t xml:space="preserve"> </w:t>
+            </w:r>
+            <w:proofErr w:type="spellStart"/>
+            <w:r>
+              <w:t>posted</w:t>
+            </w:r>
+            <w:proofErr w:type="spellEnd"/>
+            <w:r>
+              <w:t xml:space="preserve"> </w:t>
+            </w:r>
+            <w:proofErr w:type="spellStart"/>
+            <w:r>
+              <w:t>under</w:t>
+            </w:r>
+            <w:proofErr w:type="spellEnd"/>
+            <w:r>
+              <w:t xml:space="preserve"> </w:t>
+            </w:r>
+            <w:proofErr w:type="spellStart"/>
+            <w:r>
+              <w:t>the</w:t>
+            </w:r>
+            <w:proofErr w:type="spellEnd"/>
+            <w:r>
+              <w:t xml:space="preserve"> </w:t>
+            </w:r>
+            <w:proofErr w:type="spellStart"/>
+            <w:r>
+              <w:t>article</w:t>
+            </w:r>
+            <w:proofErr w:type="spellEnd"/>
+            <w:r>
+              <w:t xml:space="preserve">, </w:t>
+            </w:r>
+            <w:proofErr w:type="spellStart"/>
+            <w:r>
+              <w:t>and</w:t>
+            </w:r>
+            <w:proofErr w:type="spellEnd"/>
+            <w:r>
+              <w:t xml:space="preserve"> </w:t>
+            </w:r>
+            <w:proofErr w:type="spellStart"/>
+            <w:r>
+              <w:t>the</w:t>
+            </w:r>
+            <w:proofErr w:type="spellEnd"/>
+            <w:r>
+              <w:t xml:space="preserve"> </w:t>
+            </w:r>
+            <w:proofErr w:type="spellStart"/>
+            <w:r>
+              <w:t>member</w:t>
+            </w:r>
+            <w:proofErr w:type="spellEnd"/>
+            <w:r>
+              <w:t xml:space="preserve"> </w:t>
+            </w:r>
+            <w:proofErr w:type="spellStart"/>
+            <w:r>
+              <w:t>sees</w:t>
+            </w:r>
+            <w:proofErr w:type="spellEnd"/>
+            <w:r>
+              <w:t xml:space="preserve"> </w:t>
+            </w:r>
+            <w:proofErr w:type="spellStart"/>
+            <w:r>
+              <w:t>their</w:t>
+            </w:r>
+            <w:proofErr w:type="spellEnd"/>
+            <w:r>
+              <w:t xml:space="preserve"> </w:t>
+            </w:r>
+            <w:proofErr w:type="spellStart"/>
+            <w:r>
+              <w:t>comment</w:t>
+            </w:r>
+            <w:proofErr w:type="spellEnd"/>
+            <w:r>
+              <w:t xml:space="preserve"> </w:t>
+            </w:r>
+            <w:proofErr w:type="spellStart"/>
+            <w:r>
+              <w:t>live</w:t>
+            </w:r>
+            <w:proofErr w:type="spellEnd"/>
+            <w:r>
+              <w:t>.</w:t>
             </w:r>
           </w:p>
         </w:tc>
@@ -1708,7 +2617,7 @@
       <w:tr>
         <w:tc>
           <w:tcPr>
-            <w:tcW w:w="988" w:type="dxa"/>
+            <w:tcW w:w="974" w:type="dxa"/>
           </w:tcPr>
           <w:p>
             <w:pPr>
@@ -1739,7 +2648,7 @@
         </w:tc>
         <w:tc>
           <w:tcPr>
-            <w:tcW w:w="850" w:type="dxa"/>
+            <w:tcW w:w="846" w:type="dxa"/>
           </w:tcPr>
           <w:p>
             <w:pPr>
@@ -1762,149 +2671,212 @@
         </w:tc>
         <w:tc>
           <w:tcPr>
-            <w:tcW w:w="1418" w:type="dxa"/>
-          </w:tcPr>
-          <w:p>
-            <w:pPr>
-              <w:rPr>
-                <w:lang w:val="en-US"/>
-              </w:rPr>
-            </w:pPr>
-            <w:r>
-              <w:rPr>
-                <w:lang w:val="en-US"/>
-              </w:rPr>
-              <w:t>Admin - Invalid Car Data</w:t>
-            </w:r>
-          </w:p>
-        </w:tc>
-        <w:tc>
-          <w:tcPr>
-            <w:tcW w:w="1417" w:type="dxa"/>
-          </w:tcPr>
-          <w:p>
-            <w:pPr>
-              <w:rPr>
-                <w:lang w:val="en-US"/>
-              </w:rPr>
-            </w:pPr>
-            <w:r>
-              <w:rPr>
-                <w:lang w:val="en-US"/>
-              </w:rPr>
-              <w:t>Enter car data in an incorrect format.</w:t>
-            </w:r>
-          </w:p>
-        </w:tc>
-        <w:tc>
-          <w:tcPr>
-            <w:tcW w:w="2915" w:type="dxa"/>
-          </w:tcPr>
-          <w:p>
-            <w:pPr>
-              <w:rPr>
-                <w:lang w:val="en-US"/>
-              </w:rPr>
-            </w:pPr>
-            <w:r>
-              <w:t xml:space="preserve">Brand: Tesla, </w:t>
-            </w:r>
-          </w:p>
-          <w:p>
-            <w:pPr>
-              <w:rPr>
-                <w:lang w:val="en-US"/>
-              </w:rPr>
-            </w:pPr>
-            <w:r>
-              <w:t xml:space="preserve">Model: Model S, </w:t>
-            </w:r>
-          </w:p>
-          <w:p>
-            <w:pPr>
-              <w:rPr>
-                <w:lang w:val="en-US"/>
-              </w:rPr>
-            </w:pPr>
-            <w:r>
-              <w:t xml:space="preserve">Price: $80000, </w:t>
-            </w:r>
-          </w:p>
-          <w:p>
-            <w:pPr>
-              <w:rPr>
-                <w:lang w:val="en-US"/>
-              </w:rPr>
-            </w:pPr>
-            <w:r>
-              <w:rPr>
-                <w:lang w:val="en-US"/>
-              </w:rPr>
-              <w:t>Color: Blue,</w:t>
-            </w:r>
-          </w:p>
-          <w:p>
-            <w:pPr>
-              <w:rPr>
-                <w:lang w:val="en-US"/>
-              </w:rPr>
-            </w:pPr>
-            <w:r>
-              <w:rPr>
-                <w:lang w:val="en-US"/>
-              </w:rPr>
-              <w:t>VIN: HJ544634K6</w:t>
-            </w:r>
-          </w:p>
-          <w:p>
-            <w:pPr>
-              <w:rPr>
-                <w:lang w:val="en-US"/>
-              </w:rPr>
-            </w:pPr>
-            <w:r>
-              <w:t xml:space="preserve">Specifications: Electric, </w:t>
-            </w:r>
-          </w:p>
-          <w:p>
-            <w:pPr>
-              <w:rPr>
-                <w:lang w:val="en-US"/>
-              </w:rPr>
-            </w:pPr>
-            <w:r>
-              <w:t xml:space="preserve">Range: 400 miles, </w:t>
-            </w:r>
-          </w:p>
-          <w:p>
-            <w:pPr>
-              <w:rPr>
-                <w:lang w:val="en-US"/>
-              </w:rPr>
-            </w:pPr>
-            <w:r>
-              <w:rPr>
-                <w:lang w:val="en-US"/>
-              </w:rPr>
-              <w:t>Images: invalid_image.txt</w:t>
-            </w:r>
-          </w:p>
-        </w:tc>
-        <w:tc>
-          <w:tcPr>
-            <w:tcW w:w="1474" w:type="dxa"/>
-          </w:tcPr>
-          <w:p>
-            <w:pPr>
-              <w:rPr>
-                <w:lang w:val="en-US"/>
-              </w:rPr>
-            </w:pPr>
-            <w:r>
-              <w:rPr>
-                <w:lang w:val="en-US"/>
-              </w:rPr>
-              <w:t>The system displays an error message indicating the issue.</w:t>
+            <w:tcW w:w="1416" w:type="dxa"/>
+          </w:tcPr>
+          <w:p>
+            <w:pPr>
+              <w:rPr>
+                <w:lang w:val="en-US"/>
+              </w:rPr>
+            </w:pPr>
+            <w:r>
+              <w:rPr>
+                <w:lang w:val="en-US"/>
+              </w:rPr>
+              <w:t>Comment with Prohibited Content</w:t>
+            </w:r>
+          </w:p>
+        </w:tc>
+        <w:tc>
+          <w:tcPr>
+            <w:tcW w:w="1412" w:type="dxa"/>
+          </w:tcPr>
+          <w:p>
+            <w:pPr>
+              <w:rPr>
+                <w:lang w:val="en-US"/>
+              </w:rPr>
+            </w:pPr>
+            <w:r>
+              <w:rPr>
+                <w:lang w:val="en-US"/>
+              </w:rPr>
+              <w:t>Enter a comment with prohibited content.</w:t>
+            </w:r>
+          </w:p>
+          <w:p>
+            <w:pPr>
+              <w:rPr>
+                <w:lang w:val="en-US"/>
+              </w:rPr>
+            </w:pPr>
+          </w:p>
+        </w:tc>
+        <w:tc>
+          <w:tcPr>
+            <w:tcW w:w="2898" w:type="dxa"/>
+          </w:tcPr>
+          <w:p>
+            <w:proofErr w:type="spellStart"/>
+            <w:r>
+              <w:t>Article</w:t>
+            </w:r>
+            <w:proofErr w:type="spellEnd"/>
+            <w:r>
+              <w:rPr>
+                <w:lang w:val="en-US"/>
+              </w:rPr>
+              <w:t>:</w:t>
+            </w:r>
+            <w:r>
+              <w:t xml:space="preserve"> </w:t>
+            </w:r>
+            <w:r>
+              <w:rPr>
+                <w:lang w:val="en-US"/>
+              </w:rPr>
+              <w:t>BMW M8</w:t>
+            </w:r>
+            <w:r>
+              <w:t xml:space="preserve">, </w:t>
+            </w:r>
+          </w:p>
+          <w:p>
+            <w:pPr>
+              <w:rPr>
+                <w:lang w:val="en-US"/>
+              </w:rPr>
+            </w:pPr>
+            <w:proofErr w:type="spellStart"/>
+            <w:r>
+              <w:t>Comment</w:t>
+            </w:r>
+            <w:proofErr w:type="spellEnd"/>
+            <w:r>
+              <w:t>: "</w:t>
+            </w:r>
+            <w:proofErr w:type="spellStart"/>
+            <w:r>
+              <w:t>This</w:t>
+            </w:r>
+            <w:proofErr w:type="spellEnd"/>
+            <w:r>
+              <w:t xml:space="preserve"> </w:t>
+            </w:r>
+            <w:proofErr w:type="spellStart"/>
+            <w:r>
+              <w:t>is</w:t>
+            </w:r>
+            <w:proofErr w:type="spellEnd"/>
+            <w:r>
+              <w:t xml:space="preserve"> a </w:t>
+            </w:r>
+            <w:proofErr w:type="spellStart"/>
+            <w:r>
+              <w:t>spam</w:t>
+            </w:r>
+            <w:proofErr w:type="spellEnd"/>
+            <w:r>
+              <w:t xml:space="preserve"> </w:t>
+            </w:r>
+            <w:proofErr w:type="spellStart"/>
+            <w:r>
+              <w:t>comment</w:t>
+            </w:r>
+            <w:proofErr w:type="spellEnd"/>
+            <w:r>
+              <w:t xml:space="preserve"> </w:t>
+            </w:r>
+            <w:proofErr w:type="spellStart"/>
+            <w:r>
+              <w:t>with</w:t>
+            </w:r>
+            <w:proofErr w:type="spellEnd"/>
+            <w:r>
+              <w:t xml:space="preserve"> </w:t>
+            </w:r>
+            <w:proofErr w:type="spellStart"/>
+            <w:r>
+              <w:t>offensive</w:t>
+            </w:r>
+            <w:proofErr w:type="spellEnd"/>
+            <w:r>
+              <w:t xml:space="preserve"> </w:t>
+            </w:r>
+            <w:proofErr w:type="spellStart"/>
+            <w:r>
+              <w:t>language</w:t>
+            </w:r>
+            <w:proofErr w:type="spellEnd"/>
+            <w:r>
+              <w:t>"</w:t>
+            </w:r>
+          </w:p>
+        </w:tc>
+        <w:tc>
+          <w:tcPr>
+            <w:tcW w:w="1516" w:type="dxa"/>
+          </w:tcPr>
+          <w:p>
+            <w:pPr>
+              <w:rPr>
+                <w:lang w:val="en-US"/>
+              </w:rPr>
+            </w:pPr>
+            <w:proofErr w:type="spellStart"/>
+            <w:r>
+              <w:t>The</w:t>
+            </w:r>
+            <w:proofErr w:type="spellEnd"/>
+            <w:r>
+              <w:t xml:space="preserve"> </w:t>
+            </w:r>
+            <w:proofErr w:type="spellStart"/>
+            <w:r>
+              <w:rPr>
+                <w:lang w:val="en-US"/>
+              </w:rPr>
+              <w:t>adfmin</w:t>
+            </w:r>
+            <w:proofErr w:type="spellEnd"/>
+            <w:r>
+              <w:rPr>
+                <w:lang w:val="en-US"/>
+              </w:rPr>
+              <w:t xml:space="preserve"> </w:t>
+            </w:r>
+            <w:proofErr w:type="spellStart"/>
+            <w:r>
+              <w:t>rejects</w:t>
+            </w:r>
+            <w:proofErr w:type="spellEnd"/>
+            <w:r>
+              <w:t xml:space="preserve"> </w:t>
+            </w:r>
+            <w:proofErr w:type="spellStart"/>
+            <w:r>
+              <w:t>the</w:t>
+            </w:r>
+            <w:proofErr w:type="spellEnd"/>
+            <w:r>
+              <w:t xml:space="preserve"> </w:t>
+            </w:r>
+            <w:proofErr w:type="spellStart"/>
+            <w:r>
+              <w:t>comment</w:t>
+            </w:r>
+            <w:proofErr w:type="spellEnd"/>
+            <w:r>
+              <w:t xml:space="preserve"> </w:t>
+            </w:r>
+            <w:r>
+              <w:rPr>
+                <w:lang w:val="en-US"/>
+              </w:rPr>
+              <w:t>and it does not display on the article’s page</w:t>
+            </w:r>
+            <w:r>
+              <w:t>.</w:t>
             </w:r>
           </w:p>
         </w:tc>
@@ -1912,7 +2884,7 @@
       <w:tr>
         <w:tc>
           <w:tcPr>
-            <w:tcW w:w="988" w:type="dxa"/>
+            <w:tcW w:w="974" w:type="dxa"/>
           </w:tcPr>
           <w:p>
             <w:pPr>
@@ -1943,7 +2915,7 @@
         </w:tc>
         <w:tc>
           <w:tcPr>
-            <w:tcW w:w="850" w:type="dxa"/>
+            <w:tcW w:w="846" w:type="dxa"/>
           </w:tcPr>
           <w:p>
             <w:pPr>
@@ -1966,7 +2938,7 @@
         </w:tc>
         <w:tc>
           <w:tcPr>
-            <w:tcW w:w="1418" w:type="dxa"/>
+            <w:tcW w:w="1416" w:type="dxa"/>
           </w:tcPr>
           <w:p>
             <w:pPr>
@@ -1984,64 +2956,243 @@
         </w:tc>
         <w:tc>
           <w:tcPr>
-            <w:tcW w:w="1417" w:type="dxa"/>
-          </w:tcPr>
-          <w:p>
-            <w:pPr>
-              <w:rPr>
-                <w:lang w:val="en-US"/>
-              </w:rPr>
-            </w:pPr>
-            <w:r>
-              <w:rPr>
-                <w:lang w:val="en-US"/>
-              </w:rPr>
-              <w:t>Enter car data in an incorrect format.</w:t>
-            </w:r>
-          </w:p>
-        </w:tc>
-        <w:tc>
-          <w:tcPr>
-            <w:tcW w:w="2915" w:type="dxa"/>
-          </w:tcPr>
-          <w:p>
-            <w:pPr>
-              <w:rPr>
-                <w:lang w:val="en-US"/>
-              </w:rPr>
-            </w:pPr>
-            <w:r>
-              <w:t xml:space="preserve">Title: "New Tesla Model S Released", </w:t>
-            </w:r>
-          </w:p>
-          <w:p>
-            <w:pPr>
-              <w:rPr>
-                <w:lang w:val="en-US"/>
-              </w:rPr>
-            </w:pPr>
-            <w:r>
-              <w:t xml:space="preserve">Content: "Tesla has released the new Model S with a range of 400 miles.", </w:t>
-            </w:r>
-          </w:p>
-          <w:p>
-            <w:pPr>
-              <w:rPr>
-                <w:lang w:val="en-US"/>
-              </w:rPr>
-            </w:pPr>
-            <w:r>
-              <w:t>Images:</w:t>
-            </w:r>
-            <w:r>
-              <w:rPr>
-                <w:lang w:val="en-US"/>
-              </w:rPr>
-              <w:t xml:space="preserve"> </w:t>
-            </w:r>
+            <w:tcW w:w="1412" w:type="dxa"/>
+          </w:tcPr>
+          <w:p>
+            <w:pPr>
+              <w:rPr>
+                <w:lang w:val="en-US"/>
+              </w:rPr>
+            </w:pPr>
+            <w:proofErr w:type="spellStart"/>
+            <w:r>
+              <w:t>Follow</w:t>
+            </w:r>
+            <w:proofErr w:type="spellEnd"/>
+            <w:r>
+              <w:t xml:space="preserve"> </w:t>
+            </w:r>
+            <w:proofErr w:type="spellStart"/>
+            <w:r>
+              <w:t>the</w:t>
+            </w:r>
+            <w:proofErr w:type="spellEnd"/>
+            <w:r>
+              <w:t xml:space="preserve"> </w:t>
+            </w:r>
+            <w:proofErr w:type="spellStart"/>
+            <w:r>
+              <w:t>steps</w:t>
+            </w:r>
+            <w:proofErr w:type="spellEnd"/>
+            <w:r>
+              <w:t xml:space="preserve"> </w:t>
+            </w:r>
+            <w:proofErr w:type="spellStart"/>
+            <w:r>
+              <w:t>outlined</w:t>
+            </w:r>
+            <w:proofErr w:type="spellEnd"/>
+            <w:r>
+              <w:t xml:space="preserve"> </w:t>
+            </w:r>
+            <w:proofErr w:type="spellStart"/>
+            <w:r>
+              <w:t>in</w:t>
+            </w:r>
+            <w:proofErr w:type="spellEnd"/>
+            <w:r>
+              <w:t xml:space="preserve"> </w:t>
+            </w:r>
+            <w:proofErr w:type="spellStart"/>
+            <w:r>
+              <w:t>the</w:t>
+            </w:r>
+            <w:proofErr w:type="spellEnd"/>
+            <w:r>
+              <w:t xml:space="preserve"> </w:t>
+            </w:r>
+            <w:proofErr w:type="spellStart"/>
+            <w:r>
+              <w:t>Use</w:t>
+            </w:r>
+            <w:proofErr w:type="spellEnd"/>
+            <w:r>
+              <w:t xml:space="preserve"> </w:t>
+            </w:r>
+            <w:proofErr w:type="spellStart"/>
+            <w:r>
+              <w:t>Case</w:t>
+            </w:r>
+            <w:proofErr w:type="spellEnd"/>
+            <w:r>
+              <w:t>.</w:t>
+            </w:r>
+          </w:p>
+        </w:tc>
+        <w:tc>
+          <w:tcPr>
+            <w:tcW w:w="2898" w:type="dxa"/>
+          </w:tcPr>
+          <w:p>
+            <w:pPr>
+              <w:rPr>
+                <w:lang w:val="en-US"/>
+              </w:rPr>
+            </w:pPr>
+            <w:proofErr w:type="spellStart"/>
+            <w:r>
+              <w:t>Title</w:t>
+            </w:r>
+            <w:proofErr w:type="spellEnd"/>
+            <w:r>
+              <w:t xml:space="preserve">: "New </w:t>
+            </w:r>
+            <w:proofErr w:type="spellStart"/>
+            <w:r>
+              <w:t>Tesla</w:t>
+            </w:r>
+            <w:proofErr w:type="spellEnd"/>
+            <w:r>
+              <w:t xml:space="preserve"> </w:t>
+            </w:r>
+            <w:proofErr w:type="spellStart"/>
+            <w:r>
+              <w:t>Model</w:t>
+            </w:r>
+            <w:proofErr w:type="spellEnd"/>
+            <w:r>
+              <w:t xml:space="preserve"> S </w:t>
+            </w:r>
+            <w:proofErr w:type="spellStart"/>
+            <w:r>
+              <w:t>Released</w:t>
+            </w:r>
+            <w:proofErr w:type="spellEnd"/>
+            <w:r>
+              <w:t xml:space="preserve">", </w:t>
+            </w:r>
+          </w:p>
+          <w:p>
+            <w:pPr>
+              <w:rPr>
+                <w:lang w:val="en-US"/>
+              </w:rPr>
+            </w:pPr>
+            <w:proofErr w:type="spellStart"/>
+            <w:r>
+              <w:t>Content</w:t>
+            </w:r>
+            <w:proofErr w:type="spellEnd"/>
+            <w:r>
+              <w:t>: "</w:t>
+            </w:r>
+            <w:proofErr w:type="spellStart"/>
+            <w:r>
+              <w:t>Tesla</w:t>
+            </w:r>
+            <w:proofErr w:type="spellEnd"/>
+            <w:r>
+              <w:t xml:space="preserve"> </w:t>
+            </w:r>
+            <w:proofErr w:type="spellStart"/>
+            <w:r>
+              <w:t>has</w:t>
+            </w:r>
+            <w:proofErr w:type="spellEnd"/>
+            <w:r>
+              <w:t xml:space="preserve"> </w:t>
+            </w:r>
+            <w:proofErr w:type="spellStart"/>
+            <w:r>
+              <w:t>released</w:t>
+            </w:r>
+            <w:proofErr w:type="spellEnd"/>
+            <w:r>
+              <w:t xml:space="preserve"> </w:t>
+            </w:r>
+            <w:proofErr w:type="spellStart"/>
+            <w:r>
+              <w:t>the</w:t>
+            </w:r>
+            <w:proofErr w:type="spellEnd"/>
+            <w:r>
+              <w:t xml:space="preserve"> </w:t>
+            </w:r>
+            <w:proofErr w:type="spellStart"/>
+            <w:r>
+              <w:t>new</w:t>
+            </w:r>
+            <w:proofErr w:type="spellEnd"/>
+            <w:r>
+              <w:t xml:space="preserve"> </w:t>
+            </w:r>
+            <w:proofErr w:type="spellStart"/>
+            <w:r>
+              <w:t>Model</w:t>
+            </w:r>
+            <w:proofErr w:type="spellEnd"/>
+            <w:r>
+              <w:t xml:space="preserve"> S </w:t>
+            </w:r>
+            <w:proofErr w:type="spellStart"/>
+            <w:r>
+              <w:t>with</w:t>
+            </w:r>
+            <w:proofErr w:type="spellEnd"/>
+            <w:r>
+              <w:t xml:space="preserve"> a </w:t>
+            </w:r>
+            <w:proofErr w:type="spellStart"/>
+            <w:r>
+              <w:t>range</w:t>
+            </w:r>
+            <w:proofErr w:type="spellEnd"/>
+            <w:r>
+              <w:t xml:space="preserve"> </w:t>
+            </w:r>
+            <w:proofErr w:type="spellStart"/>
+            <w:r>
+              <w:t>of</w:t>
+            </w:r>
+            <w:proofErr w:type="spellEnd"/>
+            <w:r>
+              <w:t xml:space="preserve"> 400 </w:t>
+            </w:r>
+            <w:proofErr w:type="spellStart"/>
+            <w:r>
+              <w:t>miles</w:t>
+            </w:r>
+            <w:proofErr w:type="spellEnd"/>
+            <w:r>
+              <w:t xml:space="preserve">.", </w:t>
+            </w:r>
+          </w:p>
+          <w:p>
+            <w:pPr>
+              <w:rPr>
+                <w:lang w:val="en-US"/>
+              </w:rPr>
+            </w:pPr>
+            <w:proofErr w:type="spellStart"/>
+            <w:r>
+              <w:t>Images</w:t>
+            </w:r>
+            <w:proofErr w:type="spellEnd"/>
+            <w:r>
+              <w:t>:</w:t>
+            </w:r>
+            <w:r>
+              <w:rPr>
+                <w:lang w:val="en-US"/>
+              </w:rPr>
+              <w:t xml:space="preserve"> </w:t>
+            </w:r>
+            <w:proofErr w:type="spellStart"/>
             <w:r>
               <w:t>tesla</w:t>
             </w:r>
+            <w:proofErr w:type="spellEnd"/>
             <w:r>
               <w:rPr>
                 <w:lang w:val="en-US"/>
@@ -2055,7 +3206,7 @@
         </w:tc>
         <w:tc>
           <w:tcPr>
-            <w:tcW w:w="1474" w:type="dxa"/>
+            <w:tcW w:w="1516" w:type="dxa"/>
           </w:tcPr>
           <w:p>
             <w:pPr>
@@ -2079,7 +3230,14 @@
               <w:rPr>
                 <w:lang w:val="en-US"/>
               </w:rPr>
-              <w:t>And the list in Car</w:t>
+              <w:t xml:space="preserve">And the list in </w:t>
+            </w:r>
+            <w:proofErr w:type="spellStart"/>
+            <w:r>
+              <w:rPr>
+                <w:lang w:val="en-US"/>
+              </w:rPr>
+              <w:t>Car</w:t>
             </w:r>
             <w:r>
               <w:rPr>
@@ -2087,6 +3245,7 @@
               </w:rPr>
               <w:t>News</w:t>
             </w:r>
+            <w:proofErr w:type="spellEnd"/>
             <w:r>
               <w:rPr>
                 <w:lang w:val="en-US"/>
@@ -2099,7 +3258,7 @@
       <w:tr>
         <w:tc>
           <w:tcPr>
-            <w:tcW w:w="988" w:type="dxa"/>
+            <w:tcW w:w="974" w:type="dxa"/>
           </w:tcPr>
           <w:p>
             <w:pPr>
@@ -2130,7 +3289,7 @@
         </w:tc>
         <w:tc>
           <w:tcPr>
-            <w:tcW w:w="850" w:type="dxa"/>
+            <w:tcW w:w="846" w:type="dxa"/>
           </w:tcPr>
           <w:p>
             <w:pPr>
@@ -2153,7 +3312,7 @@
         </w:tc>
         <w:tc>
           <w:tcPr>
-            <w:tcW w:w="1418" w:type="dxa"/>
+            <w:tcW w:w="1416" w:type="dxa"/>
           </w:tcPr>
           <w:p>
             <w:pPr>
@@ -2171,7 +3330,7 @@
         </w:tc>
         <w:tc>
           <w:tcPr>
-            <w:tcW w:w="1417" w:type="dxa"/>
+            <w:tcW w:w="1412" w:type="dxa"/>
           </w:tcPr>
           <w:p>
             <w:pPr>
@@ -2189,42 +3348,89 @@
         </w:tc>
         <w:tc>
           <w:tcPr>
-            <w:tcW w:w="2915" w:type="dxa"/>
-          </w:tcPr>
-          <w:p>
-            <w:pPr>
-              <w:rPr>
-                <w:lang w:val="en-US"/>
-              </w:rPr>
-            </w:pPr>
-            <w:r>
-              <w:t xml:space="preserve">Title: "New Tesla Model S Released", </w:t>
-            </w:r>
-          </w:p>
-          <w:p>
-            <w:pPr>
-              <w:rPr>
-                <w:lang w:val="en-US"/>
-              </w:rPr>
-            </w:pPr>
-            <w:r>
-              <w:t xml:space="preserve">Content: "", </w:t>
-            </w:r>
-          </w:p>
-          <w:p>
-            <w:pPr>
-              <w:rPr>
-                <w:lang w:val="en-US"/>
-              </w:rPr>
-            </w:pPr>
-            <w:r>
-              <w:t>Images: tesla_ news.jpg,</w:t>
-            </w:r>
-          </w:p>
-        </w:tc>
-        <w:tc>
-          <w:tcPr>
-            <w:tcW w:w="1474" w:type="dxa"/>
+            <w:tcW w:w="2898" w:type="dxa"/>
+          </w:tcPr>
+          <w:p>
+            <w:pPr>
+              <w:rPr>
+                <w:lang w:val="en-US"/>
+              </w:rPr>
+            </w:pPr>
+            <w:proofErr w:type="spellStart"/>
+            <w:r>
+              <w:t>Title</w:t>
+            </w:r>
+            <w:proofErr w:type="spellEnd"/>
+            <w:r>
+              <w:t xml:space="preserve">: "New </w:t>
+            </w:r>
+            <w:proofErr w:type="spellStart"/>
+            <w:r>
+              <w:t>Tesla</w:t>
+            </w:r>
+            <w:proofErr w:type="spellEnd"/>
+            <w:r>
+              <w:t xml:space="preserve"> </w:t>
+            </w:r>
+            <w:proofErr w:type="spellStart"/>
+            <w:r>
+              <w:t>Model</w:t>
+            </w:r>
+            <w:proofErr w:type="spellEnd"/>
+            <w:r>
+              <w:t xml:space="preserve"> S </w:t>
+            </w:r>
+            <w:proofErr w:type="spellStart"/>
+            <w:r>
+              <w:t>Released</w:t>
+            </w:r>
+            <w:proofErr w:type="spellEnd"/>
+            <w:r>
+              <w:t xml:space="preserve">", </w:t>
+            </w:r>
+          </w:p>
+          <w:p>
+            <w:pPr>
+              <w:rPr>
+                <w:lang w:val="en-US"/>
+              </w:rPr>
+            </w:pPr>
+            <w:proofErr w:type="spellStart"/>
+            <w:r>
+              <w:t>Content</w:t>
+            </w:r>
+            <w:proofErr w:type="spellEnd"/>
+            <w:r>
+              <w:t xml:space="preserve">: "", </w:t>
+            </w:r>
+          </w:p>
+          <w:p>
+            <w:pPr>
+              <w:rPr>
+                <w:lang w:val="en-US"/>
+              </w:rPr>
+            </w:pPr>
+            <w:proofErr w:type="spellStart"/>
+            <w:r>
+              <w:t>Images</w:t>
+            </w:r>
+            <w:proofErr w:type="spellEnd"/>
+            <w:r>
+              <w:t xml:space="preserve">: </w:t>
+            </w:r>
+            <w:proofErr w:type="spellStart"/>
+            <w:r>
+              <w:t>tesla</w:t>
+            </w:r>
+            <w:proofErr w:type="spellEnd"/>
+            <w:r>
+              <w:t>_ news.jpg,</w:t>
+            </w:r>
+          </w:p>
+        </w:tc>
+        <w:tc>
+          <w:tcPr>
+            <w:tcW w:w="1516" w:type="dxa"/>
           </w:tcPr>
           <w:p>
             <w:pPr>
@@ -2244,7 +3450,7 @@
       <w:tr>
         <w:tc>
           <w:tcPr>
-            <w:tcW w:w="988" w:type="dxa"/>
+            <w:tcW w:w="974" w:type="dxa"/>
           </w:tcPr>
           <w:p>
             <w:pPr>
@@ -2261,6 +3467,7 @@
                 <w:bCs/>
                 <w:lang w:val="en-US"/>
               </w:rPr>
+              <w:lastRenderedPageBreak/>
               <w:t>UC</w:t>
             </w:r>
             <w:r>
@@ -2275,7 +3482,7 @@
         </w:tc>
         <w:tc>
           <w:tcPr>
-            <w:tcW w:w="850" w:type="dxa"/>
+            <w:tcW w:w="846" w:type="dxa"/>
           </w:tcPr>
           <w:p>
             <w:pPr>
@@ -2292,132 +3499,223 @@
                 <w:bCs/>
                 <w:lang w:val="en-US"/>
               </w:rPr>
-              <w:t>TC6.1</w:t>
-            </w:r>
-          </w:p>
-        </w:tc>
-        <w:tc>
-          <w:tcPr>
-            <w:tcW w:w="1418" w:type="dxa"/>
-          </w:tcPr>
-          <w:p>
-            <w:pPr>
-              <w:rPr>
-                <w:lang w:val="en-US"/>
-              </w:rPr>
-            </w:pPr>
-            <w:r>
-              <w:rPr>
-                <w:lang w:val="en-US"/>
-              </w:rPr>
-              <w:t xml:space="preserve">Admin - Update </w:t>
-            </w:r>
-            <w:r>
-              <w:rPr>
-                <w:lang w:val="en-US"/>
-              </w:rPr>
-              <w:lastRenderedPageBreak/>
-              <w:t>Personal Information</w:t>
-            </w:r>
-          </w:p>
-        </w:tc>
-        <w:tc>
-          <w:tcPr>
-            <w:tcW w:w="1417" w:type="dxa"/>
-          </w:tcPr>
-          <w:p>
-            <w:pPr>
-              <w:rPr>
-                <w:lang w:val="en-US"/>
-              </w:rPr>
-            </w:pPr>
-            <w:r>
-              <w:rPr>
-                <w:lang w:val="en-US"/>
-              </w:rPr>
-              <w:lastRenderedPageBreak/>
-              <w:t xml:space="preserve">Follow the steps </w:t>
-            </w:r>
-            <w:r>
-              <w:rPr>
-                <w:lang w:val="en-US"/>
-              </w:rPr>
-              <w:lastRenderedPageBreak/>
-              <w:t>outlined in the Use Case.</w:t>
-            </w:r>
-          </w:p>
-        </w:tc>
-        <w:tc>
-          <w:tcPr>
-            <w:tcW w:w="2915" w:type="dxa"/>
-          </w:tcPr>
-          <w:p>
-            <w:pPr>
-              <w:rPr>
-                <w:lang w:val="en-US"/>
-              </w:rPr>
-            </w:pPr>
-            <w:r>
-              <w:lastRenderedPageBreak/>
-              <w:t xml:space="preserve">Name: John Doe, </w:t>
-            </w:r>
-          </w:p>
-          <w:p>
-            <w:pPr>
-              <w:rPr>
-                <w:lang w:val="en-US"/>
-              </w:rPr>
-            </w:pPr>
-            <w:r>
-              <w:lastRenderedPageBreak/>
-              <w:t>Contact:</w:t>
-            </w:r>
-            <w:r>
-              <w:rPr>
-                <w:lang w:val="en-US"/>
-              </w:rPr>
-              <w:t xml:space="preserve"> JD</w:t>
-            </w:r>
-            <w:r>
-              <w:t xml:space="preserve">@example.com, Password: </w:t>
-            </w:r>
-            <w:r>
-              <w:rPr>
-                <w:lang w:val="en-US"/>
-              </w:rPr>
-              <w:t>Password</w:t>
-            </w:r>
-          </w:p>
-        </w:tc>
-        <w:tc>
-          <w:tcPr>
-            <w:tcW w:w="1474" w:type="dxa"/>
-          </w:tcPr>
-          <w:p>
-            <w:pPr>
-              <w:rPr>
-                <w:lang w:val="en-US"/>
-              </w:rPr>
-            </w:pPr>
-            <w:r>
-              <w:rPr>
-                <w:lang w:val="en-US"/>
-              </w:rPr>
-              <w:lastRenderedPageBreak/>
-              <w:t xml:space="preserve">The updated information is </w:t>
-            </w:r>
-            <w:r>
-              <w:rPr>
-                <w:lang w:val="en-US"/>
-              </w:rPr>
-              <w:lastRenderedPageBreak/>
-              <w:t>saved successfully.</w:t>
-            </w:r>
-            <w:r>
-              <w:rPr>
-                <w:lang w:val="en-US"/>
-              </w:rPr>
-              <w:t xml:space="preserve"> And new admin information is loaded in Admin page.</w:t>
+              <w:t>TC</w:t>
+            </w:r>
+            <w:r>
+              <w:rPr>
+                <w:b/>
+                <w:bCs/>
+                <w:lang w:val="en-US"/>
+              </w:rPr>
+              <w:t>6</w:t>
+            </w:r>
+            <w:r>
+              <w:rPr>
+                <w:b/>
+                <w:bCs/>
+                <w:lang w:val="en-US"/>
+              </w:rPr>
+              <w:t>.1</w:t>
+            </w:r>
+          </w:p>
+        </w:tc>
+        <w:tc>
+          <w:tcPr>
+            <w:tcW w:w="1416" w:type="dxa"/>
+          </w:tcPr>
+          <w:p>
+            <w:pPr>
+              <w:rPr>
+                <w:lang w:val="en-US"/>
+              </w:rPr>
+            </w:pPr>
+            <w:r>
+              <w:rPr>
+                <w:lang w:val="en-US"/>
+              </w:rPr>
+              <w:t>Admin - Add New Car</w:t>
+            </w:r>
+          </w:p>
+        </w:tc>
+        <w:tc>
+          <w:tcPr>
+            <w:tcW w:w="1412" w:type="dxa"/>
+          </w:tcPr>
+          <w:p>
+            <w:pPr>
+              <w:rPr>
+                <w:lang w:val="en-US"/>
+              </w:rPr>
+            </w:pPr>
+            <w:r>
+              <w:rPr>
+                <w:lang w:val="en-US"/>
+              </w:rPr>
+              <w:t>Follow the steps outlined in the Use Case.</w:t>
+            </w:r>
+          </w:p>
+        </w:tc>
+        <w:tc>
+          <w:tcPr>
+            <w:tcW w:w="2898" w:type="dxa"/>
+          </w:tcPr>
+          <w:p>
+            <w:pPr>
+              <w:rPr>
+                <w:lang w:val="en-US"/>
+              </w:rPr>
+            </w:pPr>
+            <w:proofErr w:type="spellStart"/>
+            <w:r>
+              <w:t>Brand</w:t>
+            </w:r>
+            <w:proofErr w:type="spellEnd"/>
+            <w:r>
+              <w:t xml:space="preserve">: </w:t>
+            </w:r>
+            <w:proofErr w:type="spellStart"/>
+            <w:r>
+              <w:t>Tesla</w:t>
+            </w:r>
+            <w:proofErr w:type="spellEnd"/>
+            <w:r>
+              <w:t xml:space="preserve">, </w:t>
+            </w:r>
+          </w:p>
+          <w:p>
+            <w:pPr>
+              <w:rPr>
+                <w:lang w:val="en-US"/>
+              </w:rPr>
+            </w:pPr>
+            <w:proofErr w:type="spellStart"/>
+            <w:r>
+              <w:t>Model</w:t>
+            </w:r>
+            <w:proofErr w:type="spellEnd"/>
+            <w:r>
+              <w:t xml:space="preserve">: </w:t>
+            </w:r>
+            <w:proofErr w:type="spellStart"/>
+            <w:r>
+              <w:t>Model</w:t>
+            </w:r>
+            <w:proofErr w:type="spellEnd"/>
+            <w:r>
+              <w:t xml:space="preserve"> S, </w:t>
+            </w:r>
+          </w:p>
+          <w:p>
+            <w:pPr>
+              <w:rPr>
+                <w:lang w:val="en-US"/>
+              </w:rPr>
+            </w:pPr>
+            <w:proofErr w:type="spellStart"/>
+            <w:r>
+              <w:t>Price</w:t>
+            </w:r>
+            <w:proofErr w:type="spellEnd"/>
+            <w:r>
+              <w:t xml:space="preserve">: $80000, </w:t>
+            </w:r>
+          </w:p>
+          <w:p>
+            <w:pPr>
+              <w:rPr>
+                <w:lang w:val="en-US"/>
+              </w:rPr>
+            </w:pPr>
+            <w:r>
+              <w:rPr>
+                <w:lang w:val="en-US"/>
+              </w:rPr>
+              <w:t>Color: Blue,</w:t>
+            </w:r>
+          </w:p>
+          <w:p>
+            <w:pPr>
+              <w:rPr>
+                <w:lang w:val="en-US"/>
+              </w:rPr>
+            </w:pPr>
+            <w:r>
+              <w:rPr>
+                <w:lang w:val="en-US"/>
+              </w:rPr>
+              <w:t>VIN: HJ544634K6</w:t>
+            </w:r>
+          </w:p>
+          <w:p>
+            <w:pPr>
+              <w:rPr>
+                <w:lang w:val="en-US"/>
+              </w:rPr>
+            </w:pPr>
+            <w:proofErr w:type="spellStart"/>
+            <w:r>
+              <w:t>Specifications</w:t>
+            </w:r>
+            <w:proofErr w:type="spellEnd"/>
+            <w:r>
+              <w:t xml:space="preserve">: Electric, </w:t>
+            </w:r>
+          </w:p>
+          <w:p>
+            <w:pPr>
+              <w:rPr>
+                <w:lang w:val="en-US"/>
+              </w:rPr>
+            </w:pPr>
+            <w:proofErr w:type="spellStart"/>
+            <w:r>
+              <w:t>Range</w:t>
+            </w:r>
+            <w:proofErr w:type="spellEnd"/>
+            <w:r>
+              <w:t xml:space="preserve">: 400 </w:t>
+            </w:r>
+            <w:proofErr w:type="spellStart"/>
+            <w:r>
+              <w:t>miles</w:t>
+            </w:r>
+            <w:proofErr w:type="spellEnd"/>
+            <w:r>
+              <w:t xml:space="preserve">, </w:t>
+            </w:r>
+          </w:p>
+          <w:p>
+            <w:proofErr w:type="spellStart"/>
+            <w:r>
+              <w:t>Images</w:t>
+            </w:r>
+            <w:proofErr w:type="spellEnd"/>
+            <w:r>
+              <w:t>: tesla_model_s.jpg</w:t>
+            </w:r>
+          </w:p>
+        </w:tc>
+        <w:tc>
+          <w:tcPr>
+            <w:tcW w:w="1516" w:type="dxa"/>
+          </w:tcPr>
+          <w:p>
+            <w:pPr>
+              <w:rPr>
+                <w:lang w:val="en-US"/>
+              </w:rPr>
+            </w:pPr>
+            <w:r>
+              <w:rPr>
+                <w:lang w:val="en-US"/>
+              </w:rPr>
+              <w:t>The new car is added successfully without errors.</w:t>
+            </w:r>
+            <w:r>
+              <w:rPr>
+                <w:lang w:val="en-US"/>
+              </w:rPr>
+              <w:t xml:space="preserve"> And the list in Car Controls page is updated with the new car.</w:t>
             </w:r>
           </w:p>
         </w:tc>
@@ -2425,7 +3723,7 @@
       <w:tr>
         <w:tc>
           <w:tcPr>
-            <w:tcW w:w="988" w:type="dxa"/>
+            <w:tcW w:w="974" w:type="dxa"/>
           </w:tcPr>
           <w:p>
             <w:pPr>
@@ -2442,7 +3740,6 @@
                 <w:bCs/>
                 <w:lang w:val="en-US"/>
               </w:rPr>
-              <w:lastRenderedPageBreak/>
               <w:t>UC</w:t>
             </w:r>
             <w:r>
@@ -2457,7 +3754,7 @@
         </w:tc>
         <w:tc>
           <w:tcPr>
-            <w:tcW w:w="850" w:type="dxa"/>
+            <w:tcW w:w="846" w:type="dxa"/>
           </w:tcPr>
           <w:p>
             <w:pPr>
@@ -2474,13 +3771,459 @@
                 <w:bCs/>
                 <w:lang w:val="en-US"/>
               </w:rPr>
+              <w:t>TC</w:t>
+            </w:r>
+            <w:r>
+              <w:rPr>
+                <w:b/>
+                <w:bCs/>
+                <w:lang w:val="en-US"/>
+              </w:rPr>
+              <w:t>6</w:t>
+            </w:r>
+            <w:r>
+              <w:rPr>
+                <w:b/>
+                <w:bCs/>
+                <w:lang w:val="en-US"/>
+              </w:rPr>
+              <w:t>.2</w:t>
+            </w:r>
+          </w:p>
+        </w:tc>
+        <w:tc>
+          <w:tcPr>
+            <w:tcW w:w="1416" w:type="dxa"/>
+          </w:tcPr>
+          <w:p>
+            <w:pPr>
+              <w:rPr>
+                <w:lang w:val="en-US"/>
+              </w:rPr>
+            </w:pPr>
+            <w:r>
+              <w:rPr>
+                <w:lang w:val="en-US"/>
+              </w:rPr>
+              <w:t>Admin - Invalid Car Data</w:t>
+            </w:r>
+          </w:p>
+        </w:tc>
+        <w:tc>
+          <w:tcPr>
+            <w:tcW w:w="1412" w:type="dxa"/>
+          </w:tcPr>
+          <w:p>
+            <w:pPr>
+              <w:rPr>
+                <w:lang w:val="en-US"/>
+              </w:rPr>
+            </w:pPr>
+            <w:r>
+              <w:rPr>
+                <w:lang w:val="en-US"/>
+              </w:rPr>
+              <w:t>Enter car data in an incorrect format.</w:t>
+            </w:r>
+          </w:p>
+        </w:tc>
+        <w:tc>
+          <w:tcPr>
+            <w:tcW w:w="2898" w:type="dxa"/>
+          </w:tcPr>
+          <w:p>
+            <w:pPr>
+              <w:rPr>
+                <w:lang w:val="en-US"/>
+              </w:rPr>
+            </w:pPr>
+            <w:proofErr w:type="spellStart"/>
+            <w:r>
+              <w:t>Brand</w:t>
+            </w:r>
+            <w:proofErr w:type="spellEnd"/>
+            <w:r>
+              <w:t xml:space="preserve">: </w:t>
+            </w:r>
+            <w:proofErr w:type="spellStart"/>
+            <w:r>
+              <w:t>Tesla</w:t>
+            </w:r>
+            <w:proofErr w:type="spellEnd"/>
+            <w:r>
+              <w:t xml:space="preserve">, </w:t>
+            </w:r>
+          </w:p>
+          <w:p>
+            <w:pPr>
+              <w:rPr>
+                <w:lang w:val="en-US"/>
+              </w:rPr>
+            </w:pPr>
+            <w:proofErr w:type="spellStart"/>
+            <w:r>
+              <w:t>Model</w:t>
+            </w:r>
+            <w:proofErr w:type="spellEnd"/>
+            <w:r>
+              <w:t xml:space="preserve">: </w:t>
+            </w:r>
+            <w:proofErr w:type="spellStart"/>
+            <w:r>
+              <w:t>Model</w:t>
+            </w:r>
+            <w:proofErr w:type="spellEnd"/>
+            <w:r>
+              <w:t xml:space="preserve"> S, </w:t>
+            </w:r>
+          </w:p>
+          <w:p>
+            <w:pPr>
+              <w:rPr>
+                <w:lang w:val="en-US"/>
+              </w:rPr>
+            </w:pPr>
+            <w:proofErr w:type="spellStart"/>
+            <w:r>
+              <w:t>Price</w:t>
+            </w:r>
+            <w:proofErr w:type="spellEnd"/>
+            <w:r>
+              <w:t xml:space="preserve">: $80000, </w:t>
+            </w:r>
+          </w:p>
+          <w:p>
+            <w:pPr>
+              <w:rPr>
+                <w:lang w:val="en-US"/>
+              </w:rPr>
+            </w:pPr>
+            <w:r>
+              <w:rPr>
+                <w:lang w:val="en-US"/>
+              </w:rPr>
+              <w:t>Color: Blue,</w:t>
+            </w:r>
+          </w:p>
+          <w:p>
+            <w:pPr>
+              <w:rPr>
+                <w:lang w:val="en-US"/>
+              </w:rPr>
+            </w:pPr>
+            <w:r>
+              <w:rPr>
+                <w:lang w:val="en-US"/>
+              </w:rPr>
+              <w:t>VIN: HJ544634K6</w:t>
+            </w:r>
+          </w:p>
+          <w:p>
+            <w:pPr>
+              <w:rPr>
+                <w:lang w:val="en-US"/>
+              </w:rPr>
+            </w:pPr>
+            <w:proofErr w:type="spellStart"/>
+            <w:r>
+              <w:t>Specifications</w:t>
+            </w:r>
+            <w:proofErr w:type="spellEnd"/>
+            <w:r>
+              <w:t xml:space="preserve">: Electric, </w:t>
+            </w:r>
+          </w:p>
+          <w:p>
+            <w:pPr>
+              <w:rPr>
+                <w:lang w:val="en-US"/>
+              </w:rPr>
+            </w:pPr>
+            <w:proofErr w:type="spellStart"/>
+            <w:r>
+              <w:t>Range</w:t>
+            </w:r>
+            <w:proofErr w:type="spellEnd"/>
+            <w:r>
+              <w:t xml:space="preserve">: 400 </w:t>
+            </w:r>
+            <w:proofErr w:type="spellStart"/>
+            <w:r>
+              <w:t>miles</w:t>
+            </w:r>
+            <w:proofErr w:type="spellEnd"/>
+            <w:r>
+              <w:t xml:space="preserve">, </w:t>
+            </w:r>
+          </w:p>
+          <w:p>
+            <w:r>
+              <w:rPr>
+                <w:lang w:val="en-US"/>
+              </w:rPr>
+              <w:t>Images: invalid_image.txt</w:t>
+            </w:r>
+          </w:p>
+        </w:tc>
+        <w:tc>
+          <w:tcPr>
+            <w:tcW w:w="1516" w:type="dxa"/>
+          </w:tcPr>
+          <w:p>
+            <w:pPr>
+              <w:rPr>
+                <w:lang w:val="en-US"/>
+              </w:rPr>
+            </w:pPr>
+            <w:r>
+              <w:rPr>
+                <w:lang w:val="en-US"/>
+              </w:rPr>
+              <w:t>The system displays an error message indicating the issue.</w:t>
+            </w:r>
+          </w:p>
+        </w:tc>
+      </w:tr>
+      <w:tr>
+        <w:tc>
+          <w:tcPr>
+            <w:tcW w:w="974" w:type="dxa"/>
+          </w:tcPr>
+          <w:p>
+            <w:pPr>
+              <w:jc w:val="center"/>
+              <w:rPr>
+                <w:b/>
+                <w:bCs/>
+                <w:lang w:val="en-US"/>
+              </w:rPr>
+            </w:pPr>
+            <w:r>
+              <w:rPr>
+                <w:b/>
+                <w:bCs/>
+                <w:lang w:val="en-US"/>
+              </w:rPr>
+              <w:t>UC</w:t>
+            </w:r>
+            <w:r>
+              <w:rPr>
+                <w:b/>
+                <w:bCs/>
+                <w:lang w:val="en-US"/>
+              </w:rPr>
+              <w:t>7</w:t>
+            </w:r>
+          </w:p>
+        </w:tc>
+        <w:tc>
+          <w:tcPr>
+            <w:tcW w:w="846" w:type="dxa"/>
+          </w:tcPr>
+          <w:p>
+            <w:pPr>
+              <w:jc w:val="center"/>
+              <w:rPr>
+                <w:b/>
+                <w:bCs/>
+                <w:lang w:val="en-US"/>
+              </w:rPr>
+            </w:pPr>
+            <w:r>
+              <w:rPr>
+                <w:b/>
+                <w:bCs/>
+                <w:lang w:val="en-US"/>
+              </w:rPr>
+              <w:t>TC6.1</w:t>
+            </w:r>
+          </w:p>
+        </w:tc>
+        <w:tc>
+          <w:tcPr>
+            <w:tcW w:w="1416" w:type="dxa"/>
+          </w:tcPr>
+          <w:p>
+            <w:pPr>
+              <w:rPr>
+                <w:lang w:val="en-US"/>
+              </w:rPr>
+            </w:pPr>
+            <w:r>
+              <w:rPr>
+                <w:lang w:val="en-US"/>
+              </w:rPr>
+              <w:t>Admin - Update Personal Information</w:t>
+            </w:r>
+          </w:p>
+        </w:tc>
+        <w:tc>
+          <w:tcPr>
+            <w:tcW w:w="1412" w:type="dxa"/>
+          </w:tcPr>
+          <w:p>
+            <w:pPr>
+              <w:rPr>
+                <w:lang w:val="en-US"/>
+              </w:rPr>
+            </w:pPr>
+            <w:r>
+              <w:rPr>
+                <w:lang w:val="en-US"/>
+              </w:rPr>
+              <w:t>Follow the steps outlined in the Use Case.</w:t>
+            </w:r>
+          </w:p>
+        </w:tc>
+        <w:tc>
+          <w:tcPr>
+            <w:tcW w:w="2898" w:type="dxa"/>
+          </w:tcPr>
+          <w:p>
+            <w:pPr>
+              <w:rPr>
+                <w:lang w:val="en-US"/>
+              </w:rPr>
+            </w:pPr>
+            <w:proofErr w:type="spellStart"/>
+            <w:r>
+              <w:t>Name</w:t>
+            </w:r>
+            <w:proofErr w:type="spellEnd"/>
+            <w:r>
+              <w:t xml:space="preserve">: John </w:t>
+            </w:r>
+            <w:proofErr w:type="spellStart"/>
+            <w:r>
+              <w:t>Doe</w:t>
+            </w:r>
+            <w:proofErr w:type="spellEnd"/>
+            <w:r>
+              <w:t xml:space="preserve">, </w:t>
+            </w:r>
+          </w:p>
+          <w:p>
+            <w:pPr>
+              <w:rPr>
+                <w:lang w:val="en-US"/>
+              </w:rPr>
+            </w:pPr>
+            <w:proofErr w:type="spellStart"/>
+            <w:r>
+              <w:t>Contact</w:t>
+            </w:r>
+            <w:proofErr w:type="spellEnd"/>
+            <w:r>
+              <w:t>:</w:t>
+            </w:r>
+            <w:r>
+              <w:rPr>
+                <w:lang w:val="en-US"/>
+              </w:rPr>
+              <w:t xml:space="preserve"> JD</w:t>
+            </w:r>
+            <w:r>
+              <w:t xml:space="preserve">@example.com, </w:t>
+            </w:r>
+            <w:proofErr w:type="spellStart"/>
+            <w:r>
+              <w:t>Password</w:t>
+            </w:r>
+            <w:proofErr w:type="spellEnd"/>
+            <w:r>
+              <w:t xml:space="preserve">: </w:t>
+            </w:r>
+            <w:r>
+              <w:rPr>
+                <w:lang w:val="en-US"/>
+              </w:rPr>
+              <w:t>Password</w:t>
+            </w:r>
+          </w:p>
+        </w:tc>
+        <w:tc>
+          <w:tcPr>
+            <w:tcW w:w="1516" w:type="dxa"/>
+          </w:tcPr>
+          <w:p>
+            <w:pPr>
+              <w:rPr>
+                <w:lang w:val="en-US"/>
+              </w:rPr>
+            </w:pPr>
+            <w:r>
+              <w:rPr>
+                <w:lang w:val="en-US"/>
+              </w:rPr>
+              <w:t>The updated information is saved successfully.</w:t>
+            </w:r>
+            <w:r>
+              <w:rPr>
+                <w:lang w:val="en-US"/>
+              </w:rPr>
+              <w:t xml:space="preserve"> And new admin information is loaded in Admin page.</w:t>
+            </w:r>
+          </w:p>
+        </w:tc>
+      </w:tr>
+      <w:tr>
+        <w:tc>
+          <w:tcPr>
+            <w:tcW w:w="974" w:type="dxa"/>
+          </w:tcPr>
+          <w:p>
+            <w:pPr>
+              <w:jc w:val="center"/>
+              <w:rPr>
+                <w:b/>
+                <w:bCs/>
+                <w:lang w:val="en-US"/>
+              </w:rPr>
+            </w:pPr>
+            <w:r>
+              <w:rPr>
+                <w:b/>
+                <w:bCs/>
+                <w:lang w:val="en-US"/>
+              </w:rPr>
+              <w:t>UC</w:t>
+            </w:r>
+            <w:r>
+              <w:rPr>
+                <w:b/>
+                <w:bCs/>
+                <w:lang w:val="en-US"/>
+              </w:rPr>
+              <w:t>7</w:t>
+            </w:r>
+          </w:p>
+        </w:tc>
+        <w:tc>
+          <w:tcPr>
+            <w:tcW w:w="846" w:type="dxa"/>
+          </w:tcPr>
+          <w:p>
+            <w:pPr>
+              <w:jc w:val="center"/>
+              <w:rPr>
+                <w:b/>
+                <w:bCs/>
+                <w:lang w:val="en-US"/>
+              </w:rPr>
+            </w:pPr>
+            <w:r>
+              <w:rPr>
+                <w:b/>
+                <w:bCs/>
+                <w:lang w:val="en-US"/>
+              </w:rPr>
               <w:t>TC6.2</w:t>
             </w:r>
           </w:p>
         </w:tc>
         <w:tc>
           <w:tcPr>
-            <w:tcW w:w="1418" w:type="dxa"/>
+            <w:tcW w:w="1416" w:type="dxa"/>
           </w:tcPr>
           <w:p>
             <w:pPr>
@@ -2498,7 +4241,7 @@
         </w:tc>
         <w:tc>
           <w:tcPr>
-            <w:tcW w:w="1417" w:type="dxa"/>
+            <w:tcW w:w="1412" w:type="dxa"/>
           </w:tcPr>
           <w:p>
             <w:pPr>
@@ -2516,26 +4259,44 @@
         </w:tc>
         <w:tc>
           <w:tcPr>
-            <w:tcW w:w="2915" w:type="dxa"/>
-          </w:tcPr>
-          <w:p>
-            <w:pPr>
-              <w:rPr>
-                <w:lang w:val="en-US"/>
-              </w:rPr>
-            </w:pPr>
-            <w:r>
-              <w:t xml:space="preserve">Name: John Doe, </w:t>
-            </w:r>
-          </w:p>
-          <w:p>
-            <w:pPr>
-              <w:rPr>
-                <w:lang w:val="en-US"/>
-              </w:rPr>
-            </w:pPr>
-            <w:r>
-              <w:t>Contact:</w:t>
+            <w:tcW w:w="2898" w:type="dxa"/>
+          </w:tcPr>
+          <w:p>
+            <w:pPr>
+              <w:rPr>
+                <w:lang w:val="en-US"/>
+              </w:rPr>
+            </w:pPr>
+            <w:proofErr w:type="spellStart"/>
+            <w:r>
+              <w:t>Name</w:t>
+            </w:r>
+            <w:proofErr w:type="spellEnd"/>
+            <w:r>
+              <w:t xml:space="preserve">: John </w:t>
+            </w:r>
+            <w:proofErr w:type="spellStart"/>
+            <w:r>
+              <w:t>Doe</w:t>
+            </w:r>
+            <w:proofErr w:type="spellEnd"/>
+            <w:r>
+              <w:t xml:space="preserve">, </w:t>
+            </w:r>
+          </w:p>
+          <w:p>
+            <w:pPr>
+              <w:rPr>
+                <w:lang w:val="en-US"/>
+              </w:rPr>
+            </w:pPr>
+            <w:proofErr w:type="spellStart"/>
+            <w:r>
+              <w:t>Contact</w:t>
+            </w:r>
+            <w:proofErr w:type="spellEnd"/>
+            <w:r>
+              <w:t>:</w:t>
             </w:r>
             <w:r>
               <w:rPr>
@@ -2544,7 +4305,15 @@
               <w:t xml:space="preserve"> JD</w:t>
             </w:r>
             <w:r>
-              <w:t xml:space="preserve">@example.com, Password: </w:t>
+              <w:t xml:space="preserve">@example.com, </w:t>
+            </w:r>
+            <w:proofErr w:type="spellStart"/>
+            <w:r>
+              <w:t>Password</w:t>
+            </w:r>
+            <w:proofErr w:type="spellEnd"/>
+            <w:r>
+              <w:t xml:space="preserve">: </w:t>
             </w:r>
             <w:r>
               <w:rPr>
@@ -2556,7 +4325,7 @@
         </w:tc>
         <w:tc>
           <w:tcPr>
-            <w:tcW w:w="1474" w:type="dxa"/>
+            <w:tcW w:w="1516" w:type="dxa"/>
           </w:tcPr>
           <w:p>
             <w:pPr>
